--- a/ЛР-1/Гаврильченко ЛР-1 переделанная.docx
+++ b/ЛР-1/Гаврильченко ЛР-1 переделанная.docx
@@ -1214,294 +1214,54 @@
         <w:ind w:left="0" w:firstLine="709"/>
         <w:contextualSpacing w:val="0"/>
         <w:rPr>
-          <w:rFonts w:ascii="Times New Roman" w:eastAsia="Times New Roman" w:hAnsi="Times New Roman" w:cs="Times New Roman"/>
-          <w:spacing w:val="-5"/>
-          <w:kern w:val="36"/>
-          <w:sz w:val="24"/>
-          <w:szCs w:val="24"/>
-          <w:bdr w:val="none" w:sz="0" w:space="0" w:color="auto" w:frame="1"/>
-          <w:lang w:eastAsia="ru-RU"/>
-        </w:rPr>
-      </w:pPr>
-      <w:r>
-        <w:rPr>
-          <w:rFonts w:ascii="Times New Roman" w:eastAsia="Times New Roman" w:hAnsi="Times New Roman" w:cs="Times New Roman"/>
-          <w:spacing w:val="-5"/>
-          <w:kern w:val="36"/>
-          <w:sz w:val="24"/>
-          <w:szCs w:val="24"/>
-          <w:bdr w:val="none" w:sz="0" w:space="0" w:color="auto" w:frame="1"/>
-          <w:lang w:eastAsia="ru-RU"/>
-        </w:rPr>
-        <w:t>Метод </w:t>
-      </w:r>
+          <w:rFonts w:ascii="Times New Roman" w:hAnsi="Times New Roman" w:cs="Times New Roman"/>
+          <w:sz w:val="24"/>
+          <w:szCs w:val="24"/>
+        </w:rPr>
+      </w:pPr>
       <w:proofErr w:type="spellStart"/>
       <w:proofErr w:type="gramStart"/>
       <w:r>
         <w:rPr>
-          <w:rFonts w:ascii="Times New Roman" w:eastAsia="Times New Roman" w:hAnsi="Times New Roman" w:cs="Times New Roman"/>
-          <w:spacing w:val="-5"/>
-          <w:kern w:val="36"/>
-          <w:sz w:val="24"/>
-          <w:szCs w:val="24"/>
-          <w:bdr w:val="none" w:sz="0" w:space="0" w:color="auto" w:frame="1"/>
-          <w:lang w:eastAsia="ru-RU"/>
-        </w:rPr>
-        <w:t>GetTeams</w:t>
+          <w:rFonts w:ascii="Times New Roman" w:hAnsi="Times New Roman" w:cs="Times New Roman"/>
+          <w:sz w:val="24"/>
+          <w:szCs w:val="24"/>
+        </w:rPr>
+        <w:t>Main</w:t>
       </w:r>
       <w:proofErr w:type="spellEnd"/>
       <w:r>
         <w:rPr>
-          <w:rFonts w:ascii="Times New Roman" w:eastAsia="Times New Roman" w:hAnsi="Times New Roman" w:cs="Times New Roman"/>
-          <w:spacing w:val="-5"/>
-          <w:kern w:val="36"/>
-          <w:sz w:val="24"/>
-          <w:szCs w:val="24"/>
-          <w:bdr w:val="none" w:sz="0" w:space="0" w:color="auto" w:frame="1"/>
-          <w:lang w:eastAsia="ru-RU"/>
+          <w:rFonts w:ascii="Times New Roman" w:hAnsi="Times New Roman" w:cs="Times New Roman"/>
+          <w:sz w:val="24"/>
+          <w:szCs w:val="24"/>
         </w:rPr>
         <w:t>(</w:t>
       </w:r>
       <w:proofErr w:type="gramEnd"/>
       <w:r>
         <w:rPr>
-          <w:rFonts w:ascii="Times New Roman" w:eastAsia="Times New Roman" w:hAnsi="Times New Roman" w:cs="Times New Roman"/>
-          <w:spacing w:val="-5"/>
-          <w:kern w:val="36"/>
-          <w:sz w:val="24"/>
-          <w:szCs w:val="24"/>
-          <w:bdr w:val="none" w:sz="0" w:space="0" w:color="auto" w:frame="1"/>
-          <w:lang w:eastAsia="ru-RU"/>
-        </w:rPr>
-        <w:t>)</w:t>
-      </w:r>
-    </w:p>
-    <w:p>
-      <w:pPr>
-        <w:pStyle w:val="a3"/>
-        <w:spacing w:after="0" w:line="360" w:lineRule="auto"/>
-        <w:ind w:left="0" w:firstLine="709"/>
-        <w:contextualSpacing w:val="0"/>
-        <w:rPr>
-          <w:rFonts w:ascii="Times New Roman" w:hAnsi="Times New Roman" w:cs="Times New Roman"/>
-          <w:sz w:val="24"/>
-          <w:szCs w:val="24"/>
-        </w:rPr>
-      </w:pPr>
-      <w:r>
-        <w:rPr>
-          <w:rFonts w:ascii="Times New Roman" w:hAnsi="Times New Roman" w:cs="Times New Roman"/>
-          <w:sz w:val="24"/>
-          <w:szCs w:val="24"/>
-        </w:rPr>
-        <w:t>Метод создает и возвращает фиксированный набор команд</w:t>
-      </w:r>
-      <w:r>
-        <w:rPr>
-          <w:rFonts w:ascii="Times New Roman" w:hAnsi="Times New Roman" w:cs="Times New Roman"/>
-          <w:sz w:val="24"/>
-          <w:szCs w:val="24"/>
-        </w:rPr>
-        <w:t xml:space="preserve"> </w:t>
-      </w:r>
-      <w:proofErr w:type="gramStart"/>
-      <w:r>
-        <w:rPr>
-          <w:rFonts w:ascii="Times New Roman" w:hAnsi="Times New Roman" w:cs="Times New Roman"/>
-          <w:sz w:val="24"/>
-          <w:szCs w:val="24"/>
-        </w:rPr>
-        <w:t>List&lt;</w:t>
-      </w:r>
-      <w:proofErr w:type="gramEnd"/>
-      <w:r>
-        <w:rPr>
-          <w:rFonts w:ascii="Times New Roman" w:hAnsi="Times New Roman" w:cs="Times New Roman"/>
-          <w:sz w:val="24"/>
-          <w:szCs w:val="24"/>
-        </w:rPr>
-        <w:t>Team&gt; с предварительно заданными значениями. Каждая команда включает название, очки и список игроков с количеством забитых голов.</w:t>
-      </w:r>
-    </w:p>
-    <w:p>
-      <w:pPr>
-        <w:pStyle w:val="a3"/>
-        <w:spacing w:after="0" w:line="360" w:lineRule="auto"/>
-        <w:ind w:left="0" w:firstLine="709"/>
-        <w:contextualSpacing w:val="0"/>
-        <w:rPr>
-          <w:rFonts w:ascii="Times New Roman" w:hAnsi="Times New Roman" w:cs="Times New Roman"/>
-          <w:sz w:val="24"/>
-          <w:szCs w:val="24"/>
-        </w:rPr>
-      </w:pPr>
-      <w:r>
-        <w:rPr>
-          <w:rFonts w:ascii="Times New Roman" w:hAnsi="Times New Roman" w:cs="Times New Roman"/>
-          <w:sz w:val="24"/>
-          <w:szCs w:val="24"/>
-        </w:rPr>
-        <w:t>Метод </w:t>
-      </w:r>
-      <w:proofErr w:type="spellStart"/>
-      <w:proofErr w:type="gramStart"/>
-      <w:r>
-        <w:rPr>
-          <w:rFonts w:ascii="Times New Roman" w:hAnsi="Times New Roman" w:cs="Times New Roman"/>
-          <w:sz w:val="24"/>
-          <w:szCs w:val="24"/>
-        </w:rPr>
-        <w:t>FindTeam</w:t>
-      </w:r>
-      <w:proofErr w:type="spellEnd"/>
-      <w:r>
-        <w:rPr>
-          <w:rFonts w:ascii="Times New Roman" w:hAnsi="Times New Roman" w:cs="Times New Roman"/>
-          <w:sz w:val="24"/>
-          <w:szCs w:val="24"/>
-        </w:rPr>
-        <w:t>(</w:t>
-      </w:r>
-      <w:proofErr w:type="gramEnd"/>
-      <w:r>
-        <w:rPr>
-          <w:rFonts w:ascii="Times New Roman" w:hAnsi="Times New Roman" w:cs="Times New Roman"/>
-          <w:sz w:val="24"/>
-          <w:szCs w:val="24"/>
-        </w:rPr>
-        <w:t>)</w:t>
-      </w:r>
-    </w:p>
-    <w:p>
-      <w:pPr>
-        <w:pStyle w:val="a3"/>
-        <w:spacing w:after="0" w:line="360" w:lineRule="auto"/>
-        <w:ind w:left="0" w:firstLine="709"/>
-        <w:contextualSpacing w:val="0"/>
-        <w:rPr>
-          <w:rFonts w:ascii="Times New Roman" w:hAnsi="Times New Roman" w:cs="Times New Roman"/>
-          <w:sz w:val="24"/>
-          <w:szCs w:val="24"/>
-        </w:rPr>
-      </w:pPr>
-      <w:r>
-        <w:rPr>
-          <w:rFonts w:ascii="Times New Roman" w:hAnsi="Times New Roman" w:cs="Times New Roman"/>
-          <w:sz w:val="24"/>
-          <w:szCs w:val="24"/>
-        </w:rPr>
-        <w:t>Метод проходит по переданному списку команд</w:t>
-      </w:r>
-      <w:r>
-        <w:rPr>
-          <w:rFonts w:ascii="Times New Roman" w:hAnsi="Times New Roman" w:cs="Times New Roman"/>
-          <w:sz w:val="24"/>
-          <w:szCs w:val="24"/>
-        </w:rPr>
-        <w:t xml:space="preserve"> </w:t>
-      </w:r>
-      <w:r>
-        <w:rPr>
-          <w:rFonts w:ascii="Times New Roman" w:hAnsi="Times New Roman" w:cs="Times New Roman"/>
-          <w:sz w:val="24"/>
-          <w:szCs w:val="24"/>
-        </w:rPr>
-        <w:t>(</w:t>
-      </w:r>
-      <w:proofErr w:type="gramStart"/>
-      <w:r>
-        <w:rPr>
-          <w:rFonts w:ascii="Times New Roman" w:hAnsi="Times New Roman" w:cs="Times New Roman"/>
-          <w:sz w:val="24"/>
-          <w:szCs w:val="24"/>
-        </w:rPr>
-        <w:t>List&lt;</w:t>
-      </w:r>
-      <w:proofErr w:type="gramEnd"/>
-      <w:r>
-        <w:rPr>
-          <w:rFonts w:ascii="Times New Roman" w:hAnsi="Times New Roman" w:cs="Times New Roman"/>
-          <w:sz w:val="24"/>
-          <w:szCs w:val="24"/>
-        </w:rPr>
-        <w:t>Team&gt;</w:t>
-      </w:r>
-      <w:r>
-        <w:rPr>
-          <w:rFonts w:ascii="Times New Roman" w:hAnsi="Times New Roman" w:cs="Times New Roman"/>
-          <w:sz w:val="24"/>
-          <w:szCs w:val="24"/>
-        </w:rPr>
-        <w:t>)</w:t>
-      </w:r>
-      <w:r>
-        <w:rPr>
-          <w:rFonts w:ascii="Times New Roman" w:hAnsi="Times New Roman" w:cs="Times New Roman"/>
-          <w:sz w:val="24"/>
-          <w:szCs w:val="24"/>
-        </w:rPr>
-        <w:t xml:space="preserve"> и сравнивает названия каждой команды с введённым именем, игнорируя регистр символов. Если совпадение найдено, метод немедленно возвращает найденную команду. Если команда не найдена, возвращается </w:t>
-      </w:r>
-      <w:proofErr w:type="spellStart"/>
-      <w:r>
-        <w:rPr>
-          <w:rFonts w:ascii="Times New Roman" w:hAnsi="Times New Roman" w:cs="Times New Roman"/>
-          <w:sz w:val="24"/>
-          <w:szCs w:val="24"/>
-        </w:rPr>
-        <w:t>null</w:t>
-      </w:r>
-      <w:proofErr w:type="spellEnd"/>
-      <w:r>
-        <w:rPr>
-          <w:rFonts w:ascii="Times New Roman" w:hAnsi="Times New Roman" w:cs="Times New Roman"/>
-          <w:sz w:val="24"/>
-          <w:szCs w:val="24"/>
-        </w:rPr>
-        <w:t>.</w:t>
-      </w:r>
-    </w:p>
-    <w:p>
-      <w:pPr>
-        <w:spacing w:after="0" w:line="360" w:lineRule="auto"/>
-        <w:ind w:firstLine="709"/>
-        <w:rPr>
-          <w:rFonts w:ascii="Times New Roman" w:hAnsi="Times New Roman" w:cs="Times New Roman"/>
-        </w:rPr>
-      </w:pPr>
-      <w:r>
-        <w:rPr>
-          <w:rFonts w:ascii="Times New Roman" w:hAnsi="Times New Roman" w:cs="Times New Roman"/>
-        </w:rPr>
-        <w:t>Метод </w:t>
-      </w:r>
-      <w:proofErr w:type="spellStart"/>
-      <w:r>
-        <w:rPr>
-          <w:rFonts w:ascii="Times New Roman" w:hAnsi="Times New Roman" w:cs="Times New Roman"/>
-        </w:rPr>
-        <w:t>GetTopScorers</w:t>
-      </w:r>
-      <w:proofErr w:type="spellEnd"/>
-      <w:r>
-        <w:rPr>
-          <w:rFonts w:ascii="Times New Roman" w:hAnsi="Times New Roman" w:cs="Times New Roman"/>
-        </w:rPr>
-        <w:t> предназначен для нахождения трёх лучших бомбардиров среди списка игроков (</w:t>
-      </w:r>
-      <w:proofErr w:type="gramStart"/>
-      <w:r>
-        <w:rPr>
-          <w:rFonts w:ascii="Times New Roman" w:hAnsi="Times New Roman" w:cs="Times New Roman"/>
-        </w:rPr>
-        <w:t>List&lt;</w:t>
-      </w:r>
-      <w:proofErr w:type="gramEnd"/>
-      <w:r>
-        <w:rPr>
-          <w:rFonts w:ascii="Times New Roman" w:hAnsi="Times New Roman" w:cs="Times New Roman"/>
-        </w:rPr>
-        <w:t>Player&gt;)</w:t>
+          <w:rFonts w:ascii="Times New Roman" w:hAnsi="Times New Roman" w:cs="Times New Roman"/>
+          <w:sz w:val="24"/>
+          <w:szCs w:val="24"/>
+        </w:rPr>
+        <w:t>) — главная функция</w:t>
+      </w:r>
+      <w:r>
+        <w:rPr>
+          <w:rFonts w:ascii="Times New Roman" w:hAnsi="Times New Roman" w:cs="Times New Roman"/>
+          <w:sz w:val="24"/>
+          <w:szCs w:val="24"/>
+        </w:rPr>
+        <w:t>, которая з</w:t>
+      </w:r>
+      <w:r>
+        <w:rPr>
+          <w:rFonts w:ascii="Times New Roman" w:hAnsi="Times New Roman" w:cs="Times New Roman"/>
+          <w:sz w:val="24"/>
+          <w:szCs w:val="24"/>
+        </w:rPr>
+        <w:t>апускает программу и выполняет:</w:t>
       </w:r>
     </w:p>
     <w:p>
@@ -1509,7 +1269,7 @@
         <w:pStyle w:val="a3"/>
         <w:numPr>
           <w:ilvl w:val="0"/>
-          <w:numId w:val="9"/>
+          <w:numId w:val="11"/>
         </w:numPr>
         <w:spacing w:after="0" w:line="360" w:lineRule="auto"/>
         <w:ind w:left="0" w:firstLine="709"/>
@@ -1526,7 +1286,35 @@
           <w:sz w:val="24"/>
           <w:szCs w:val="24"/>
         </w:rPr>
-        <w:t>Инициализируется пустой список для хранения лучших бомбардиров.</w:t>
+        <w:t>Загружает список команд (</w:t>
+      </w:r>
+      <w:proofErr w:type="spellStart"/>
+      <w:proofErr w:type="gramStart"/>
+      <w:r>
+        <w:rPr>
+          <w:rFonts w:ascii="Times New Roman" w:hAnsi="Times New Roman" w:cs="Times New Roman"/>
+          <w:sz w:val="24"/>
+          <w:szCs w:val="24"/>
+        </w:rPr>
+        <w:t>GetTeams</w:t>
+      </w:r>
+      <w:proofErr w:type="spellEnd"/>
+      <w:r>
+        <w:rPr>
+          <w:rFonts w:ascii="Times New Roman" w:hAnsi="Times New Roman" w:cs="Times New Roman"/>
+          <w:sz w:val="24"/>
+          <w:szCs w:val="24"/>
+        </w:rPr>
+        <w:t>(</w:t>
+      </w:r>
+      <w:proofErr w:type="gramEnd"/>
+      <w:r>
+        <w:rPr>
+          <w:rFonts w:ascii="Times New Roman" w:hAnsi="Times New Roman" w:cs="Times New Roman"/>
+          <w:sz w:val="24"/>
+          <w:szCs w:val="24"/>
+        </w:rPr>
+        <w:t>)).</w:t>
       </w:r>
     </w:p>
     <w:p>
@@ -1534,7 +1322,7 @@
         <w:pStyle w:val="a3"/>
         <w:numPr>
           <w:ilvl w:val="0"/>
-          <w:numId w:val="9"/>
+          <w:numId w:val="11"/>
         </w:numPr>
         <w:spacing w:after="0" w:line="360" w:lineRule="auto"/>
         <w:ind w:left="0" w:firstLine="709"/>
@@ -1551,7 +1339,7 @@
           <w:sz w:val="24"/>
           <w:szCs w:val="24"/>
         </w:rPr>
-        <w:t>Для каждого игрока из переданного списка выполняются следующие шаги:</w:t>
+        <w:t>Запрашивает у пользователя название команды.</w:t>
       </w:r>
     </w:p>
     <w:p>
@@ -1559,7 +1347,7 @@
         <w:pStyle w:val="a3"/>
         <w:numPr>
           <w:ilvl w:val="0"/>
-          <w:numId w:val="10"/>
+          <w:numId w:val="11"/>
         </w:numPr>
         <w:spacing w:after="0" w:line="360" w:lineRule="auto"/>
         <w:ind w:left="0" w:firstLine="709"/>
@@ -1576,7 +1364,35 @@
           <w:sz w:val="24"/>
           <w:szCs w:val="24"/>
         </w:rPr>
-        <w:t>Если в списке лучших бомбардиров еще меньше трех элементов, игрок добавляется в список.</w:t>
+        <w:t>Ищет команду (</w:t>
+      </w:r>
+      <w:proofErr w:type="spellStart"/>
+      <w:proofErr w:type="gramStart"/>
+      <w:r>
+        <w:rPr>
+          <w:rFonts w:ascii="Times New Roman" w:hAnsi="Times New Roman" w:cs="Times New Roman"/>
+          <w:sz w:val="24"/>
+          <w:szCs w:val="24"/>
+        </w:rPr>
+        <w:t>FindTeam</w:t>
+      </w:r>
+      <w:proofErr w:type="spellEnd"/>
+      <w:r>
+        <w:rPr>
+          <w:rFonts w:ascii="Times New Roman" w:hAnsi="Times New Roman" w:cs="Times New Roman"/>
+          <w:sz w:val="24"/>
+          <w:szCs w:val="24"/>
+        </w:rPr>
+        <w:t>(</w:t>
+      </w:r>
+      <w:proofErr w:type="gramEnd"/>
+      <w:r>
+        <w:rPr>
+          <w:rFonts w:ascii="Times New Roman" w:hAnsi="Times New Roman" w:cs="Times New Roman"/>
+          <w:sz w:val="24"/>
+          <w:szCs w:val="24"/>
+        </w:rPr>
+        <w:t>)).</w:t>
       </w:r>
     </w:p>
     <w:p>
@@ -1584,7 +1400,7 @@
         <w:pStyle w:val="a3"/>
         <w:numPr>
           <w:ilvl w:val="0"/>
-          <w:numId w:val="10"/>
+          <w:numId w:val="11"/>
         </w:numPr>
         <w:spacing w:after="0" w:line="360" w:lineRule="auto"/>
         <w:ind w:left="0" w:firstLine="709"/>
@@ -1601,7 +1417,113 @@
           <w:sz w:val="24"/>
           <w:szCs w:val="24"/>
         </w:rPr>
-        <w:t>Иначе, для каждого существующего бомбардира проверяется, забил ли новый игрок больше голов. Если да, он заменяет одного из существующих бомбардиров.</w:t>
+        <w:t>Если команда найдена:</w:t>
+      </w:r>
+    </w:p>
+    <w:p>
+      <w:pPr>
+        <w:pStyle w:val="a3"/>
+        <w:numPr>
+          <w:ilvl w:val="1"/>
+          <w:numId w:val="11"/>
+        </w:numPr>
+        <w:spacing w:after="0" w:line="360" w:lineRule="auto"/>
+        <w:ind w:left="0" w:firstLine="709"/>
+        <w:contextualSpacing w:val="0"/>
+        <w:rPr>
+          <w:rFonts w:ascii="Times New Roman" w:hAnsi="Times New Roman" w:cs="Times New Roman"/>
+          <w:sz w:val="24"/>
+          <w:szCs w:val="24"/>
+        </w:rPr>
+      </w:pPr>
+      <w:r>
+        <w:rPr>
+          <w:rFonts w:ascii="Times New Roman" w:hAnsi="Times New Roman" w:cs="Times New Roman"/>
+          <w:sz w:val="24"/>
+          <w:szCs w:val="24"/>
+        </w:rPr>
+        <w:t>Выводит топ-3 бомбардиров (</w:t>
+      </w:r>
+      <w:proofErr w:type="spellStart"/>
+      <w:proofErr w:type="gramStart"/>
+      <w:r>
+        <w:rPr>
+          <w:rFonts w:ascii="Times New Roman" w:hAnsi="Times New Roman" w:cs="Times New Roman"/>
+          <w:sz w:val="24"/>
+          <w:szCs w:val="24"/>
+        </w:rPr>
+        <w:t>GetTopScorers</w:t>
+      </w:r>
+      <w:proofErr w:type="spellEnd"/>
+      <w:r>
+        <w:rPr>
+          <w:rFonts w:ascii="Times New Roman" w:hAnsi="Times New Roman" w:cs="Times New Roman"/>
+          <w:sz w:val="24"/>
+          <w:szCs w:val="24"/>
+        </w:rPr>
+        <w:t>(</w:t>
+      </w:r>
+      <w:proofErr w:type="gramEnd"/>
+      <w:r>
+        <w:rPr>
+          <w:rFonts w:ascii="Times New Roman" w:hAnsi="Times New Roman" w:cs="Times New Roman"/>
+          <w:sz w:val="24"/>
+          <w:szCs w:val="24"/>
+        </w:rPr>
+        <w:t>)).</w:t>
+      </w:r>
+    </w:p>
+    <w:p>
+      <w:pPr>
+        <w:pStyle w:val="a3"/>
+        <w:numPr>
+          <w:ilvl w:val="1"/>
+          <w:numId w:val="11"/>
+        </w:numPr>
+        <w:spacing w:after="0" w:line="360" w:lineRule="auto"/>
+        <w:ind w:left="0" w:firstLine="709"/>
+        <w:contextualSpacing w:val="0"/>
+        <w:rPr>
+          <w:rFonts w:ascii="Times New Roman" w:hAnsi="Times New Roman" w:cs="Times New Roman"/>
+          <w:sz w:val="24"/>
+          <w:szCs w:val="24"/>
+        </w:rPr>
+      </w:pPr>
+      <w:r>
+        <w:rPr>
+          <w:rFonts w:ascii="Times New Roman" w:hAnsi="Times New Roman" w:cs="Times New Roman"/>
+          <w:sz w:val="24"/>
+          <w:szCs w:val="24"/>
+        </w:rPr>
+        <w:t>Считает, насколько команда отстает от лидера (</w:t>
+      </w:r>
+      <w:proofErr w:type="spellStart"/>
+      <w:proofErr w:type="gramStart"/>
+      <w:r>
+        <w:rPr>
+          <w:rFonts w:ascii="Times New Roman" w:hAnsi="Times New Roman" w:cs="Times New Roman"/>
+          <w:sz w:val="24"/>
+          <w:szCs w:val="24"/>
+        </w:rPr>
+        <w:t>GetMaxPoints</w:t>
+      </w:r>
+      <w:proofErr w:type="spellEnd"/>
+      <w:r>
+        <w:rPr>
+          <w:rFonts w:ascii="Times New Roman" w:hAnsi="Times New Roman" w:cs="Times New Roman"/>
+          <w:sz w:val="24"/>
+          <w:szCs w:val="24"/>
+        </w:rPr>
+        <w:t>(</w:t>
+      </w:r>
+      <w:proofErr w:type="gramEnd"/>
+      <w:r>
+        <w:rPr>
+          <w:rFonts w:ascii="Times New Roman" w:hAnsi="Times New Roman" w:cs="Times New Roman"/>
+          <w:sz w:val="24"/>
+          <w:szCs w:val="24"/>
+        </w:rPr>
+        <w:t>)).</w:t>
       </w:r>
     </w:p>
     <w:p>
@@ -1609,7 +1531,7 @@
         <w:pStyle w:val="a3"/>
         <w:numPr>
           <w:ilvl w:val="0"/>
-          <w:numId w:val="9"/>
+          <w:numId w:val="11"/>
         </w:numPr>
         <w:spacing w:after="0" w:line="360" w:lineRule="auto"/>
         <w:ind w:left="0" w:firstLine="709"/>
@@ -1626,7 +1548,166 @@
           <w:sz w:val="24"/>
           <w:szCs w:val="24"/>
         </w:rPr>
-        <w:t>Если после проверки очередного игрока в списке становится больше трех бомбардиров, удаляется тот, кто забил наименьшее количество голов.</w:t>
+        <w:t>Если команда не найдена — сообщает об ошибке.</w:t>
+      </w:r>
+    </w:p>
+    <w:p>
+      <w:pPr>
+        <w:spacing w:after="0" w:line="360" w:lineRule="auto"/>
+        <w:ind w:firstLine="709"/>
+        <w:rPr>
+          <w:rStyle w:val="a4"/>
+          <w:rFonts w:ascii="Times New Roman" w:hAnsi="Times New Roman" w:cs="Times New Roman"/>
+          <w:b w:val="0"/>
+          <w:bCs w:val="0"/>
+          <w:color w:val="404040"/>
+          <w:sz w:val="24"/>
+          <w:szCs w:val="24"/>
+        </w:rPr>
+      </w:pPr>
+      <w:proofErr w:type="spellStart"/>
+      <w:proofErr w:type="gramStart"/>
+      <w:r>
+        <w:rPr>
+          <w:rStyle w:val="HTML1"/>
+          <w:rFonts w:ascii="Times New Roman" w:eastAsiaTheme="majorEastAsia" w:hAnsi="Times New Roman" w:cs="Times New Roman"/>
+          <w:color w:val="404040"/>
+          <w:sz w:val="24"/>
+          <w:szCs w:val="24"/>
+        </w:rPr>
+        <w:t>GetTeams</w:t>
+      </w:r>
+      <w:proofErr w:type="spellEnd"/>
+      <w:r>
+        <w:rPr>
+          <w:rStyle w:val="HTML1"/>
+          <w:rFonts w:ascii="Times New Roman" w:eastAsiaTheme="majorEastAsia" w:hAnsi="Times New Roman" w:cs="Times New Roman"/>
+          <w:color w:val="404040"/>
+          <w:sz w:val="24"/>
+          <w:szCs w:val="24"/>
+        </w:rPr>
+        <w:t>(</w:t>
+      </w:r>
+      <w:proofErr w:type="gramEnd"/>
+      <w:r>
+        <w:rPr>
+          <w:rStyle w:val="HTML1"/>
+          <w:rFonts w:ascii="Times New Roman" w:eastAsiaTheme="majorEastAsia" w:hAnsi="Times New Roman" w:cs="Times New Roman"/>
+          <w:color w:val="404040"/>
+          <w:sz w:val="24"/>
+          <w:szCs w:val="24"/>
+        </w:rPr>
+        <w:t>)</w:t>
+      </w:r>
+      <w:r>
+        <w:rPr>
+          <w:rStyle w:val="a4"/>
+          <w:rFonts w:ascii="Times New Roman" w:hAnsi="Times New Roman" w:cs="Times New Roman"/>
+          <w:b w:val="0"/>
+          <w:bCs w:val="0"/>
+          <w:color w:val="404040"/>
+          <w:sz w:val="24"/>
+          <w:szCs w:val="24"/>
+        </w:rPr>
+        <w:t> —</w:t>
+      </w:r>
+      <w:r>
+        <w:rPr>
+          <w:rStyle w:val="a4"/>
+          <w:rFonts w:ascii="Times New Roman" w:hAnsi="Times New Roman" w:cs="Times New Roman"/>
+          <w:b w:val="0"/>
+          <w:bCs w:val="0"/>
+          <w:color w:val="404040"/>
+          <w:sz w:val="24"/>
+          <w:szCs w:val="24"/>
+        </w:rPr>
+        <w:t xml:space="preserve"> метод, который</w:t>
+      </w:r>
+      <w:r>
+        <w:rPr>
+          <w:rStyle w:val="a4"/>
+          <w:rFonts w:ascii="Times New Roman" w:hAnsi="Times New Roman" w:cs="Times New Roman"/>
+          <w:b w:val="0"/>
+          <w:bCs w:val="0"/>
+          <w:color w:val="404040"/>
+          <w:sz w:val="24"/>
+          <w:szCs w:val="24"/>
+        </w:rPr>
+        <w:t xml:space="preserve"> загру</w:t>
+      </w:r>
+      <w:r>
+        <w:rPr>
+          <w:rStyle w:val="a4"/>
+          <w:rFonts w:ascii="Times New Roman" w:hAnsi="Times New Roman" w:cs="Times New Roman"/>
+          <w:b w:val="0"/>
+          <w:bCs w:val="0"/>
+          <w:color w:val="404040"/>
+          <w:sz w:val="24"/>
+          <w:szCs w:val="24"/>
+        </w:rPr>
+        <w:t>жает</w:t>
+      </w:r>
+      <w:r>
+        <w:rPr>
+          <w:rStyle w:val="a4"/>
+          <w:rFonts w:ascii="Times New Roman" w:hAnsi="Times New Roman" w:cs="Times New Roman"/>
+          <w:b w:val="0"/>
+          <w:bCs w:val="0"/>
+          <w:color w:val="404040"/>
+          <w:sz w:val="24"/>
+          <w:szCs w:val="24"/>
+        </w:rPr>
+        <w:t xml:space="preserve"> </w:t>
+      </w:r>
+      <w:proofErr w:type="spellStart"/>
+      <w:r>
+        <w:rPr>
+          <w:rStyle w:val="a4"/>
+          <w:rFonts w:ascii="Times New Roman" w:hAnsi="Times New Roman" w:cs="Times New Roman"/>
+          <w:b w:val="0"/>
+          <w:bCs w:val="0"/>
+          <w:color w:val="404040"/>
+          <w:sz w:val="24"/>
+          <w:szCs w:val="24"/>
+        </w:rPr>
+        <w:t>списк</w:t>
+      </w:r>
+      <w:r>
+        <w:rPr>
+          <w:rStyle w:val="a4"/>
+          <w:rFonts w:ascii="Times New Roman" w:hAnsi="Times New Roman" w:cs="Times New Roman"/>
+          <w:b w:val="0"/>
+          <w:bCs w:val="0"/>
+          <w:color w:val="404040"/>
+          <w:sz w:val="24"/>
+          <w:szCs w:val="24"/>
+        </w:rPr>
+        <w:t>ок</w:t>
+      </w:r>
+      <w:proofErr w:type="spellEnd"/>
+      <w:r>
+        <w:rPr>
+          <w:rStyle w:val="a4"/>
+          <w:rFonts w:ascii="Times New Roman" w:hAnsi="Times New Roman" w:cs="Times New Roman"/>
+          <w:b w:val="0"/>
+          <w:bCs w:val="0"/>
+          <w:color w:val="404040"/>
+          <w:sz w:val="24"/>
+          <w:szCs w:val="24"/>
+        </w:rPr>
+        <w:t xml:space="preserve"> команд</w:t>
+      </w:r>
+      <w:r>
+        <w:rPr>
+          <w:rStyle w:val="a4"/>
+          <w:rFonts w:ascii="Times New Roman" w:hAnsi="Times New Roman" w:cs="Times New Roman"/>
+          <w:b w:val="0"/>
+          <w:bCs w:val="0"/>
+          <w:color w:val="404040"/>
+          <w:sz w:val="24"/>
+          <w:szCs w:val="24"/>
+        </w:rPr>
+        <w:t>.</w:t>
       </w:r>
     </w:p>
     <w:p>
@@ -1634,7 +1715,7 @@
         <w:pStyle w:val="a3"/>
         <w:numPr>
           <w:ilvl w:val="0"/>
-          <w:numId w:val="9"/>
+          <w:numId w:val="12"/>
         </w:numPr>
         <w:spacing w:after="0" w:line="360" w:lineRule="auto"/>
         <w:ind w:left="0" w:firstLine="709"/>
@@ -1648,10 +1729,44 @@
       <w:r>
         <w:rPr>
           <w:rFonts w:ascii="Times New Roman" w:hAnsi="Times New Roman" w:cs="Times New Roman"/>
-          <w:sz w:val="24"/>
-          <w:szCs w:val="24"/>
-        </w:rPr>
-        <w:t>После обработки всех игроков возвращается итоговый список из трех лучших бомбардиров.</w:t>
+          <w:color w:val="404040"/>
+          <w:sz w:val="24"/>
+          <w:szCs w:val="24"/>
+        </w:rPr>
+        <w:t>Возвращает </w:t>
+      </w:r>
+      <w:r>
+        <w:rPr>
+          <w:rStyle w:val="a4"/>
+          <w:rFonts w:ascii="Times New Roman" w:hAnsi="Times New Roman" w:cs="Times New Roman"/>
+          <w:b w:val="0"/>
+          <w:bCs w:val="0"/>
+          <w:color w:val="404040"/>
+          <w:sz w:val="24"/>
+          <w:szCs w:val="24"/>
+        </w:rPr>
+        <w:t>названия</w:t>
+      </w:r>
+      <w:r>
+        <w:rPr>
+          <w:rStyle w:val="a4"/>
+          <w:rFonts w:ascii="Times New Roman" w:hAnsi="Times New Roman" w:cs="Times New Roman"/>
+          <w:b w:val="0"/>
+          <w:bCs w:val="0"/>
+          <w:color w:val="404040"/>
+          <w:sz w:val="24"/>
+          <w:szCs w:val="24"/>
+        </w:rPr>
+        <w:t xml:space="preserve"> команд</w:t>
+      </w:r>
+      <w:r>
+        <w:rPr>
+          <w:rFonts w:ascii="Times New Roman" w:hAnsi="Times New Roman" w:cs="Times New Roman"/>
+          <w:color w:val="404040"/>
+          <w:sz w:val="24"/>
+          <w:szCs w:val="24"/>
+        </w:rPr>
+        <w:t> с игроками</w:t>
       </w:r>
     </w:p>
     <w:p>
@@ -1666,14 +1781,6 @@
           <w:szCs w:val="24"/>
         </w:rPr>
       </w:pPr>
-      <w:r>
-        <w:rPr>
-          <w:rFonts w:ascii="Times New Roman" w:hAnsi="Times New Roman" w:cs="Times New Roman"/>
-          <w:sz w:val="24"/>
-          <w:szCs w:val="24"/>
-        </w:rPr>
-        <w:t>Метод </w:t>
-      </w:r>
       <w:proofErr w:type="spellStart"/>
       <w:proofErr w:type="gramStart"/>
       <w:r>
@@ -1681,8 +1788,9 @@
           <w:rFonts w:ascii="Times New Roman" w:hAnsi="Times New Roman" w:cs="Times New Roman"/>
           <w:sz w:val="24"/>
           <w:szCs w:val="24"/>
-        </w:rPr>
-        <w:t>PrintTopScorers</w:t>
+          <w:lang w:val="en-US"/>
+        </w:rPr>
+        <w:t>FindTeam</w:t>
       </w:r>
       <w:proofErr w:type="spellEnd"/>
       <w:r>
@@ -1699,13 +1807,86 @@
           <w:rFonts w:ascii="Times New Roman" w:hAnsi="Times New Roman" w:cs="Times New Roman"/>
           <w:sz w:val="24"/>
           <w:szCs w:val="24"/>
+          <w:lang w:val="en-US"/>
+        </w:rPr>
+        <w:t>teams</w:t>
+      </w:r>
+      <w:r>
+        <w:rPr>
+          <w:rFonts w:ascii="Times New Roman" w:hAnsi="Times New Roman" w:cs="Times New Roman"/>
+          <w:sz w:val="24"/>
+          <w:szCs w:val="24"/>
+        </w:rPr>
+        <w:t xml:space="preserve">, </w:t>
+      </w:r>
+      <w:proofErr w:type="spellStart"/>
+      <w:r>
+        <w:rPr>
+          <w:rFonts w:ascii="Times New Roman" w:hAnsi="Times New Roman" w:cs="Times New Roman"/>
+          <w:sz w:val="24"/>
+          <w:szCs w:val="24"/>
+          <w:lang w:val="en-US"/>
+        </w:rPr>
+        <w:t>teamName</w:t>
+      </w:r>
+      <w:proofErr w:type="spellEnd"/>
+      <w:r>
+        <w:rPr>
+          <w:rFonts w:ascii="Times New Roman" w:hAnsi="Times New Roman" w:cs="Times New Roman"/>
+          <w:sz w:val="24"/>
+          <w:szCs w:val="24"/>
         </w:rPr>
         <w:t>)</w:t>
       </w:r>
+      <w:r>
+        <w:rPr>
+          <w:rFonts w:ascii="Times New Roman" w:hAnsi="Times New Roman" w:cs="Times New Roman"/>
+          <w:sz w:val="24"/>
+          <w:szCs w:val="24"/>
+          <w:lang w:val="en-US"/>
+        </w:rPr>
+        <w:t> </w:t>
+      </w:r>
+      <w:r>
+        <w:rPr>
+          <w:rFonts w:ascii="Times New Roman" w:hAnsi="Times New Roman" w:cs="Times New Roman"/>
+          <w:sz w:val="24"/>
+          <w:szCs w:val="24"/>
+        </w:rPr>
+        <w:t>—</w:t>
+      </w:r>
+      <w:r>
+        <w:rPr>
+          <w:rFonts w:ascii="Times New Roman" w:hAnsi="Times New Roman" w:cs="Times New Roman"/>
+          <w:sz w:val="24"/>
+          <w:szCs w:val="24"/>
+        </w:rPr>
+        <w:t xml:space="preserve"> метод, который осуществляет</w:t>
+      </w:r>
+      <w:r>
+        <w:rPr>
+          <w:rFonts w:ascii="Times New Roman" w:hAnsi="Times New Roman" w:cs="Times New Roman"/>
+          <w:sz w:val="24"/>
+          <w:szCs w:val="24"/>
+        </w:rPr>
+        <w:t xml:space="preserve"> поиск команды</w:t>
+      </w:r>
+      <w:r>
+        <w:rPr>
+          <w:rFonts w:ascii="Times New Roman" w:hAnsi="Times New Roman" w:cs="Times New Roman"/>
+          <w:sz w:val="24"/>
+          <w:szCs w:val="24"/>
+        </w:rPr>
+        <w:t>.</w:t>
+      </w:r>
     </w:p>
     <w:p>
       <w:pPr>
         <w:pStyle w:val="a3"/>
+        <w:numPr>
+          <w:ilvl w:val="0"/>
+          <w:numId w:val="13"/>
+        </w:numPr>
         <w:spacing w:after="0" w:line="360" w:lineRule="auto"/>
         <w:ind w:left="0" w:firstLine="709"/>
         <w:contextualSpacing w:val="0"/>
@@ -1715,48 +1896,6 @@
           <w:szCs w:val="24"/>
         </w:rPr>
       </w:pPr>
-      <w:r>
-        <w:rPr>
-          <w:rFonts w:ascii="Times New Roman" w:hAnsi="Times New Roman" w:cs="Times New Roman"/>
-          <w:sz w:val="24"/>
-          <w:szCs w:val="24"/>
-        </w:rPr>
-        <w:t>Метод последовательно проходит по списку лучших бомбардиров</w:t>
-      </w:r>
-      <w:r>
-        <w:rPr>
-          <w:rFonts w:ascii="Times New Roman" w:hAnsi="Times New Roman" w:cs="Times New Roman"/>
-          <w:sz w:val="24"/>
-          <w:szCs w:val="24"/>
-        </w:rPr>
-        <w:t xml:space="preserve"> </w:t>
-      </w:r>
-      <w:r>
-        <w:rPr>
-          <w:rFonts w:ascii="Times New Roman" w:hAnsi="Times New Roman" w:cs="Times New Roman"/>
-          <w:sz w:val="24"/>
-          <w:szCs w:val="24"/>
-        </w:rPr>
-        <w:t>(</w:t>
-      </w:r>
-      <w:proofErr w:type="gramStart"/>
-      <w:r>
-        <w:rPr>
-          <w:rFonts w:ascii="Times New Roman" w:hAnsi="Times New Roman" w:cs="Times New Roman"/>
-          <w:sz w:val="24"/>
-          <w:szCs w:val="24"/>
-        </w:rPr>
-        <w:t>List&lt;</w:t>
-      </w:r>
-      <w:proofErr w:type="gramEnd"/>
-      <w:r>
-        <w:rPr>
-          <w:rFonts w:ascii="Times New Roman" w:hAnsi="Times New Roman" w:cs="Times New Roman"/>
-          <w:sz w:val="24"/>
-          <w:szCs w:val="24"/>
-        </w:rPr>
-        <w:t xml:space="preserve">Player&gt; </w:t>
-      </w:r>
       <w:proofErr w:type="spellStart"/>
       <w:r>
         <w:rPr>
@@ -1764,7 +1903,7 @@
           <w:sz w:val="24"/>
           <w:szCs w:val="24"/>
         </w:rPr>
-        <w:t>topScorers</w:t>
+        <w:t>teams</w:t>
       </w:r>
       <w:proofErr w:type="spellEnd"/>
       <w:r>
@@ -1773,20 +1912,16 @@
           <w:sz w:val="24"/>
           <w:szCs w:val="24"/>
         </w:rPr>
-        <w:t xml:space="preserve">) </w:t>
-      </w:r>
-      <w:r>
-        <w:rPr>
-          <w:rFonts w:ascii="Times New Roman" w:hAnsi="Times New Roman" w:cs="Times New Roman"/>
-          <w:sz w:val="24"/>
-          <w:szCs w:val="24"/>
-        </w:rPr>
-        <w:t>и печатает их имена и количество забитых голов на консоли.</w:t>
+        <w:t> — список всех команд.</w:t>
       </w:r>
     </w:p>
     <w:p>
       <w:pPr>
         <w:pStyle w:val="a3"/>
+        <w:numPr>
+          <w:ilvl w:val="0"/>
+          <w:numId w:val="13"/>
+        </w:numPr>
         <w:spacing w:after="0" w:line="360" w:lineRule="auto"/>
         <w:ind w:left="0" w:firstLine="709"/>
         <w:contextualSpacing w:val="0"/>
@@ -1796,23 +1931,14 @@
           <w:szCs w:val="24"/>
         </w:rPr>
       </w:pPr>
-      <w:r>
-        <w:rPr>
-          <w:rFonts w:ascii="Times New Roman" w:hAnsi="Times New Roman" w:cs="Times New Roman"/>
-          <w:sz w:val="24"/>
-          <w:szCs w:val="24"/>
-        </w:rPr>
-        <w:t>Метод </w:t>
-      </w:r>
       <w:proofErr w:type="spellStart"/>
-      <w:proofErr w:type="gramStart"/>
-      <w:r>
-        <w:rPr>
-          <w:rFonts w:ascii="Times New Roman" w:hAnsi="Times New Roman" w:cs="Times New Roman"/>
-          <w:sz w:val="24"/>
-          <w:szCs w:val="24"/>
-        </w:rPr>
-        <w:t>GetMaxPoints</w:t>
+      <w:r>
+        <w:rPr>
+          <w:rFonts w:ascii="Times New Roman" w:hAnsi="Times New Roman" w:cs="Times New Roman"/>
+          <w:sz w:val="24"/>
+          <w:szCs w:val="24"/>
+        </w:rPr>
+        <w:t>teamName</w:t>
       </w:r>
       <w:proofErr w:type="spellEnd"/>
       <w:r>
@@ -1821,16 +1947,7 @@
           <w:sz w:val="24"/>
           <w:szCs w:val="24"/>
         </w:rPr>
-        <w:t>(</w:t>
-      </w:r>
-      <w:proofErr w:type="gramEnd"/>
-      <w:r>
-        <w:rPr>
-          <w:rFonts w:ascii="Times New Roman" w:hAnsi="Times New Roman" w:cs="Times New Roman"/>
-          <w:sz w:val="24"/>
-          <w:szCs w:val="24"/>
-        </w:rPr>
-        <w:t>)</w:t>
+        <w:t> — введенное пользователем название.</w:t>
       </w:r>
     </w:p>
     <w:p>
@@ -1851,37 +1968,433 @@
           <w:sz w:val="24"/>
           <w:szCs w:val="24"/>
         </w:rPr>
-        <w:t>Метод проходит по списку команд</w:t>
-      </w:r>
-      <w:r>
-        <w:rPr>
-          <w:rFonts w:ascii="Times New Roman" w:hAnsi="Times New Roman" w:cs="Times New Roman"/>
-          <w:sz w:val="24"/>
-          <w:szCs w:val="24"/>
-        </w:rPr>
-        <w:t xml:space="preserve"> (</w:t>
-      </w:r>
-      <w:proofErr w:type="gramStart"/>
-      <w:r>
-        <w:rPr>
-          <w:rFonts w:ascii="Times New Roman" w:hAnsi="Times New Roman" w:cs="Times New Roman"/>
-          <w:sz w:val="24"/>
-          <w:szCs w:val="24"/>
-        </w:rPr>
-        <w:t>List&lt;</w:t>
-      </w:r>
-      <w:proofErr w:type="gramEnd"/>
-      <w:r>
-        <w:rPr>
-          <w:rFonts w:ascii="Times New Roman" w:hAnsi="Times New Roman" w:cs="Times New Roman"/>
-          <w:sz w:val="24"/>
-          <w:szCs w:val="24"/>
-        </w:rPr>
-        <w:t>Team&gt;</w:t>
-      </w:r>
-      <w:r>
-        <w:rPr>
-          <w:rFonts w:ascii="Times New Roman" w:hAnsi="Times New Roman" w:cs="Times New Roman"/>
+        <w:t>Работа по следующему принципу:</w:t>
+      </w:r>
+    </w:p>
+    <w:p>
+      <w:pPr>
+        <w:pStyle w:val="a3"/>
+        <w:numPr>
+          <w:ilvl w:val="0"/>
+          <w:numId w:val="14"/>
+        </w:numPr>
+        <w:spacing w:after="0" w:line="360" w:lineRule="auto"/>
+        <w:ind w:left="0" w:firstLine="709"/>
+        <w:contextualSpacing w:val="0"/>
+        <w:rPr>
+          <w:rFonts w:ascii="Times New Roman" w:hAnsi="Times New Roman" w:cs="Times New Roman"/>
+          <w:sz w:val="24"/>
+          <w:szCs w:val="24"/>
+        </w:rPr>
+      </w:pPr>
+      <w:r>
+        <w:rPr>
+          <w:rFonts w:ascii="Times New Roman" w:hAnsi="Times New Roman" w:cs="Times New Roman"/>
+          <w:sz w:val="24"/>
+          <w:szCs w:val="24"/>
+        </w:rPr>
+        <w:t>Проверяет каждую команду в списке.</w:t>
+      </w:r>
+    </w:p>
+    <w:p>
+      <w:pPr>
+        <w:pStyle w:val="a3"/>
+        <w:numPr>
+          <w:ilvl w:val="0"/>
+          <w:numId w:val="14"/>
+        </w:numPr>
+        <w:spacing w:after="0" w:line="360" w:lineRule="auto"/>
+        <w:ind w:left="0" w:firstLine="709"/>
+        <w:contextualSpacing w:val="0"/>
+        <w:rPr>
+          <w:rFonts w:ascii="Times New Roman" w:hAnsi="Times New Roman" w:cs="Times New Roman"/>
+          <w:sz w:val="24"/>
+          <w:szCs w:val="24"/>
+        </w:rPr>
+      </w:pPr>
+      <w:r>
+        <w:rPr>
+          <w:rFonts w:ascii="Times New Roman" w:hAnsi="Times New Roman" w:cs="Times New Roman"/>
+          <w:sz w:val="24"/>
+          <w:szCs w:val="24"/>
+        </w:rPr>
+        <w:t>Если название совпадает (без учета регистра) — возвращает команду.</w:t>
+      </w:r>
+    </w:p>
+    <w:p>
+      <w:pPr>
+        <w:pStyle w:val="a3"/>
+        <w:numPr>
+          <w:ilvl w:val="0"/>
+          <w:numId w:val="14"/>
+        </w:numPr>
+        <w:spacing w:after="0" w:line="360" w:lineRule="auto"/>
+        <w:ind w:left="0" w:firstLine="709"/>
+        <w:contextualSpacing w:val="0"/>
+        <w:rPr>
+          <w:rFonts w:ascii="Times New Roman" w:hAnsi="Times New Roman" w:cs="Times New Roman"/>
+          <w:sz w:val="24"/>
+          <w:szCs w:val="24"/>
+        </w:rPr>
+      </w:pPr>
+      <w:r>
+        <w:rPr>
+          <w:rFonts w:ascii="Times New Roman" w:hAnsi="Times New Roman" w:cs="Times New Roman"/>
+          <w:sz w:val="24"/>
+          <w:szCs w:val="24"/>
+        </w:rPr>
+        <w:t>Если не находит — возвращает </w:t>
+      </w:r>
+      <w:proofErr w:type="spellStart"/>
+      <w:r>
+        <w:rPr>
+          <w:rFonts w:ascii="Times New Roman" w:hAnsi="Times New Roman" w:cs="Times New Roman"/>
+          <w:sz w:val="24"/>
+          <w:szCs w:val="24"/>
+        </w:rPr>
+        <w:t>null</w:t>
+      </w:r>
+      <w:proofErr w:type="spellEnd"/>
+      <w:r>
+        <w:rPr>
+          <w:rFonts w:ascii="Times New Roman" w:hAnsi="Times New Roman" w:cs="Times New Roman"/>
+          <w:sz w:val="24"/>
+          <w:szCs w:val="24"/>
+        </w:rPr>
+        <w:t>(ничего)</w:t>
+      </w:r>
+      <w:r>
+        <w:rPr>
+          <w:rFonts w:ascii="Times New Roman" w:hAnsi="Times New Roman" w:cs="Times New Roman"/>
+          <w:sz w:val="24"/>
+          <w:szCs w:val="24"/>
+        </w:rPr>
+        <w:t>.</w:t>
+      </w:r>
+    </w:p>
+    <w:p>
+      <w:pPr>
+        <w:pStyle w:val="a3"/>
+        <w:spacing w:after="0" w:line="360" w:lineRule="auto"/>
+        <w:ind w:left="0" w:firstLine="709"/>
+        <w:contextualSpacing w:val="0"/>
+        <w:rPr>
+          <w:rFonts w:ascii="Times New Roman" w:hAnsi="Times New Roman" w:cs="Times New Roman"/>
+          <w:sz w:val="24"/>
+          <w:szCs w:val="24"/>
+        </w:rPr>
+      </w:pPr>
+      <w:proofErr w:type="spellStart"/>
+      <w:r>
+        <w:rPr>
+          <w:rFonts w:ascii="Times New Roman" w:hAnsi="Times New Roman" w:cs="Times New Roman"/>
+          <w:sz w:val="24"/>
+          <w:szCs w:val="24"/>
+        </w:rPr>
+        <w:t>GetTopScorers</w:t>
+      </w:r>
+      <w:proofErr w:type="spellEnd"/>
+      <w:r>
+        <w:rPr>
+          <w:rFonts w:ascii="Times New Roman" w:hAnsi="Times New Roman" w:cs="Times New Roman"/>
+          <w:sz w:val="24"/>
+          <w:szCs w:val="24"/>
+        </w:rPr>
+        <w:t>(</w:t>
+      </w:r>
+      <w:proofErr w:type="spellStart"/>
+      <w:r>
+        <w:rPr>
+          <w:rFonts w:ascii="Times New Roman" w:hAnsi="Times New Roman" w:cs="Times New Roman"/>
+          <w:sz w:val="24"/>
+          <w:szCs w:val="24"/>
+        </w:rPr>
+        <w:t>players</w:t>
+      </w:r>
+      <w:proofErr w:type="spellEnd"/>
+      <w:r>
+        <w:rPr>
+          <w:rFonts w:ascii="Times New Roman" w:hAnsi="Times New Roman" w:cs="Times New Roman"/>
+          <w:sz w:val="24"/>
+          <w:szCs w:val="24"/>
+        </w:rPr>
+        <w:t>) —</w:t>
+      </w:r>
+      <w:r>
+        <w:rPr>
+          <w:rFonts w:ascii="Times New Roman" w:hAnsi="Times New Roman" w:cs="Times New Roman"/>
+          <w:sz w:val="24"/>
+          <w:szCs w:val="24"/>
+        </w:rPr>
+        <w:t xml:space="preserve"> метод, </w:t>
+      </w:r>
+      <w:proofErr w:type="spellStart"/>
+      <w:r>
+        <w:rPr>
+          <w:rFonts w:ascii="Times New Roman" w:hAnsi="Times New Roman" w:cs="Times New Roman"/>
+          <w:sz w:val="24"/>
+          <w:szCs w:val="24"/>
+        </w:rPr>
+        <w:t>котрый</w:t>
+      </w:r>
+      <w:proofErr w:type="spellEnd"/>
+      <w:r>
+        <w:rPr>
+          <w:rFonts w:ascii="Times New Roman" w:hAnsi="Times New Roman" w:cs="Times New Roman"/>
+          <w:sz w:val="24"/>
+          <w:szCs w:val="24"/>
+        </w:rPr>
+        <w:t xml:space="preserve"> находит</w:t>
+      </w:r>
+      <w:r>
+        <w:rPr>
+          <w:rFonts w:ascii="Times New Roman" w:hAnsi="Times New Roman" w:cs="Times New Roman"/>
+          <w:sz w:val="24"/>
+          <w:szCs w:val="24"/>
+        </w:rPr>
+        <w:t xml:space="preserve"> топ-3 бомбардира</w:t>
+      </w:r>
+      <w:r>
+        <w:rPr>
+          <w:rFonts w:ascii="Times New Roman" w:hAnsi="Times New Roman" w:cs="Times New Roman"/>
+          <w:sz w:val="24"/>
+          <w:szCs w:val="24"/>
+        </w:rPr>
+        <w:t>.</w:t>
+      </w:r>
+    </w:p>
+    <w:p>
+      <w:pPr>
+        <w:pStyle w:val="a3"/>
+        <w:numPr>
+          <w:ilvl w:val="0"/>
+          <w:numId w:val="15"/>
+        </w:numPr>
+        <w:spacing w:after="0" w:line="360" w:lineRule="auto"/>
+        <w:ind w:left="0" w:firstLine="709"/>
+        <w:contextualSpacing w:val="0"/>
+        <w:rPr>
+          <w:rFonts w:ascii="Times New Roman" w:hAnsi="Times New Roman" w:cs="Times New Roman"/>
+          <w:sz w:val="24"/>
+          <w:szCs w:val="24"/>
+        </w:rPr>
+      </w:pPr>
+      <w:proofErr w:type="spellStart"/>
+      <w:r>
+        <w:rPr>
+          <w:rFonts w:ascii="Times New Roman" w:hAnsi="Times New Roman" w:cs="Times New Roman"/>
+          <w:sz w:val="24"/>
+          <w:szCs w:val="24"/>
+        </w:rPr>
+        <w:t>players</w:t>
+      </w:r>
+      <w:proofErr w:type="spellEnd"/>
+      <w:r>
+        <w:rPr>
+          <w:rFonts w:ascii="Times New Roman" w:hAnsi="Times New Roman" w:cs="Times New Roman"/>
+          <w:sz w:val="24"/>
+          <w:szCs w:val="24"/>
+        </w:rPr>
+        <w:t> — список игроков команды.</w:t>
+      </w:r>
+    </w:p>
+    <w:p>
+      <w:pPr>
+        <w:pStyle w:val="a3"/>
+        <w:numPr>
+          <w:ilvl w:val="0"/>
+          <w:numId w:val="15"/>
+        </w:numPr>
+        <w:spacing w:after="0" w:line="360" w:lineRule="auto"/>
+        <w:ind w:left="0" w:firstLine="709"/>
+        <w:contextualSpacing w:val="0"/>
+        <w:rPr>
+          <w:rFonts w:ascii="Times New Roman" w:hAnsi="Times New Roman" w:cs="Times New Roman"/>
+          <w:sz w:val="24"/>
+          <w:szCs w:val="24"/>
+        </w:rPr>
+      </w:pPr>
+      <w:r>
+        <w:rPr>
+          <w:rFonts w:ascii="Times New Roman" w:hAnsi="Times New Roman" w:cs="Times New Roman"/>
+          <w:sz w:val="24"/>
+          <w:szCs w:val="24"/>
+        </w:rPr>
+        <w:t>Возвращает 3 игрока с наибольшим числом голов.</w:t>
+      </w:r>
+    </w:p>
+    <w:p>
+      <w:pPr>
+        <w:pStyle w:val="a3"/>
+        <w:spacing w:after="0" w:line="360" w:lineRule="auto"/>
+        <w:ind w:left="0" w:firstLine="709"/>
+        <w:contextualSpacing w:val="0"/>
+        <w:rPr>
+          <w:rFonts w:ascii="Times New Roman" w:hAnsi="Times New Roman" w:cs="Times New Roman"/>
+          <w:sz w:val="24"/>
+          <w:szCs w:val="24"/>
+        </w:rPr>
+      </w:pPr>
+      <w:r>
+        <w:rPr>
+          <w:rFonts w:ascii="Times New Roman" w:hAnsi="Times New Roman" w:cs="Times New Roman"/>
+          <w:sz w:val="24"/>
+          <w:szCs w:val="24"/>
+        </w:rPr>
+        <w:t>Работа по следующему принципу:</w:t>
+      </w:r>
+    </w:p>
+    <w:p>
+      <w:pPr>
+        <w:pStyle w:val="a3"/>
+        <w:numPr>
+          <w:ilvl w:val="0"/>
+          <w:numId w:val="16"/>
+        </w:numPr>
+        <w:spacing w:after="0" w:line="360" w:lineRule="auto"/>
+        <w:ind w:left="0" w:firstLine="709"/>
+        <w:contextualSpacing w:val="0"/>
+        <w:rPr>
+          <w:rFonts w:ascii="Times New Roman" w:hAnsi="Times New Roman" w:cs="Times New Roman"/>
+          <w:sz w:val="24"/>
+          <w:szCs w:val="24"/>
+        </w:rPr>
+      </w:pPr>
+      <w:r>
+        <w:rPr>
+          <w:rFonts w:ascii="Times New Roman" w:hAnsi="Times New Roman" w:cs="Times New Roman"/>
+          <w:sz w:val="24"/>
+          <w:szCs w:val="24"/>
+        </w:rPr>
+        <w:t>Сначала добавляет первых игроков, пока не наберется 3.</w:t>
+      </w:r>
+    </w:p>
+    <w:p>
+      <w:pPr>
+        <w:pStyle w:val="a3"/>
+        <w:numPr>
+          <w:ilvl w:val="0"/>
+          <w:numId w:val="16"/>
+        </w:numPr>
+        <w:spacing w:after="0" w:line="360" w:lineRule="auto"/>
+        <w:ind w:left="0" w:firstLine="709"/>
+        <w:contextualSpacing w:val="0"/>
+        <w:rPr>
+          <w:rFonts w:ascii="Times New Roman" w:hAnsi="Times New Roman" w:cs="Times New Roman"/>
+          <w:sz w:val="24"/>
+          <w:szCs w:val="24"/>
+        </w:rPr>
+      </w:pPr>
+      <w:r>
+        <w:rPr>
+          <w:rFonts w:ascii="Times New Roman" w:hAnsi="Times New Roman" w:cs="Times New Roman"/>
+          <w:sz w:val="24"/>
+          <w:szCs w:val="24"/>
+        </w:rPr>
+        <w:t>Затем для каждого нового игрока:</w:t>
+      </w:r>
+    </w:p>
+    <w:p>
+      <w:pPr>
+        <w:pStyle w:val="a3"/>
+        <w:numPr>
+          <w:ilvl w:val="1"/>
+          <w:numId w:val="16"/>
+        </w:numPr>
+        <w:spacing w:after="0" w:line="360" w:lineRule="auto"/>
+        <w:ind w:left="0" w:firstLine="709"/>
+        <w:contextualSpacing w:val="0"/>
+        <w:rPr>
+          <w:rFonts w:ascii="Times New Roman" w:hAnsi="Times New Roman" w:cs="Times New Roman"/>
+          <w:sz w:val="24"/>
+          <w:szCs w:val="24"/>
+        </w:rPr>
+      </w:pPr>
+      <w:r>
+        <w:rPr>
+          <w:rFonts w:ascii="Times New Roman" w:hAnsi="Times New Roman" w:cs="Times New Roman"/>
+          <w:sz w:val="24"/>
+          <w:szCs w:val="24"/>
+        </w:rPr>
+        <w:t>Если у него больше голов, чем у кого-то из топ-3 — заменяет самого слабого.</w:t>
+      </w:r>
+    </w:p>
+    <w:p>
+      <w:pPr>
+        <w:pStyle w:val="a3"/>
+        <w:numPr>
+          <w:ilvl w:val="0"/>
+          <w:numId w:val="16"/>
+        </w:numPr>
+        <w:spacing w:after="0" w:line="360" w:lineRule="auto"/>
+        <w:ind w:left="0" w:firstLine="709"/>
+        <w:contextualSpacing w:val="0"/>
+        <w:rPr>
+          <w:rFonts w:ascii="Times New Roman" w:hAnsi="Times New Roman" w:cs="Times New Roman"/>
+          <w:sz w:val="24"/>
+          <w:szCs w:val="24"/>
+        </w:rPr>
+      </w:pPr>
+      <w:r>
+        <w:rPr>
+          <w:rFonts w:ascii="Times New Roman" w:hAnsi="Times New Roman" w:cs="Times New Roman"/>
+          <w:sz w:val="24"/>
+          <w:szCs w:val="24"/>
+        </w:rPr>
+        <w:t>В конце сортирует топ-3 по убыванию голов.</w:t>
+      </w:r>
+    </w:p>
+    <w:p>
+      <w:pPr>
+        <w:pStyle w:val="a3"/>
+        <w:spacing w:after="0" w:line="360" w:lineRule="auto"/>
+        <w:ind w:left="0" w:firstLine="709"/>
+        <w:contextualSpacing w:val="0"/>
+        <w:rPr>
+          <w:rFonts w:ascii="Times New Roman" w:hAnsi="Times New Roman" w:cs="Times New Roman"/>
+          <w:sz w:val="24"/>
+          <w:szCs w:val="24"/>
+        </w:rPr>
+      </w:pPr>
+      <w:proofErr w:type="spellStart"/>
+      <w:r>
+        <w:rPr>
+          <w:rStyle w:val="HTML1"/>
+          <w:rFonts w:ascii="Times New Roman" w:eastAsiaTheme="majorEastAsia" w:hAnsi="Times New Roman" w:cs="Times New Roman"/>
+          <w:color w:val="404040"/>
+          <w:sz w:val="24"/>
+          <w:szCs w:val="24"/>
+        </w:rPr>
+        <w:t>PrintTopScorers</w:t>
+      </w:r>
+      <w:proofErr w:type="spellEnd"/>
+      <w:r>
+        <w:rPr>
+          <w:rStyle w:val="HTML1"/>
+          <w:rFonts w:ascii="Times New Roman" w:eastAsiaTheme="majorEastAsia" w:hAnsi="Times New Roman" w:cs="Times New Roman"/>
+          <w:color w:val="404040"/>
+          <w:sz w:val="24"/>
+          <w:szCs w:val="24"/>
+        </w:rPr>
+        <w:t>(</w:t>
+      </w:r>
+      <w:proofErr w:type="spellStart"/>
+      <w:r>
+        <w:rPr>
+          <w:rStyle w:val="HTML1"/>
+          <w:rFonts w:ascii="Times New Roman" w:eastAsiaTheme="majorEastAsia" w:hAnsi="Times New Roman" w:cs="Times New Roman"/>
+          <w:color w:val="404040"/>
+          <w:sz w:val="24"/>
+          <w:szCs w:val="24"/>
+        </w:rPr>
+        <w:t>topScorers</w:t>
+      </w:r>
+      <w:proofErr w:type="spellEnd"/>
+      <w:r>
+        <w:rPr>
+          <w:rStyle w:val="HTML1"/>
+          <w:rFonts w:ascii="Times New Roman" w:eastAsiaTheme="majorEastAsia" w:hAnsi="Times New Roman" w:cs="Times New Roman"/>
+          <w:color w:val="404040"/>
           <w:sz w:val="24"/>
           <w:szCs w:val="24"/>
         </w:rPr>
@@ -1889,18 +2402,58 @@
       </w:r>
       <w:r>
         <w:rPr>
-          <w:rFonts w:ascii="Times New Roman" w:hAnsi="Times New Roman" w:cs="Times New Roman"/>
-          <w:sz w:val="24"/>
-          <w:szCs w:val="24"/>
-        </w:rPr>
-        <w:t xml:space="preserve"> и отслеживает команду с наибольшим количеством очков. Максимальное значение сохраняется и возвращается в конце.</w:t>
+          <w:rStyle w:val="a4"/>
+          <w:rFonts w:ascii="Times New Roman" w:hAnsi="Times New Roman" w:cs="Times New Roman"/>
+          <w:b w:val="0"/>
+          <w:bCs w:val="0"/>
+          <w:color w:val="404040"/>
+          <w:sz w:val="24"/>
+          <w:szCs w:val="24"/>
+        </w:rPr>
+        <w:t> —</w:t>
+      </w:r>
+      <w:r>
+        <w:rPr>
+          <w:rStyle w:val="a4"/>
+          <w:rFonts w:ascii="Times New Roman" w:hAnsi="Times New Roman" w:cs="Times New Roman"/>
+          <w:b w:val="0"/>
+          <w:bCs w:val="0"/>
+          <w:color w:val="404040"/>
+          <w:sz w:val="24"/>
+          <w:szCs w:val="24"/>
+        </w:rPr>
+        <w:t xml:space="preserve"> метод, который выводит на экран</w:t>
+      </w:r>
+      <w:r>
+        <w:rPr>
+          <w:rStyle w:val="a4"/>
+          <w:rFonts w:ascii="Times New Roman" w:hAnsi="Times New Roman" w:cs="Times New Roman"/>
+          <w:b w:val="0"/>
+          <w:bCs w:val="0"/>
+          <w:color w:val="404040"/>
+          <w:sz w:val="24"/>
+          <w:szCs w:val="24"/>
+        </w:rPr>
+        <w:t xml:space="preserve"> топ-3</w:t>
+      </w:r>
+      <w:r>
+        <w:rPr>
+          <w:rStyle w:val="a4"/>
+          <w:rFonts w:ascii="Times New Roman" w:hAnsi="Times New Roman" w:cs="Times New Roman"/>
+          <w:b w:val="0"/>
+          <w:bCs w:val="0"/>
+          <w:color w:val="404040"/>
+          <w:sz w:val="24"/>
+          <w:szCs w:val="24"/>
+        </w:rPr>
+        <w:t xml:space="preserve"> бомбардира</w:t>
       </w:r>
     </w:p>
     <w:p>
       <w:pPr>
         <w:pStyle w:val="a3"/>
         <w:spacing w:after="0" w:line="360" w:lineRule="auto"/>
-        <w:ind w:left="709"/>
+        <w:ind w:left="0" w:firstLine="709"/>
         <w:contextualSpacing w:val="0"/>
         <w:rPr>
           <w:rFonts w:ascii="Times New Roman" w:hAnsi="Times New Roman" w:cs="Times New Roman"/>
@@ -1908,15 +2461,118 @@
           <w:szCs w:val="24"/>
         </w:rPr>
       </w:pPr>
-    </w:p>
-    <w:p>
-      <w:pPr>
-        <w:rPr>
-          <w:rFonts w:ascii="Times New Roman" w:hAnsi="Times New Roman" w:cs="Times New Roman"/>
-          <w:sz w:val="24"/>
-          <w:szCs w:val="24"/>
-        </w:rPr>
-      </w:pPr>
+      <w:proofErr w:type="spellStart"/>
+      <w:r>
+        <w:rPr>
+          <w:rFonts w:ascii="Times New Roman" w:hAnsi="Times New Roman" w:cs="Times New Roman"/>
+          <w:sz w:val="24"/>
+          <w:szCs w:val="24"/>
+        </w:rPr>
+        <w:t>GetMaxPoints</w:t>
+      </w:r>
+      <w:proofErr w:type="spellEnd"/>
+      <w:r>
+        <w:rPr>
+          <w:rFonts w:ascii="Times New Roman" w:hAnsi="Times New Roman" w:cs="Times New Roman"/>
+          <w:sz w:val="24"/>
+          <w:szCs w:val="24"/>
+        </w:rPr>
+        <w:t>(</w:t>
+      </w:r>
+      <w:proofErr w:type="spellStart"/>
+      <w:r>
+        <w:rPr>
+          <w:rFonts w:ascii="Times New Roman" w:hAnsi="Times New Roman" w:cs="Times New Roman"/>
+          <w:sz w:val="24"/>
+          <w:szCs w:val="24"/>
+        </w:rPr>
+        <w:t>teams</w:t>
+      </w:r>
+      <w:proofErr w:type="spellEnd"/>
+      <w:r>
+        <w:rPr>
+          <w:rFonts w:ascii="Times New Roman" w:hAnsi="Times New Roman" w:cs="Times New Roman"/>
+          <w:sz w:val="24"/>
+          <w:szCs w:val="24"/>
+        </w:rPr>
+        <w:t>) —</w:t>
+      </w:r>
+      <w:r>
+        <w:rPr>
+          <w:rFonts w:ascii="Times New Roman" w:hAnsi="Times New Roman" w:cs="Times New Roman"/>
+          <w:sz w:val="24"/>
+          <w:szCs w:val="24"/>
+        </w:rPr>
+        <w:t xml:space="preserve"> метод, который находит максимальное</w:t>
+      </w:r>
+      <w:r>
+        <w:rPr>
+          <w:rFonts w:ascii="Times New Roman" w:hAnsi="Times New Roman" w:cs="Times New Roman"/>
+          <w:sz w:val="24"/>
+          <w:szCs w:val="24"/>
+        </w:rPr>
+        <w:t xml:space="preserve"> максимальное число очков</w:t>
+      </w:r>
+    </w:p>
+    <w:p>
+      <w:pPr>
+        <w:pStyle w:val="a3"/>
+        <w:numPr>
+          <w:ilvl w:val="0"/>
+          <w:numId w:val="17"/>
+        </w:numPr>
+        <w:spacing w:after="0" w:line="360" w:lineRule="auto"/>
+        <w:ind w:left="0" w:firstLine="709"/>
+        <w:contextualSpacing w:val="0"/>
+        <w:rPr>
+          <w:rFonts w:ascii="Times New Roman" w:hAnsi="Times New Roman" w:cs="Times New Roman"/>
+          <w:sz w:val="24"/>
+          <w:szCs w:val="24"/>
+        </w:rPr>
+      </w:pPr>
+      <w:proofErr w:type="spellStart"/>
+      <w:r>
+        <w:rPr>
+          <w:rFonts w:ascii="Times New Roman" w:hAnsi="Times New Roman" w:cs="Times New Roman"/>
+          <w:sz w:val="24"/>
+          <w:szCs w:val="24"/>
+        </w:rPr>
+        <w:t>teams</w:t>
+      </w:r>
+      <w:proofErr w:type="spellEnd"/>
+      <w:r>
+        <w:rPr>
+          <w:rFonts w:ascii="Times New Roman" w:hAnsi="Times New Roman" w:cs="Times New Roman"/>
+          <w:sz w:val="24"/>
+          <w:szCs w:val="24"/>
+        </w:rPr>
+        <w:t> — список всех команд.</w:t>
+      </w:r>
+    </w:p>
+    <w:p>
+      <w:pPr>
+        <w:pStyle w:val="a3"/>
+        <w:numPr>
+          <w:ilvl w:val="0"/>
+          <w:numId w:val="17"/>
+        </w:numPr>
+        <w:spacing w:after="0" w:line="360" w:lineRule="auto"/>
+        <w:ind w:left="0" w:firstLine="709"/>
+        <w:contextualSpacing w:val="0"/>
+        <w:rPr>
+          <w:rFonts w:ascii="Times New Roman" w:hAnsi="Times New Roman" w:cs="Times New Roman"/>
+          <w:sz w:val="24"/>
+          <w:szCs w:val="24"/>
+        </w:rPr>
+      </w:pPr>
+      <w:r>
+        <w:rPr>
+          <w:rFonts w:ascii="Times New Roman" w:hAnsi="Times New Roman" w:cs="Times New Roman"/>
+          <w:sz w:val="24"/>
+          <w:szCs w:val="24"/>
+        </w:rPr>
+        <w:t>Возвращает наибольшее количество очков среди всех команд.</w:t>
+      </w:r>
     </w:p>
     <w:sectPr>
       <w:pgSz w:w="11906" w:h="16838"/>
@@ -2044,6 +2700,123 @@
     </w:lvl>
   </w:abstractNum>
   <w:abstractNum w:abstractNumId="1" w15:restartNumberingAfterBreak="0">
+    <w:nsid w:val="0BC06370"/>
+    <w:multiLevelType w:val="multilevel"/>
+    <w:tmpl w:val="F3CC9A00"/>
+    <w:lvl w:ilvl="0">
+      <w:start w:val="1"/>
+      <w:numFmt w:val="decimal"/>
+      <w:lvlText w:val="%1."/>
+      <w:lvlJc w:val="left"/>
+      <w:pPr>
+        <w:tabs>
+          <w:tab w:val="num" w:pos="720"/>
+        </w:tabs>
+        <w:ind w:left="720" w:hanging="360"/>
+      </w:pPr>
+    </w:lvl>
+    <w:lvl w:ilvl="1">
+      <w:start w:val="1"/>
+      <w:numFmt w:val="bullet"/>
+      <w:lvlText w:val="o"/>
+      <w:lvlJc w:val="left"/>
+      <w:pPr>
+        <w:tabs>
+          <w:tab w:val="num" w:pos="1440"/>
+        </w:tabs>
+        <w:ind w:left="1440" w:hanging="360"/>
+      </w:pPr>
+      <w:rPr>
+        <w:rFonts w:ascii="Courier New" w:hAnsi="Courier New" w:hint="default"/>
+        <w:sz w:val="20"/>
+      </w:rPr>
+    </w:lvl>
+    <w:lvl w:ilvl="2" w:tentative="1">
+      <w:start w:val="1"/>
+      <w:numFmt w:val="decimal"/>
+      <w:lvlText w:val="%3."/>
+      <w:lvlJc w:val="left"/>
+      <w:pPr>
+        <w:tabs>
+          <w:tab w:val="num" w:pos="2160"/>
+        </w:tabs>
+        <w:ind w:left="2160" w:hanging="360"/>
+      </w:pPr>
+    </w:lvl>
+    <w:lvl w:ilvl="3" w:tentative="1">
+      <w:start w:val="1"/>
+      <w:numFmt w:val="decimal"/>
+      <w:lvlText w:val="%4."/>
+      <w:lvlJc w:val="left"/>
+      <w:pPr>
+        <w:tabs>
+          <w:tab w:val="num" w:pos="2880"/>
+        </w:tabs>
+        <w:ind w:left="2880" w:hanging="360"/>
+      </w:pPr>
+    </w:lvl>
+    <w:lvl w:ilvl="4" w:tentative="1">
+      <w:start w:val="1"/>
+      <w:numFmt w:val="decimal"/>
+      <w:lvlText w:val="%5."/>
+      <w:lvlJc w:val="left"/>
+      <w:pPr>
+        <w:tabs>
+          <w:tab w:val="num" w:pos="3600"/>
+        </w:tabs>
+        <w:ind w:left="3600" w:hanging="360"/>
+      </w:pPr>
+    </w:lvl>
+    <w:lvl w:ilvl="5" w:tentative="1">
+      <w:start w:val="1"/>
+      <w:numFmt w:val="decimal"/>
+      <w:lvlText w:val="%6."/>
+      <w:lvlJc w:val="left"/>
+      <w:pPr>
+        <w:tabs>
+          <w:tab w:val="num" w:pos="4320"/>
+        </w:tabs>
+        <w:ind w:left="4320" w:hanging="360"/>
+      </w:pPr>
+    </w:lvl>
+    <w:lvl w:ilvl="6" w:tentative="1">
+      <w:start w:val="1"/>
+      <w:numFmt w:val="decimal"/>
+      <w:lvlText w:val="%7."/>
+      <w:lvlJc w:val="left"/>
+      <w:pPr>
+        <w:tabs>
+          <w:tab w:val="num" w:pos="5040"/>
+        </w:tabs>
+        <w:ind w:left="5040" w:hanging="360"/>
+      </w:pPr>
+    </w:lvl>
+    <w:lvl w:ilvl="7" w:tentative="1">
+      <w:start w:val="1"/>
+      <w:numFmt w:val="decimal"/>
+      <w:lvlText w:val="%8."/>
+      <w:lvlJc w:val="left"/>
+      <w:pPr>
+        <w:tabs>
+          <w:tab w:val="num" w:pos="5760"/>
+        </w:tabs>
+        <w:ind w:left="5760" w:hanging="360"/>
+      </w:pPr>
+    </w:lvl>
+    <w:lvl w:ilvl="8" w:tentative="1">
+      <w:start w:val="1"/>
+      <w:numFmt w:val="decimal"/>
+      <w:lvlText w:val="%9."/>
+      <w:lvlJc w:val="left"/>
+      <w:pPr>
+        <w:tabs>
+          <w:tab w:val="num" w:pos="6480"/>
+        </w:tabs>
+        <w:ind w:left="6480" w:hanging="360"/>
+      </w:pPr>
+    </w:lvl>
+  </w:abstractNum>
+  <w:abstractNum w:abstractNumId="2" w15:restartNumberingAfterBreak="0">
     <w:nsid w:val="0D6B6E9C"/>
     <w:multiLevelType w:val="hybridMultilevel"/>
     <w:tmpl w:val="312CBC44"/>
@@ -2156,7 +2929,7 @@
       </w:rPr>
     </w:lvl>
   </w:abstractNum>
-  <w:abstractNum w:abstractNumId="2" w15:restartNumberingAfterBreak="0">
+  <w:abstractNum w:abstractNumId="3" w15:restartNumberingAfterBreak="0">
     <w:nsid w:val="0DEE1E7D"/>
     <w:multiLevelType w:val="hybridMultilevel"/>
     <w:tmpl w:val="B3B6D334"/>
@@ -2245,7 +3018,124 @@
       </w:pPr>
     </w:lvl>
   </w:abstractNum>
-  <w:abstractNum w:abstractNumId="3" w15:restartNumberingAfterBreak="0">
+  <w:abstractNum w:abstractNumId="4" w15:restartNumberingAfterBreak="0">
+    <w:nsid w:val="116D300B"/>
+    <w:multiLevelType w:val="multilevel"/>
+    <w:tmpl w:val="C276BD8E"/>
+    <w:lvl w:ilvl="0">
+      <w:start w:val="1"/>
+      <w:numFmt w:val="decimal"/>
+      <w:lvlText w:val="%1."/>
+      <w:lvlJc w:val="left"/>
+      <w:pPr>
+        <w:tabs>
+          <w:tab w:val="num" w:pos="720"/>
+        </w:tabs>
+        <w:ind w:left="720" w:hanging="360"/>
+      </w:pPr>
+    </w:lvl>
+    <w:lvl w:ilvl="1">
+      <w:start w:val="1"/>
+      <w:numFmt w:val="bullet"/>
+      <w:lvlText w:val="o"/>
+      <w:lvlJc w:val="left"/>
+      <w:pPr>
+        <w:tabs>
+          <w:tab w:val="num" w:pos="1440"/>
+        </w:tabs>
+        <w:ind w:left="1440" w:hanging="360"/>
+      </w:pPr>
+      <w:rPr>
+        <w:rFonts w:ascii="Courier New" w:hAnsi="Courier New" w:hint="default"/>
+        <w:sz w:val="20"/>
+      </w:rPr>
+    </w:lvl>
+    <w:lvl w:ilvl="2" w:tentative="1">
+      <w:start w:val="1"/>
+      <w:numFmt w:val="decimal"/>
+      <w:lvlText w:val="%3."/>
+      <w:lvlJc w:val="left"/>
+      <w:pPr>
+        <w:tabs>
+          <w:tab w:val="num" w:pos="2160"/>
+        </w:tabs>
+        <w:ind w:left="2160" w:hanging="360"/>
+      </w:pPr>
+    </w:lvl>
+    <w:lvl w:ilvl="3" w:tentative="1">
+      <w:start w:val="1"/>
+      <w:numFmt w:val="decimal"/>
+      <w:lvlText w:val="%4."/>
+      <w:lvlJc w:val="left"/>
+      <w:pPr>
+        <w:tabs>
+          <w:tab w:val="num" w:pos="2880"/>
+        </w:tabs>
+        <w:ind w:left="2880" w:hanging="360"/>
+      </w:pPr>
+    </w:lvl>
+    <w:lvl w:ilvl="4" w:tentative="1">
+      <w:start w:val="1"/>
+      <w:numFmt w:val="decimal"/>
+      <w:lvlText w:val="%5."/>
+      <w:lvlJc w:val="left"/>
+      <w:pPr>
+        <w:tabs>
+          <w:tab w:val="num" w:pos="3600"/>
+        </w:tabs>
+        <w:ind w:left="3600" w:hanging="360"/>
+      </w:pPr>
+    </w:lvl>
+    <w:lvl w:ilvl="5" w:tentative="1">
+      <w:start w:val="1"/>
+      <w:numFmt w:val="decimal"/>
+      <w:lvlText w:val="%6."/>
+      <w:lvlJc w:val="left"/>
+      <w:pPr>
+        <w:tabs>
+          <w:tab w:val="num" w:pos="4320"/>
+        </w:tabs>
+        <w:ind w:left="4320" w:hanging="360"/>
+      </w:pPr>
+    </w:lvl>
+    <w:lvl w:ilvl="6" w:tentative="1">
+      <w:start w:val="1"/>
+      <w:numFmt w:val="decimal"/>
+      <w:lvlText w:val="%7."/>
+      <w:lvlJc w:val="left"/>
+      <w:pPr>
+        <w:tabs>
+          <w:tab w:val="num" w:pos="5040"/>
+        </w:tabs>
+        <w:ind w:left="5040" w:hanging="360"/>
+      </w:pPr>
+    </w:lvl>
+    <w:lvl w:ilvl="7" w:tentative="1">
+      <w:start w:val="1"/>
+      <w:numFmt w:val="decimal"/>
+      <w:lvlText w:val="%8."/>
+      <w:lvlJc w:val="left"/>
+      <w:pPr>
+        <w:tabs>
+          <w:tab w:val="num" w:pos="5760"/>
+        </w:tabs>
+        <w:ind w:left="5760" w:hanging="360"/>
+      </w:pPr>
+    </w:lvl>
+    <w:lvl w:ilvl="8" w:tentative="1">
+      <w:start w:val="1"/>
+      <w:numFmt w:val="decimal"/>
+      <w:lvlText w:val="%9."/>
+      <w:lvlJc w:val="left"/>
+      <w:pPr>
+        <w:tabs>
+          <w:tab w:val="num" w:pos="6480"/>
+        </w:tabs>
+        <w:ind w:left="6480" w:hanging="360"/>
+      </w:pPr>
+    </w:lvl>
+  </w:abstractNum>
+  <w:abstractNum w:abstractNumId="5" w15:restartNumberingAfterBreak="0">
     <w:nsid w:val="11B3333E"/>
     <w:multiLevelType w:val="hybridMultilevel"/>
     <w:tmpl w:val="D84ED602"/>
@@ -2334,7 +3224,7 @@
       </w:pPr>
     </w:lvl>
   </w:abstractNum>
-  <w:abstractNum w:abstractNumId="4" w15:restartNumberingAfterBreak="0">
+  <w:abstractNum w:abstractNumId="6" w15:restartNumberingAfterBreak="0">
     <w:nsid w:val="154B0D09"/>
     <w:multiLevelType w:val="hybridMultilevel"/>
     <w:tmpl w:val="6D7478FA"/>
@@ -2423,7 +3313,567 @@
       </w:pPr>
     </w:lvl>
   </w:abstractNum>
-  <w:abstractNum w:abstractNumId="5" w15:restartNumberingAfterBreak="0">
+  <w:abstractNum w:abstractNumId="7" w15:restartNumberingAfterBreak="0">
+    <w:nsid w:val="19047180"/>
+    <w:multiLevelType w:val="multilevel"/>
+    <w:tmpl w:val="2F866E1C"/>
+    <w:lvl w:ilvl="0">
+      <w:start w:val="1"/>
+      <w:numFmt w:val="bullet"/>
+      <w:lvlText w:val=""/>
+      <w:lvlJc w:val="left"/>
+      <w:pPr>
+        <w:tabs>
+          <w:tab w:val="num" w:pos="720"/>
+        </w:tabs>
+        <w:ind w:left="720" w:hanging="360"/>
+      </w:pPr>
+      <w:rPr>
+        <w:rFonts w:ascii="Symbol" w:hAnsi="Symbol" w:hint="default"/>
+        <w:sz w:val="20"/>
+      </w:rPr>
+    </w:lvl>
+    <w:lvl w:ilvl="1" w:tentative="1">
+      <w:start w:val="1"/>
+      <w:numFmt w:val="bullet"/>
+      <w:lvlText w:val="o"/>
+      <w:lvlJc w:val="left"/>
+      <w:pPr>
+        <w:tabs>
+          <w:tab w:val="num" w:pos="1440"/>
+        </w:tabs>
+        <w:ind w:left="1440" w:hanging="360"/>
+      </w:pPr>
+      <w:rPr>
+        <w:rFonts w:ascii="Courier New" w:hAnsi="Courier New" w:hint="default"/>
+        <w:sz w:val="20"/>
+      </w:rPr>
+    </w:lvl>
+    <w:lvl w:ilvl="2" w:tentative="1">
+      <w:start w:val="1"/>
+      <w:numFmt w:val="bullet"/>
+      <w:lvlText w:val=""/>
+      <w:lvlJc w:val="left"/>
+      <w:pPr>
+        <w:tabs>
+          <w:tab w:val="num" w:pos="2160"/>
+        </w:tabs>
+        <w:ind w:left="2160" w:hanging="360"/>
+      </w:pPr>
+      <w:rPr>
+        <w:rFonts w:ascii="Wingdings" w:hAnsi="Wingdings" w:hint="default"/>
+        <w:sz w:val="20"/>
+      </w:rPr>
+    </w:lvl>
+    <w:lvl w:ilvl="3" w:tentative="1">
+      <w:start w:val="1"/>
+      <w:numFmt w:val="bullet"/>
+      <w:lvlText w:val=""/>
+      <w:lvlJc w:val="left"/>
+      <w:pPr>
+        <w:tabs>
+          <w:tab w:val="num" w:pos="2880"/>
+        </w:tabs>
+        <w:ind w:left="2880" w:hanging="360"/>
+      </w:pPr>
+      <w:rPr>
+        <w:rFonts w:ascii="Wingdings" w:hAnsi="Wingdings" w:hint="default"/>
+        <w:sz w:val="20"/>
+      </w:rPr>
+    </w:lvl>
+    <w:lvl w:ilvl="4" w:tentative="1">
+      <w:start w:val="1"/>
+      <w:numFmt w:val="bullet"/>
+      <w:lvlText w:val=""/>
+      <w:lvlJc w:val="left"/>
+      <w:pPr>
+        <w:tabs>
+          <w:tab w:val="num" w:pos="3600"/>
+        </w:tabs>
+        <w:ind w:left="3600" w:hanging="360"/>
+      </w:pPr>
+      <w:rPr>
+        <w:rFonts w:ascii="Wingdings" w:hAnsi="Wingdings" w:hint="default"/>
+        <w:sz w:val="20"/>
+      </w:rPr>
+    </w:lvl>
+    <w:lvl w:ilvl="5" w:tentative="1">
+      <w:start w:val="1"/>
+      <w:numFmt w:val="bullet"/>
+      <w:lvlText w:val=""/>
+      <w:lvlJc w:val="left"/>
+      <w:pPr>
+        <w:tabs>
+          <w:tab w:val="num" w:pos="4320"/>
+        </w:tabs>
+        <w:ind w:left="4320" w:hanging="360"/>
+      </w:pPr>
+      <w:rPr>
+        <w:rFonts w:ascii="Wingdings" w:hAnsi="Wingdings" w:hint="default"/>
+        <w:sz w:val="20"/>
+      </w:rPr>
+    </w:lvl>
+    <w:lvl w:ilvl="6" w:tentative="1">
+      <w:start w:val="1"/>
+      <w:numFmt w:val="bullet"/>
+      <w:lvlText w:val=""/>
+      <w:lvlJc w:val="left"/>
+      <w:pPr>
+        <w:tabs>
+          <w:tab w:val="num" w:pos="5040"/>
+        </w:tabs>
+        <w:ind w:left="5040" w:hanging="360"/>
+      </w:pPr>
+      <w:rPr>
+        <w:rFonts w:ascii="Wingdings" w:hAnsi="Wingdings" w:hint="default"/>
+        <w:sz w:val="20"/>
+      </w:rPr>
+    </w:lvl>
+    <w:lvl w:ilvl="7" w:tentative="1">
+      <w:start w:val="1"/>
+      <w:numFmt w:val="bullet"/>
+      <w:lvlText w:val=""/>
+      <w:lvlJc w:val="left"/>
+      <w:pPr>
+        <w:tabs>
+          <w:tab w:val="num" w:pos="5760"/>
+        </w:tabs>
+        <w:ind w:left="5760" w:hanging="360"/>
+      </w:pPr>
+      <w:rPr>
+        <w:rFonts w:ascii="Wingdings" w:hAnsi="Wingdings" w:hint="default"/>
+        <w:sz w:val="20"/>
+      </w:rPr>
+    </w:lvl>
+    <w:lvl w:ilvl="8" w:tentative="1">
+      <w:start w:val="1"/>
+      <w:numFmt w:val="bullet"/>
+      <w:lvlText w:val=""/>
+      <w:lvlJc w:val="left"/>
+      <w:pPr>
+        <w:tabs>
+          <w:tab w:val="num" w:pos="6480"/>
+        </w:tabs>
+        <w:ind w:left="6480" w:hanging="360"/>
+      </w:pPr>
+      <w:rPr>
+        <w:rFonts w:ascii="Wingdings" w:hAnsi="Wingdings" w:hint="default"/>
+        <w:sz w:val="20"/>
+      </w:rPr>
+    </w:lvl>
+  </w:abstractNum>
+  <w:abstractNum w:abstractNumId="8" w15:restartNumberingAfterBreak="0">
+    <w:nsid w:val="23396C4D"/>
+    <w:multiLevelType w:val="multilevel"/>
+    <w:tmpl w:val="2278C20A"/>
+    <w:lvl w:ilvl="0">
+      <w:start w:val="1"/>
+      <w:numFmt w:val="bullet"/>
+      <w:lvlText w:val=""/>
+      <w:lvlJc w:val="left"/>
+      <w:pPr>
+        <w:tabs>
+          <w:tab w:val="num" w:pos="720"/>
+        </w:tabs>
+        <w:ind w:left="720" w:hanging="360"/>
+      </w:pPr>
+      <w:rPr>
+        <w:rFonts w:ascii="Symbol" w:hAnsi="Symbol" w:hint="default"/>
+        <w:sz w:val="20"/>
+      </w:rPr>
+    </w:lvl>
+    <w:lvl w:ilvl="1" w:tentative="1">
+      <w:start w:val="1"/>
+      <w:numFmt w:val="bullet"/>
+      <w:lvlText w:val="o"/>
+      <w:lvlJc w:val="left"/>
+      <w:pPr>
+        <w:tabs>
+          <w:tab w:val="num" w:pos="1440"/>
+        </w:tabs>
+        <w:ind w:left="1440" w:hanging="360"/>
+      </w:pPr>
+      <w:rPr>
+        <w:rFonts w:ascii="Courier New" w:hAnsi="Courier New" w:hint="default"/>
+        <w:sz w:val="20"/>
+      </w:rPr>
+    </w:lvl>
+    <w:lvl w:ilvl="2" w:tentative="1">
+      <w:start w:val="1"/>
+      <w:numFmt w:val="bullet"/>
+      <w:lvlText w:val=""/>
+      <w:lvlJc w:val="left"/>
+      <w:pPr>
+        <w:tabs>
+          <w:tab w:val="num" w:pos="2160"/>
+        </w:tabs>
+        <w:ind w:left="2160" w:hanging="360"/>
+      </w:pPr>
+      <w:rPr>
+        <w:rFonts w:ascii="Wingdings" w:hAnsi="Wingdings" w:hint="default"/>
+        <w:sz w:val="20"/>
+      </w:rPr>
+    </w:lvl>
+    <w:lvl w:ilvl="3" w:tentative="1">
+      <w:start w:val="1"/>
+      <w:numFmt w:val="bullet"/>
+      <w:lvlText w:val=""/>
+      <w:lvlJc w:val="left"/>
+      <w:pPr>
+        <w:tabs>
+          <w:tab w:val="num" w:pos="2880"/>
+        </w:tabs>
+        <w:ind w:left="2880" w:hanging="360"/>
+      </w:pPr>
+      <w:rPr>
+        <w:rFonts w:ascii="Wingdings" w:hAnsi="Wingdings" w:hint="default"/>
+        <w:sz w:val="20"/>
+      </w:rPr>
+    </w:lvl>
+    <w:lvl w:ilvl="4" w:tentative="1">
+      <w:start w:val="1"/>
+      <w:numFmt w:val="bullet"/>
+      <w:lvlText w:val=""/>
+      <w:lvlJc w:val="left"/>
+      <w:pPr>
+        <w:tabs>
+          <w:tab w:val="num" w:pos="3600"/>
+        </w:tabs>
+        <w:ind w:left="3600" w:hanging="360"/>
+      </w:pPr>
+      <w:rPr>
+        <w:rFonts w:ascii="Wingdings" w:hAnsi="Wingdings" w:hint="default"/>
+        <w:sz w:val="20"/>
+      </w:rPr>
+    </w:lvl>
+    <w:lvl w:ilvl="5" w:tentative="1">
+      <w:start w:val="1"/>
+      <w:numFmt w:val="bullet"/>
+      <w:lvlText w:val=""/>
+      <w:lvlJc w:val="left"/>
+      <w:pPr>
+        <w:tabs>
+          <w:tab w:val="num" w:pos="4320"/>
+        </w:tabs>
+        <w:ind w:left="4320" w:hanging="360"/>
+      </w:pPr>
+      <w:rPr>
+        <w:rFonts w:ascii="Wingdings" w:hAnsi="Wingdings" w:hint="default"/>
+        <w:sz w:val="20"/>
+      </w:rPr>
+    </w:lvl>
+    <w:lvl w:ilvl="6" w:tentative="1">
+      <w:start w:val="1"/>
+      <w:numFmt w:val="bullet"/>
+      <w:lvlText w:val=""/>
+      <w:lvlJc w:val="left"/>
+      <w:pPr>
+        <w:tabs>
+          <w:tab w:val="num" w:pos="5040"/>
+        </w:tabs>
+        <w:ind w:left="5040" w:hanging="360"/>
+      </w:pPr>
+      <w:rPr>
+        <w:rFonts w:ascii="Wingdings" w:hAnsi="Wingdings" w:hint="default"/>
+        <w:sz w:val="20"/>
+      </w:rPr>
+    </w:lvl>
+    <w:lvl w:ilvl="7" w:tentative="1">
+      <w:start w:val="1"/>
+      <w:numFmt w:val="bullet"/>
+      <w:lvlText w:val=""/>
+      <w:lvlJc w:val="left"/>
+      <w:pPr>
+        <w:tabs>
+          <w:tab w:val="num" w:pos="5760"/>
+        </w:tabs>
+        <w:ind w:left="5760" w:hanging="360"/>
+      </w:pPr>
+      <w:rPr>
+        <w:rFonts w:ascii="Wingdings" w:hAnsi="Wingdings" w:hint="default"/>
+        <w:sz w:val="20"/>
+      </w:rPr>
+    </w:lvl>
+    <w:lvl w:ilvl="8" w:tentative="1">
+      <w:start w:val="1"/>
+      <w:numFmt w:val="bullet"/>
+      <w:lvlText w:val=""/>
+      <w:lvlJc w:val="left"/>
+      <w:pPr>
+        <w:tabs>
+          <w:tab w:val="num" w:pos="6480"/>
+        </w:tabs>
+        <w:ind w:left="6480" w:hanging="360"/>
+      </w:pPr>
+      <w:rPr>
+        <w:rFonts w:ascii="Wingdings" w:hAnsi="Wingdings" w:hint="default"/>
+        <w:sz w:val="20"/>
+      </w:rPr>
+    </w:lvl>
+  </w:abstractNum>
+  <w:abstractNum w:abstractNumId="9" w15:restartNumberingAfterBreak="0">
+    <w:nsid w:val="36633B33"/>
+    <w:multiLevelType w:val="multilevel"/>
+    <w:tmpl w:val="95C40196"/>
+    <w:lvl w:ilvl="0">
+      <w:start w:val="1"/>
+      <w:numFmt w:val="bullet"/>
+      <w:lvlText w:val=""/>
+      <w:lvlJc w:val="left"/>
+      <w:pPr>
+        <w:tabs>
+          <w:tab w:val="num" w:pos="720"/>
+        </w:tabs>
+        <w:ind w:left="720" w:hanging="360"/>
+      </w:pPr>
+      <w:rPr>
+        <w:rFonts w:ascii="Symbol" w:hAnsi="Symbol" w:hint="default"/>
+        <w:sz w:val="20"/>
+      </w:rPr>
+    </w:lvl>
+    <w:lvl w:ilvl="1" w:tentative="1">
+      <w:start w:val="1"/>
+      <w:numFmt w:val="bullet"/>
+      <w:lvlText w:val="o"/>
+      <w:lvlJc w:val="left"/>
+      <w:pPr>
+        <w:tabs>
+          <w:tab w:val="num" w:pos="1440"/>
+        </w:tabs>
+        <w:ind w:left="1440" w:hanging="360"/>
+      </w:pPr>
+      <w:rPr>
+        <w:rFonts w:ascii="Courier New" w:hAnsi="Courier New" w:hint="default"/>
+        <w:sz w:val="20"/>
+      </w:rPr>
+    </w:lvl>
+    <w:lvl w:ilvl="2" w:tentative="1">
+      <w:start w:val="1"/>
+      <w:numFmt w:val="bullet"/>
+      <w:lvlText w:val=""/>
+      <w:lvlJc w:val="left"/>
+      <w:pPr>
+        <w:tabs>
+          <w:tab w:val="num" w:pos="2160"/>
+        </w:tabs>
+        <w:ind w:left="2160" w:hanging="360"/>
+      </w:pPr>
+      <w:rPr>
+        <w:rFonts w:ascii="Wingdings" w:hAnsi="Wingdings" w:hint="default"/>
+        <w:sz w:val="20"/>
+      </w:rPr>
+    </w:lvl>
+    <w:lvl w:ilvl="3" w:tentative="1">
+      <w:start w:val="1"/>
+      <w:numFmt w:val="bullet"/>
+      <w:lvlText w:val=""/>
+      <w:lvlJc w:val="left"/>
+      <w:pPr>
+        <w:tabs>
+          <w:tab w:val="num" w:pos="2880"/>
+        </w:tabs>
+        <w:ind w:left="2880" w:hanging="360"/>
+      </w:pPr>
+      <w:rPr>
+        <w:rFonts w:ascii="Wingdings" w:hAnsi="Wingdings" w:hint="default"/>
+        <w:sz w:val="20"/>
+      </w:rPr>
+    </w:lvl>
+    <w:lvl w:ilvl="4" w:tentative="1">
+      <w:start w:val="1"/>
+      <w:numFmt w:val="bullet"/>
+      <w:lvlText w:val=""/>
+      <w:lvlJc w:val="left"/>
+      <w:pPr>
+        <w:tabs>
+          <w:tab w:val="num" w:pos="3600"/>
+        </w:tabs>
+        <w:ind w:left="3600" w:hanging="360"/>
+      </w:pPr>
+      <w:rPr>
+        <w:rFonts w:ascii="Wingdings" w:hAnsi="Wingdings" w:hint="default"/>
+        <w:sz w:val="20"/>
+      </w:rPr>
+    </w:lvl>
+    <w:lvl w:ilvl="5" w:tentative="1">
+      <w:start w:val="1"/>
+      <w:numFmt w:val="bullet"/>
+      <w:lvlText w:val=""/>
+      <w:lvlJc w:val="left"/>
+      <w:pPr>
+        <w:tabs>
+          <w:tab w:val="num" w:pos="4320"/>
+        </w:tabs>
+        <w:ind w:left="4320" w:hanging="360"/>
+      </w:pPr>
+      <w:rPr>
+        <w:rFonts w:ascii="Wingdings" w:hAnsi="Wingdings" w:hint="default"/>
+        <w:sz w:val="20"/>
+      </w:rPr>
+    </w:lvl>
+    <w:lvl w:ilvl="6" w:tentative="1">
+      <w:start w:val="1"/>
+      <w:numFmt w:val="bullet"/>
+      <w:lvlText w:val=""/>
+      <w:lvlJc w:val="left"/>
+      <w:pPr>
+        <w:tabs>
+          <w:tab w:val="num" w:pos="5040"/>
+        </w:tabs>
+        <w:ind w:left="5040" w:hanging="360"/>
+      </w:pPr>
+      <w:rPr>
+        <w:rFonts w:ascii="Wingdings" w:hAnsi="Wingdings" w:hint="default"/>
+        <w:sz w:val="20"/>
+      </w:rPr>
+    </w:lvl>
+    <w:lvl w:ilvl="7" w:tentative="1">
+      <w:start w:val="1"/>
+      <w:numFmt w:val="bullet"/>
+      <w:lvlText w:val=""/>
+      <w:lvlJc w:val="left"/>
+      <w:pPr>
+        <w:tabs>
+          <w:tab w:val="num" w:pos="5760"/>
+        </w:tabs>
+        <w:ind w:left="5760" w:hanging="360"/>
+      </w:pPr>
+      <w:rPr>
+        <w:rFonts w:ascii="Wingdings" w:hAnsi="Wingdings" w:hint="default"/>
+        <w:sz w:val="20"/>
+      </w:rPr>
+    </w:lvl>
+    <w:lvl w:ilvl="8" w:tentative="1">
+      <w:start w:val="1"/>
+      <w:numFmt w:val="bullet"/>
+      <w:lvlText w:val=""/>
+      <w:lvlJc w:val="left"/>
+      <w:pPr>
+        <w:tabs>
+          <w:tab w:val="num" w:pos="6480"/>
+        </w:tabs>
+        <w:ind w:left="6480" w:hanging="360"/>
+      </w:pPr>
+      <w:rPr>
+        <w:rFonts w:ascii="Wingdings" w:hAnsi="Wingdings" w:hint="default"/>
+        <w:sz w:val="20"/>
+      </w:rPr>
+    </w:lvl>
+  </w:abstractNum>
+  <w:abstractNum w:abstractNumId="10" w15:restartNumberingAfterBreak="0">
+    <w:nsid w:val="4C996075"/>
+    <w:multiLevelType w:val="hybridMultilevel"/>
+    <w:tmpl w:val="52CA956C"/>
+    <w:lvl w:ilvl="0" w:tplc="04190001">
+      <w:start w:val="1"/>
+      <w:numFmt w:val="bullet"/>
+      <w:lvlText w:val=""/>
+      <w:lvlJc w:val="left"/>
+      <w:pPr>
+        <w:ind w:left="1440" w:hanging="360"/>
+      </w:pPr>
+      <w:rPr>
+        <w:rFonts w:ascii="Symbol" w:hAnsi="Symbol" w:hint="default"/>
+      </w:rPr>
+    </w:lvl>
+    <w:lvl w:ilvl="1" w:tplc="04190003" w:tentative="1">
+      <w:start w:val="1"/>
+      <w:numFmt w:val="bullet"/>
+      <w:lvlText w:val="o"/>
+      <w:lvlJc w:val="left"/>
+      <w:pPr>
+        <w:ind w:left="2160" w:hanging="360"/>
+      </w:pPr>
+      <w:rPr>
+        <w:rFonts w:ascii="Courier New" w:hAnsi="Courier New" w:cs="Courier New" w:hint="default"/>
+      </w:rPr>
+    </w:lvl>
+    <w:lvl w:ilvl="2" w:tplc="04190005" w:tentative="1">
+      <w:start w:val="1"/>
+      <w:numFmt w:val="bullet"/>
+      <w:lvlText w:val=""/>
+      <w:lvlJc w:val="left"/>
+      <w:pPr>
+        <w:ind w:left="2880" w:hanging="360"/>
+      </w:pPr>
+      <w:rPr>
+        <w:rFonts w:ascii="Wingdings" w:hAnsi="Wingdings" w:hint="default"/>
+      </w:rPr>
+    </w:lvl>
+    <w:lvl w:ilvl="3" w:tplc="04190001" w:tentative="1">
+      <w:start w:val="1"/>
+      <w:numFmt w:val="bullet"/>
+      <w:lvlText w:val=""/>
+      <w:lvlJc w:val="left"/>
+      <w:pPr>
+        <w:ind w:left="3600" w:hanging="360"/>
+      </w:pPr>
+      <w:rPr>
+        <w:rFonts w:ascii="Symbol" w:hAnsi="Symbol" w:hint="default"/>
+      </w:rPr>
+    </w:lvl>
+    <w:lvl w:ilvl="4" w:tplc="04190003" w:tentative="1">
+      <w:start w:val="1"/>
+      <w:numFmt w:val="bullet"/>
+      <w:lvlText w:val="o"/>
+      <w:lvlJc w:val="left"/>
+      <w:pPr>
+        <w:ind w:left="4320" w:hanging="360"/>
+      </w:pPr>
+      <w:rPr>
+        <w:rFonts w:ascii="Courier New" w:hAnsi="Courier New" w:cs="Courier New" w:hint="default"/>
+      </w:rPr>
+    </w:lvl>
+    <w:lvl w:ilvl="5" w:tplc="04190005" w:tentative="1">
+      <w:start w:val="1"/>
+      <w:numFmt w:val="bullet"/>
+      <w:lvlText w:val=""/>
+      <w:lvlJc w:val="left"/>
+      <w:pPr>
+        <w:ind w:left="5040" w:hanging="360"/>
+      </w:pPr>
+      <w:rPr>
+        <w:rFonts w:ascii="Wingdings" w:hAnsi="Wingdings" w:hint="default"/>
+      </w:rPr>
+    </w:lvl>
+    <w:lvl w:ilvl="6" w:tplc="04190001" w:tentative="1">
+      <w:start w:val="1"/>
+      <w:numFmt w:val="bullet"/>
+      <w:lvlText w:val=""/>
+      <w:lvlJc w:val="left"/>
+      <w:pPr>
+        <w:ind w:left="5760" w:hanging="360"/>
+      </w:pPr>
+      <w:rPr>
+        <w:rFonts w:ascii="Symbol" w:hAnsi="Symbol" w:hint="default"/>
+      </w:rPr>
+    </w:lvl>
+    <w:lvl w:ilvl="7" w:tplc="04190003" w:tentative="1">
+      <w:start w:val="1"/>
+      <w:numFmt w:val="bullet"/>
+      <w:lvlText w:val="o"/>
+      <w:lvlJc w:val="left"/>
+      <w:pPr>
+        <w:ind w:left="6480" w:hanging="360"/>
+      </w:pPr>
+      <w:rPr>
+        <w:rFonts w:ascii="Courier New" w:hAnsi="Courier New" w:cs="Courier New" w:hint="default"/>
+      </w:rPr>
+    </w:lvl>
+    <w:lvl w:ilvl="8" w:tplc="04190005" w:tentative="1">
+      <w:start w:val="1"/>
+      <w:numFmt w:val="bullet"/>
+      <w:lvlText w:val=""/>
+      <w:lvlJc w:val="left"/>
+      <w:pPr>
+        <w:ind w:left="7200" w:hanging="360"/>
+      </w:pPr>
+      <w:rPr>
+        <w:rFonts w:ascii="Wingdings" w:hAnsi="Wingdings" w:hint="default"/>
+      </w:rPr>
+    </w:lvl>
+  </w:abstractNum>
+  <w:abstractNum w:abstractNumId="11" w15:restartNumberingAfterBreak="0">
     <w:nsid w:val="541874D7"/>
     <w:multiLevelType w:val="hybridMultilevel"/>
     <w:tmpl w:val="26D627AC"/>
@@ -2536,7 +3986,7 @@
       </w:rPr>
     </w:lvl>
   </w:abstractNum>
-  <w:abstractNum w:abstractNumId="6" w15:restartNumberingAfterBreak="0">
+  <w:abstractNum w:abstractNumId="12" w15:restartNumberingAfterBreak="0">
     <w:nsid w:val="65B0696A"/>
     <w:multiLevelType w:val="hybridMultilevel"/>
     <w:tmpl w:val="1BFE22DC"/>
@@ -2625,7 +4075,156 @@
       </w:pPr>
     </w:lvl>
   </w:abstractNum>
-  <w:abstractNum w:abstractNumId="7" w15:restartNumberingAfterBreak="0">
+  <w:abstractNum w:abstractNumId="13" w15:restartNumberingAfterBreak="0">
+    <w:nsid w:val="6D6F1D75"/>
+    <w:multiLevelType w:val="multilevel"/>
+    <w:tmpl w:val="A9C475F6"/>
+    <w:lvl w:ilvl="0">
+      <w:start w:val="1"/>
+      <w:numFmt w:val="bullet"/>
+      <w:lvlText w:val=""/>
+      <w:lvlJc w:val="left"/>
+      <w:pPr>
+        <w:tabs>
+          <w:tab w:val="num" w:pos="720"/>
+        </w:tabs>
+        <w:ind w:left="720" w:hanging="360"/>
+      </w:pPr>
+      <w:rPr>
+        <w:rFonts w:ascii="Symbol" w:hAnsi="Symbol" w:hint="default"/>
+        <w:sz w:val="20"/>
+      </w:rPr>
+    </w:lvl>
+    <w:lvl w:ilvl="1" w:tentative="1">
+      <w:start w:val="1"/>
+      <w:numFmt w:val="bullet"/>
+      <w:lvlText w:val="o"/>
+      <w:lvlJc w:val="left"/>
+      <w:pPr>
+        <w:tabs>
+          <w:tab w:val="num" w:pos="1440"/>
+        </w:tabs>
+        <w:ind w:left="1440" w:hanging="360"/>
+      </w:pPr>
+      <w:rPr>
+        <w:rFonts w:ascii="Courier New" w:hAnsi="Courier New" w:hint="default"/>
+        <w:sz w:val="20"/>
+      </w:rPr>
+    </w:lvl>
+    <w:lvl w:ilvl="2" w:tentative="1">
+      <w:start w:val="1"/>
+      <w:numFmt w:val="bullet"/>
+      <w:lvlText w:val=""/>
+      <w:lvlJc w:val="left"/>
+      <w:pPr>
+        <w:tabs>
+          <w:tab w:val="num" w:pos="2160"/>
+        </w:tabs>
+        <w:ind w:left="2160" w:hanging="360"/>
+      </w:pPr>
+      <w:rPr>
+        <w:rFonts w:ascii="Wingdings" w:hAnsi="Wingdings" w:hint="default"/>
+        <w:sz w:val="20"/>
+      </w:rPr>
+    </w:lvl>
+    <w:lvl w:ilvl="3" w:tentative="1">
+      <w:start w:val="1"/>
+      <w:numFmt w:val="bullet"/>
+      <w:lvlText w:val=""/>
+      <w:lvlJc w:val="left"/>
+      <w:pPr>
+        <w:tabs>
+          <w:tab w:val="num" w:pos="2880"/>
+        </w:tabs>
+        <w:ind w:left="2880" w:hanging="360"/>
+      </w:pPr>
+      <w:rPr>
+        <w:rFonts w:ascii="Wingdings" w:hAnsi="Wingdings" w:hint="default"/>
+        <w:sz w:val="20"/>
+      </w:rPr>
+    </w:lvl>
+    <w:lvl w:ilvl="4" w:tentative="1">
+      <w:start w:val="1"/>
+      <w:numFmt w:val="bullet"/>
+      <w:lvlText w:val=""/>
+      <w:lvlJc w:val="left"/>
+      <w:pPr>
+        <w:tabs>
+          <w:tab w:val="num" w:pos="3600"/>
+        </w:tabs>
+        <w:ind w:left="3600" w:hanging="360"/>
+      </w:pPr>
+      <w:rPr>
+        <w:rFonts w:ascii="Wingdings" w:hAnsi="Wingdings" w:hint="default"/>
+        <w:sz w:val="20"/>
+      </w:rPr>
+    </w:lvl>
+    <w:lvl w:ilvl="5" w:tentative="1">
+      <w:start w:val="1"/>
+      <w:numFmt w:val="bullet"/>
+      <w:lvlText w:val=""/>
+      <w:lvlJc w:val="left"/>
+      <w:pPr>
+        <w:tabs>
+          <w:tab w:val="num" w:pos="4320"/>
+        </w:tabs>
+        <w:ind w:left="4320" w:hanging="360"/>
+      </w:pPr>
+      <w:rPr>
+        <w:rFonts w:ascii="Wingdings" w:hAnsi="Wingdings" w:hint="default"/>
+        <w:sz w:val="20"/>
+      </w:rPr>
+    </w:lvl>
+    <w:lvl w:ilvl="6" w:tentative="1">
+      <w:start w:val="1"/>
+      <w:numFmt w:val="bullet"/>
+      <w:lvlText w:val=""/>
+      <w:lvlJc w:val="left"/>
+      <w:pPr>
+        <w:tabs>
+          <w:tab w:val="num" w:pos="5040"/>
+        </w:tabs>
+        <w:ind w:left="5040" w:hanging="360"/>
+      </w:pPr>
+      <w:rPr>
+        <w:rFonts w:ascii="Wingdings" w:hAnsi="Wingdings" w:hint="default"/>
+        <w:sz w:val="20"/>
+      </w:rPr>
+    </w:lvl>
+    <w:lvl w:ilvl="7" w:tentative="1">
+      <w:start w:val="1"/>
+      <w:numFmt w:val="bullet"/>
+      <w:lvlText w:val=""/>
+      <w:lvlJc w:val="left"/>
+      <w:pPr>
+        <w:tabs>
+          <w:tab w:val="num" w:pos="5760"/>
+        </w:tabs>
+        <w:ind w:left="5760" w:hanging="360"/>
+      </w:pPr>
+      <w:rPr>
+        <w:rFonts w:ascii="Wingdings" w:hAnsi="Wingdings" w:hint="default"/>
+        <w:sz w:val="20"/>
+      </w:rPr>
+    </w:lvl>
+    <w:lvl w:ilvl="8" w:tentative="1">
+      <w:start w:val="1"/>
+      <w:numFmt w:val="bullet"/>
+      <w:lvlText w:val=""/>
+      <w:lvlJc w:val="left"/>
+      <w:pPr>
+        <w:tabs>
+          <w:tab w:val="num" w:pos="6480"/>
+        </w:tabs>
+        <w:ind w:left="6480" w:hanging="360"/>
+      </w:pPr>
+      <w:rPr>
+        <w:rFonts w:ascii="Wingdings" w:hAnsi="Wingdings" w:hint="default"/>
+        <w:sz w:val="20"/>
+      </w:rPr>
+    </w:lvl>
+  </w:abstractNum>
+  <w:abstractNum w:abstractNumId="14" w15:restartNumberingAfterBreak="0">
     <w:nsid w:val="77DD18A7"/>
     <w:multiLevelType w:val="hybridMultilevel"/>
     <w:tmpl w:val="2D46311E"/>
@@ -2714,7 +4313,7 @@
       </w:pPr>
     </w:lvl>
   </w:abstractNum>
-  <w:abstractNum w:abstractNumId="8" w15:restartNumberingAfterBreak="0">
+  <w:abstractNum w:abstractNumId="15" w15:restartNumberingAfterBreak="0">
     <w:nsid w:val="79795A9D"/>
     <w:multiLevelType w:val="multilevel"/>
     <w:tmpl w:val="0478BDE6"/>
@@ -2831,7 +4430,7 @@
       </w:pPr>
     </w:lvl>
   </w:abstractNum>
-  <w:abstractNum w:abstractNumId="9" w15:restartNumberingAfterBreak="0">
+  <w:abstractNum w:abstractNumId="16" w15:restartNumberingAfterBreak="0">
     <w:nsid w:val="7B5F3593"/>
     <w:multiLevelType w:val="hybridMultilevel"/>
     <w:tmpl w:val="4E12952C"/>
@@ -2945,33 +4544,54 @@
     </w:lvl>
   </w:abstractNum>
   <w:num w:numId="1" w16cid:durableId="259873018">
+    <w:abstractNumId w:val="12"/>
+  </w:num>
+  <w:num w:numId="2" w16cid:durableId="1800106338">
     <w:abstractNumId w:val="6"/>
   </w:num>
-  <w:num w:numId="2" w16cid:durableId="1800106338">
-    <w:abstractNumId w:val="4"/>
-  </w:num>
   <w:num w:numId="3" w16cid:durableId="164365340">
-    <w:abstractNumId w:val="7"/>
+    <w:abstractNumId w:val="14"/>
   </w:num>
   <w:num w:numId="4" w16cid:durableId="1386106003">
     <w:abstractNumId w:val="0"/>
   </w:num>
   <w:num w:numId="5" w16cid:durableId="1756897034">
+    <w:abstractNumId w:val="2"/>
+  </w:num>
+  <w:num w:numId="6" w16cid:durableId="1611088639">
+    <w:abstractNumId w:val="11"/>
+  </w:num>
+  <w:num w:numId="7" w16cid:durableId="543713223">
+    <w:abstractNumId w:val="5"/>
+  </w:num>
+  <w:num w:numId="8" w16cid:durableId="1473209743">
+    <w:abstractNumId w:val="15"/>
+  </w:num>
+  <w:num w:numId="9" w16cid:durableId="1221742987">
+    <w:abstractNumId w:val="3"/>
+  </w:num>
+  <w:num w:numId="10" w16cid:durableId="624392049">
+    <w:abstractNumId w:val="16"/>
+  </w:num>
+  <w:num w:numId="11" w16cid:durableId="1262682131">
+    <w:abstractNumId w:val="4"/>
+  </w:num>
+  <w:num w:numId="12" w16cid:durableId="643850995">
+    <w:abstractNumId w:val="10"/>
+  </w:num>
+  <w:num w:numId="13" w16cid:durableId="1828158516">
+    <w:abstractNumId w:val="13"/>
+  </w:num>
+  <w:num w:numId="14" w16cid:durableId="903488421">
+    <w:abstractNumId w:val="8"/>
+  </w:num>
+  <w:num w:numId="15" w16cid:durableId="1502114567">
+    <w:abstractNumId w:val="7"/>
+  </w:num>
+  <w:num w:numId="16" w16cid:durableId="1205796876">
     <w:abstractNumId w:val="1"/>
   </w:num>
-  <w:num w:numId="6" w16cid:durableId="1611088639">
-    <w:abstractNumId w:val="5"/>
-  </w:num>
-  <w:num w:numId="7" w16cid:durableId="543713223">
-    <w:abstractNumId w:val="3"/>
-  </w:num>
-  <w:num w:numId="8" w16cid:durableId="1473209743">
-    <w:abstractNumId w:val="8"/>
-  </w:num>
-  <w:num w:numId="9" w16cid:durableId="1221742987">
-    <w:abstractNumId w:val="2"/>
-  </w:num>
-  <w:num w:numId="10" w16cid:durableId="624392049">
+  <w:num w:numId="17" w16cid:durableId="665743111">
     <w:abstractNumId w:val="9"/>
   </w:num>
 </w:numbering>
@@ -3398,6 +5018,29 @@
       <w:lang w:eastAsia="ru-RU"/>
     </w:rPr>
   </w:style>
+  <w:style w:type="paragraph" w:styleId="3">
+    <w:name w:val="heading 3"/>
+    <w:basedOn w:val="a"/>
+    <w:next w:val="a"/>
+    <w:link w:val="30"/>
+    <w:uiPriority w:val="9"/>
+    <w:semiHidden/>
+    <w:unhideWhenUsed/>
+    <w:qFormat/>
+    <w:rsid w:val="00847C03"/>
+    <w:pPr>
+      <w:keepNext/>
+      <w:keepLines/>
+      <w:spacing w:before="40" w:after="0"/>
+      <w:outlineLvl w:val="2"/>
+    </w:pPr>
+    <w:rPr>
+      <w:rFonts w:asciiTheme="majorHAnsi" w:eastAsiaTheme="majorEastAsia" w:hAnsiTheme="majorHAnsi" w:cstheme="majorBidi"/>
+      <w:color w:val="1F3763" w:themeColor="accent1" w:themeShade="7F"/>
+      <w:sz w:val="24"/>
+      <w:szCs w:val="24"/>
+    </w:rPr>
+  </w:style>
   <w:style w:type="character" w:default="1" w:styleId="a0">
     <w:name w:val="Default Paragraph Font"/>
     <w:uiPriority w:val="1"/>
@@ -3511,6 +5154,48 @@
       <w:rFonts w:ascii="Courier New" w:eastAsia="Times New Roman" w:hAnsi="Courier New" w:cs="Courier New"/>
       <w:sz w:val="20"/>
       <w:szCs w:val="20"/>
+    </w:rPr>
+  </w:style>
+  <w:style w:type="character" w:customStyle="1" w:styleId="30">
+    <w:name w:val="Заголовок 3 Знак"/>
+    <w:basedOn w:val="a0"/>
+    <w:link w:val="3"/>
+    <w:uiPriority w:val="9"/>
+    <w:semiHidden/>
+    <w:rsid w:val="00847C03"/>
+    <w:rPr>
+      <w:rFonts w:asciiTheme="majorHAnsi" w:eastAsiaTheme="majorEastAsia" w:hAnsiTheme="majorHAnsi" w:cstheme="majorBidi"/>
+      <w:color w:val="1F3763" w:themeColor="accent1" w:themeShade="7F"/>
+      <w:sz w:val="24"/>
+      <w:szCs w:val="24"/>
+    </w:rPr>
+  </w:style>
+  <w:style w:type="character" w:styleId="a4">
+    <w:name w:val="Strong"/>
+    <w:basedOn w:val="a0"/>
+    <w:uiPriority w:val="22"/>
+    <w:qFormat/>
+    <w:rsid w:val="00847C03"/>
+    <w:rPr>
+      <w:b/>
+      <w:bCs/>
+    </w:rPr>
+  </w:style>
+  <w:style w:type="paragraph" w:styleId="a5">
+    <w:name w:val="Normal (Web)"/>
+    <w:basedOn w:val="a"/>
+    <w:uiPriority w:val="99"/>
+    <w:semiHidden/>
+    <w:unhideWhenUsed/>
+    <w:rsid w:val="00847C03"/>
+    <w:pPr>
+      <w:spacing w:before="100" w:beforeAutospacing="1" w:after="100" w:afterAutospacing="1" w:line="240" w:lineRule="auto"/>
+    </w:pPr>
+    <w:rPr>
+      <w:rFonts w:ascii="Times New Roman" w:eastAsia="Times New Roman" w:hAnsi="Times New Roman" w:cs="Times New Roman"/>
+      <w:sz w:val="24"/>
+      <w:szCs w:val="24"/>
+      <w:lang w:eastAsia="ru-RU"/>
     </w:rPr>
   </w:style>
 </w:styles>

--- a/ЛР-1/Гаврильченко ЛР-1 переделанная.docx
+++ b/ЛР-1/Гаврильченко ЛР-1 переделанная.docx
@@ -1,6 +1,6 @@
 
 <file path=word/document.xml><?xml version="1.0" encoding="utf-8"?>
-<w:document xmlns:wpc="http://schemas.microsoft.com/office/word/2010/wordprocessingCanvas" xmlns:cx="http://schemas.microsoft.com/office/drawing/2014/chartex" xmlns:cx1="http://schemas.microsoft.com/office/drawing/2015/9/8/chartex" xmlns:cx2="http://schemas.microsoft.com/office/drawing/2015/10/21/chartex" xmlns:cx3="http://schemas.microsoft.com/office/drawing/2016/5/9/chartex" xmlns:cx4="http://schemas.microsoft.com/office/drawing/2016/5/10/chartex" xmlns:cx5="http://schemas.microsoft.com/office/drawing/2016/5/11/chartex" xmlns:cx6="http://schemas.microsoft.com/office/drawing/2016/5/12/chartex" xmlns:cx7="http://schemas.microsoft.com/office/drawing/2016/5/13/chartex" xmlns:cx8="http://schemas.microsoft.com/office/drawing/2016/5/14/chartex" xmlns:mc="http://schemas.openxmlformats.org/markup-compatibility/2006" xmlns:aink="http://schemas.microsoft.com/office/drawing/2016/ink" xmlns:am3d="http://schemas.microsoft.com/office/drawing/2017/model3d" xmlns:o="urn:schemas-microsoft-com:office:office" xmlns:oel="http://schemas.microsoft.com/office/2019/extlst" xmlns:r="http://schemas.openxmlformats.org/officeDocument/2006/relationships" xmlns:m="http://schemas.openxmlformats.org/officeDocument/2006/math" xmlns:v="urn:schemas-microsoft-com:vml" xmlns:wp14="http://schemas.microsoft.com/office/word/2010/wordprocessingDrawing" xmlns:wp="http://schemas.openxmlformats.org/drawingml/2006/wordprocessingDrawing" xmlns:w10="urn:schemas-microsoft-com:office:word" xmlns:w="http://schemas.openxmlformats.org/wordprocessingml/2006/main" xmlns:w14="http://schemas.microsoft.com/office/word/2010/wordml" xmlns:w15="http://schemas.microsoft.com/office/word/2012/wordml" xmlns:w16cex="http://schemas.microsoft.com/office/word/2018/wordml/cex" xmlns:w16cid="http://schemas.microsoft.com/office/word/2016/wordml/cid" xmlns:w16="http://schemas.microsoft.com/office/word/2018/wordml" xmlns:w16du="http://schemas.microsoft.com/office/word/2023/wordml/word16du" xmlns:w16sdtdh="http://schemas.microsoft.com/office/word/2020/wordml/sdtdatahash" xmlns:w16sdtfl="http://schemas.microsoft.com/office/word/2024/wordml/sdtformatlock" xmlns:w16se="http://schemas.microsoft.com/office/word/2015/wordml/symex" xmlns:wpg="http://schemas.microsoft.com/office/word/2010/wordprocessingGroup" xmlns:wpi="http://schemas.microsoft.com/office/word/2010/wordprocessingInk" xmlns:wne="http://schemas.microsoft.com/office/word/2006/wordml" xmlns:wps="http://schemas.microsoft.com/office/word/2010/wordprocessingShape" mc:Ignorable="w14 w15 w16se w16cid w16 w16cex w16sdtdh w16sdtfl w16du wp14">
+<w:document xmlns:wpc="http://schemas.microsoft.com/office/word/2010/wordprocessingCanvas" xmlns:cx="http://schemas.microsoft.com/office/drawing/2014/chartex" xmlns:cx1="http://schemas.microsoft.com/office/drawing/2015/9/8/chartex" xmlns:mc="http://schemas.openxmlformats.org/markup-compatibility/2006" xmlns:o="urn:schemas-microsoft-com:office:office" xmlns:r="http://schemas.openxmlformats.org/officeDocument/2006/relationships" xmlns:m="http://schemas.openxmlformats.org/officeDocument/2006/math" xmlns:v="urn:schemas-microsoft-com:vml" xmlns:wp14="http://schemas.microsoft.com/office/word/2010/wordprocessingDrawing" xmlns:wp="http://schemas.openxmlformats.org/drawingml/2006/wordprocessingDrawing" xmlns:w10="urn:schemas-microsoft-com:office:word" xmlns:w="http://schemas.openxmlformats.org/wordprocessingml/2006/main" xmlns:w14="http://schemas.microsoft.com/office/word/2010/wordml" xmlns:w15="http://schemas.microsoft.com/office/word/2012/wordml" xmlns:w16se="http://schemas.microsoft.com/office/word/2015/wordml/symex" xmlns:wpg="http://schemas.microsoft.com/office/word/2010/wordprocessingGroup" xmlns:wpi="http://schemas.microsoft.com/office/word/2010/wordprocessingInk" xmlns:wne="http://schemas.microsoft.com/office/word/2006/wordml" xmlns:wps="http://schemas.microsoft.com/office/word/2010/wordprocessingShape" mc:Ignorable="w14 w15 w16se wp14">
   <w:body>
     <w:p>
       <w:pPr>
@@ -1245,23 +1245,7 @@
           <w:sz w:val="24"/>
           <w:szCs w:val="24"/>
         </w:rPr>
-        <w:t>) — главная функция</w:t>
-      </w:r>
-      <w:r>
-        <w:rPr>
-          <w:rFonts w:ascii="Times New Roman" w:hAnsi="Times New Roman" w:cs="Times New Roman"/>
-          <w:sz w:val="24"/>
-          <w:szCs w:val="24"/>
-        </w:rPr>
-        <w:t>, которая з</w:t>
-      </w:r>
-      <w:r>
-        <w:rPr>
-          <w:rFonts w:ascii="Times New Roman" w:hAnsi="Times New Roman" w:cs="Times New Roman"/>
-          <w:sz w:val="24"/>
-          <w:szCs w:val="24"/>
-        </w:rPr>
-        <w:t>апускает программу и выполняет:</w:t>
+        <w:t>) — главная функция, которая запускает программу и выполняет:</w:t>
       </w:r>
     </w:p>
     <w:p>
@@ -1566,6 +1550,59 @@
         </w:rPr>
       </w:pPr>
       <w:proofErr w:type="spellStart"/>
+      <w:r>
+        <w:rPr>
+          <w:rFonts w:ascii="Cascadia Mono" w:hAnsi="Cascadia Mono" w:cs="Cascadia Mono"/>
+          <w:color w:val="2B91AF"/>
+          <w:sz w:val="19"/>
+          <w:szCs w:val="19"/>
+          <w:highlight w:val="white"/>
+        </w:rPr>
+        <w:t>List</w:t>
+      </w:r>
+      <w:proofErr w:type="spellEnd"/>
+      <w:r>
+        <w:rPr>
+          <w:rFonts w:ascii="Cascadia Mono" w:hAnsi="Cascadia Mono" w:cs="Cascadia Mono"/>
+          <w:color w:val="000000"/>
+          <w:sz w:val="19"/>
+          <w:szCs w:val="19"/>
+          <w:highlight w:val="white"/>
+        </w:rPr>
+        <w:t>&lt;</w:t>
+      </w:r>
+      <w:proofErr w:type="spellStart"/>
+      <w:r>
+        <w:rPr>
+          <w:rFonts w:ascii="Cascadia Mono" w:hAnsi="Cascadia Mono" w:cs="Cascadia Mono"/>
+          <w:color w:val="2B91AF"/>
+          <w:sz w:val="19"/>
+          <w:szCs w:val="19"/>
+          <w:highlight w:val="white"/>
+        </w:rPr>
+        <w:t>Team</w:t>
+      </w:r>
+      <w:proofErr w:type="spellEnd"/>
+      <w:r>
+        <w:rPr>
+          <w:rFonts w:ascii="Cascadia Mono" w:hAnsi="Cascadia Mono" w:cs="Cascadia Mono"/>
+          <w:color w:val="000000"/>
+          <w:sz w:val="19"/>
+          <w:szCs w:val="19"/>
+          <w:highlight w:val="white"/>
+        </w:rPr>
+        <w:t>&gt;</w:t>
+      </w:r>
+      <w:r>
+        <w:rPr>
+          <w:rFonts w:ascii="Cascadia Mono" w:hAnsi="Cascadia Mono" w:cs="Cascadia Mono"/>
+          <w:color w:val="000000"/>
+          <w:sz w:val="19"/>
+          <w:szCs w:val="19"/>
+        </w:rPr>
+        <w:t xml:space="preserve"> </w:t>
+      </w:r>
+      <w:proofErr w:type="spellStart"/>
       <w:proofErr w:type="gramStart"/>
       <w:r>
         <w:rPr>
@@ -1609,8 +1646,9 @@
           <w:sz w:val="24"/>
           <w:szCs w:val="24"/>
         </w:rPr>
-        <w:t> —</w:t>
-      </w:r>
+        <w:t xml:space="preserve"> — метод, который загружает </w:t>
+      </w:r>
+      <w:proofErr w:type="spellStart"/>
       <w:r>
         <w:rPr>
           <w:rStyle w:val="a4"/>
@@ -1621,68 +1659,7 @@
           <w:sz w:val="24"/>
           <w:szCs w:val="24"/>
         </w:rPr>
-        <w:t xml:space="preserve"> метод, который</w:t>
-      </w:r>
-      <w:r>
-        <w:rPr>
-          <w:rStyle w:val="a4"/>
-          <w:rFonts w:ascii="Times New Roman" w:hAnsi="Times New Roman" w:cs="Times New Roman"/>
-          <w:b w:val="0"/>
-          <w:bCs w:val="0"/>
-          <w:color w:val="404040"/>
-          <w:sz w:val="24"/>
-          <w:szCs w:val="24"/>
-        </w:rPr>
-        <w:t xml:space="preserve"> загру</w:t>
-      </w:r>
-      <w:r>
-        <w:rPr>
-          <w:rStyle w:val="a4"/>
-          <w:rFonts w:ascii="Times New Roman" w:hAnsi="Times New Roman" w:cs="Times New Roman"/>
-          <w:b w:val="0"/>
-          <w:bCs w:val="0"/>
-          <w:color w:val="404040"/>
-          <w:sz w:val="24"/>
-          <w:szCs w:val="24"/>
-        </w:rPr>
-        <w:t>жает</w:t>
-      </w:r>
-      <w:r>
-        <w:rPr>
-          <w:rStyle w:val="a4"/>
-          <w:rFonts w:ascii="Times New Roman" w:hAnsi="Times New Roman" w:cs="Times New Roman"/>
-          <w:b w:val="0"/>
-          <w:bCs w:val="0"/>
-          <w:color w:val="404040"/>
-          <w:sz w:val="24"/>
-          <w:szCs w:val="24"/>
-        </w:rPr>
-        <w:t xml:space="preserve"> </w:t>
-      </w:r>
-      <w:proofErr w:type="spellStart"/>
-      <w:r>
-        <w:rPr>
-          <w:rStyle w:val="a4"/>
-          <w:rFonts w:ascii="Times New Roman" w:hAnsi="Times New Roman" w:cs="Times New Roman"/>
-          <w:b w:val="0"/>
-          <w:bCs w:val="0"/>
-          <w:color w:val="404040"/>
-          <w:sz w:val="24"/>
-          <w:szCs w:val="24"/>
-        </w:rPr>
-        <w:t>списк</w:t>
-      </w:r>
-      <w:r>
-        <w:rPr>
-          <w:rStyle w:val="a4"/>
-          <w:rFonts w:ascii="Times New Roman" w:hAnsi="Times New Roman" w:cs="Times New Roman"/>
-          <w:b w:val="0"/>
-          <w:bCs w:val="0"/>
-          <w:color w:val="404040"/>
-          <w:sz w:val="24"/>
-          <w:szCs w:val="24"/>
-        </w:rPr>
-        <w:t>ок</w:t>
+        <w:t>спискок</w:t>
       </w:r>
       <w:proofErr w:type="spellEnd"/>
       <w:r>
@@ -1745,19 +1722,7 @@
           <w:sz w:val="24"/>
           <w:szCs w:val="24"/>
         </w:rPr>
-        <w:t>названия</w:t>
-      </w:r>
-      <w:r>
-        <w:rPr>
-          <w:rStyle w:val="a4"/>
-          <w:rFonts w:ascii="Times New Roman" w:hAnsi="Times New Roman" w:cs="Times New Roman"/>
-          <w:b w:val="0"/>
-          <w:bCs w:val="0"/>
-          <w:color w:val="404040"/>
-          <w:sz w:val="24"/>
-          <w:szCs w:val="24"/>
-        </w:rPr>
-        <w:t xml:space="preserve"> команд</w:t>
+        <w:t>названия команд</w:t>
       </w:r>
       <w:r>
         <w:rPr>
@@ -1782,7 +1747,27 @@
         </w:rPr>
       </w:pPr>
       <w:proofErr w:type="spellStart"/>
-      <w:proofErr w:type="gramStart"/>
+      <w:r>
+        <w:rPr>
+          <w:rFonts w:ascii="Cascadia Mono" w:hAnsi="Cascadia Mono" w:cs="Cascadia Mono"/>
+          <w:color w:val="2B91AF"/>
+          <w:sz w:val="19"/>
+          <w:szCs w:val="19"/>
+          <w:highlight w:val="white"/>
+        </w:rPr>
+        <w:t>Team</w:t>
+      </w:r>
+      <w:proofErr w:type="spellEnd"/>
+      <w:r>
+        <w:rPr>
+          <w:rFonts w:ascii="Cascadia Mono" w:hAnsi="Cascadia Mono" w:cs="Cascadia Mono"/>
+          <w:color w:val="2B91AF"/>
+          <w:sz w:val="19"/>
+          <w:szCs w:val="19"/>
+        </w:rPr>
+        <w:t xml:space="preserve"> </w:t>
+      </w:r>
+      <w:proofErr w:type="spellStart"/>
       <w:r>
         <w:rPr>
           <w:rFonts w:ascii="Times New Roman" w:hAnsi="Times New Roman" w:cs="Times New Roman"/>
@@ -1801,31 +1786,102 @@
         </w:rPr>
         <w:t>(</w:t>
       </w:r>
-      <w:proofErr w:type="gramEnd"/>
-      <w:r>
-        <w:rPr>
-          <w:rFonts w:ascii="Times New Roman" w:hAnsi="Times New Roman" w:cs="Times New Roman"/>
-          <w:sz w:val="24"/>
-          <w:szCs w:val="24"/>
-          <w:lang w:val="en-US"/>
+      <w:proofErr w:type="spellStart"/>
+      <w:r>
+        <w:rPr>
+          <w:rFonts w:ascii="Cascadia Mono" w:hAnsi="Cascadia Mono" w:cs="Cascadia Mono"/>
+          <w:color w:val="2B91AF"/>
+          <w:sz w:val="19"/>
+          <w:szCs w:val="19"/>
+          <w:highlight w:val="white"/>
+        </w:rPr>
+        <w:t>List</w:t>
+      </w:r>
+      <w:proofErr w:type="spellEnd"/>
+      <w:r>
+        <w:rPr>
+          <w:rFonts w:ascii="Cascadia Mono" w:hAnsi="Cascadia Mono" w:cs="Cascadia Mono"/>
+          <w:color w:val="000000"/>
+          <w:sz w:val="19"/>
+          <w:szCs w:val="19"/>
+          <w:highlight w:val="white"/>
+        </w:rPr>
+        <w:t>&lt;</w:t>
+      </w:r>
+      <w:proofErr w:type="spellStart"/>
+      <w:r>
+        <w:rPr>
+          <w:rFonts w:ascii="Cascadia Mono" w:hAnsi="Cascadia Mono" w:cs="Cascadia Mono"/>
+          <w:color w:val="2B91AF"/>
+          <w:sz w:val="19"/>
+          <w:szCs w:val="19"/>
+          <w:highlight w:val="white"/>
+        </w:rPr>
+        <w:t>Team</w:t>
+      </w:r>
+      <w:proofErr w:type="spellEnd"/>
+      <w:r>
+        <w:rPr>
+          <w:rFonts w:ascii="Cascadia Mono" w:hAnsi="Cascadia Mono" w:cs="Cascadia Mono"/>
+          <w:color w:val="000000"/>
+          <w:sz w:val="19"/>
+          <w:szCs w:val="19"/>
+          <w:highlight w:val="white"/>
+        </w:rPr>
+        <w:t xml:space="preserve">&gt; </w:t>
+      </w:r>
+      <w:proofErr w:type="spellStart"/>
+      <w:r>
+        <w:rPr>
+          <w:rFonts w:ascii="Cascadia Mono" w:hAnsi="Cascadia Mono" w:cs="Cascadia Mono"/>
+          <w:color w:val="000000"/>
+          <w:sz w:val="19"/>
+          <w:szCs w:val="19"/>
+          <w:highlight w:val="white"/>
         </w:rPr>
         <w:t>teams</w:t>
       </w:r>
-      <w:r>
-        <w:rPr>
-          <w:rFonts w:ascii="Times New Roman" w:hAnsi="Times New Roman" w:cs="Times New Roman"/>
-          <w:sz w:val="24"/>
-          <w:szCs w:val="24"/>
+      <w:proofErr w:type="spellEnd"/>
+      <w:r>
+        <w:rPr>
+          <w:rFonts w:ascii="Cascadia Mono" w:hAnsi="Cascadia Mono" w:cs="Cascadia Mono"/>
+          <w:color w:val="000000"/>
+          <w:sz w:val="19"/>
+          <w:szCs w:val="19"/>
+          <w:highlight w:val="white"/>
         </w:rPr>
         <w:t xml:space="preserve">, </w:t>
       </w:r>
       <w:proofErr w:type="spellStart"/>
       <w:r>
         <w:rPr>
-          <w:rFonts w:ascii="Times New Roman" w:hAnsi="Times New Roman" w:cs="Times New Roman"/>
-          <w:sz w:val="24"/>
-          <w:szCs w:val="24"/>
-          <w:lang w:val="en-US"/>
+          <w:rFonts w:ascii="Cascadia Mono" w:hAnsi="Cascadia Mono" w:cs="Cascadia Mono"/>
+          <w:color w:val="0000FF"/>
+          <w:sz w:val="19"/>
+          <w:szCs w:val="19"/>
+          <w:highlight w:val="white"/>
+        </w:rPr>
+        <w:t>string</w:t>
+      </w:r>
+      <w:proofErr w:type="spellEnd"/>
+      <w:r>
+        <w:rPr>
+          <w:rFonts w:ascii="Cascadia Mono" w:hAnsi="Cascadia Mono" w:cs="Cascadia Mono"/>
+          <w:color w:val="000000"/>
+          <w:sz w:val="19"/>
+          <w:szCs w:val="19"/>
+          <w:highlight w:val="white"/>
+        </w:rPr>
+        <w:t xml:space="preserve"> </w:t>
+      </w:r>
+      <w:proofErr w:type="spellStart"/>
+      <w:r>
+        <w:rPr>
+          <w:rFonts w:ascii="Cascadia Mono" w:hAnsi="Cascadia Mono" w:cs="Cascadia Mono"/>
+          <w:color w:val="000000"/>
+          <w:sz w:val="19"/>
+          <w:szCs w:val="19"/>
+          <w:highlight w:val="white"/>
         </w:rPr>
         <w:t>teamName</w:t>
       </w:r>
@@ -1853,23 +1909,7 @@
           <w:sz w:val="24"/>
           <w:szCs w:val="24"/>
         </w:rPr>
-        <w:t>—</w:t>
-      </w:r>
-      <w:r>
-        <w:rPr>
-          <w:rFonts w:ascii="Times New Roman" w:hAnsi="Times New Roman" w:cs="Times New Roman"/>
-          <w:sz w:val="24"/>
-          <w:szCs w:val="24"/>
-        </w:rPr>
-        <w:t xml:space="preserve"> метод, который осуществляет</w:t>
-      </w:r>
-      <w:r>
-        <w:rPr>
-          <w:rFonts w:ascii="Times New Roman" w:hAnsi="Times New Roman" w:cs="Times New Roman"/>
-          <w:sz w:val="24"/>
-          <w:szCs w:val="24"/>
-        </w:rPr>
-        <w:t xml:space="preserve"> поиск команды</w:t>
+        <w:t>— метод, который осуществляет поиск команды</w:t>
       </w:r>
       <w:r>
         <w:rPr>
@@ -2061,15 +2101,7 @@
           <w:sz w:val="24"/>
           <w:szCs w:val="24"/>
         </w:rPr>
-        <w:t>(ничего)</w:t>
-      </w:r>
-      <w:r>
-        <w:rPr>
-          <w:rFonts w:ascii="Times New Roman" w:hAnsi="Times New Roman" w:cs="Times New Roman"/>
-          <w:sz w:val="24"/>
-          <w:szCs w:val="24"/>
-        </w:rPr>
-        <w:t>.</w:t>
+        <w:t>(ничего).</w:t>
       </w:r>
     </w:p>
     <w:p>
@@ -2082,14 +2114,71 @@
           <w:rFonts w:ascii="Times New Roman" w:hAnsi="Times New Roman" w:cs="Times New Roman"/>
           <w:sz w:val="24"/>
           <w:szCs w:val="24"/>
-        </w:rPr>
-      </w:pPr>
+          <w:lang w:val="en-US"/>
+        </w:rPr>
+      </w:pPr>
+      <w:r>
+        <w:rPr>
+          <w:rFonts w:ascii="Cascadia Mono" w:hAnsi="Cascadia Mono" w:cs="Cascadia Mono"/>
+          <w:color w:val="2B91AF"/>
+          <w:sz w:val="19"/>
+          <w:szCs w:val="19"/>
+          <w:highlight w:val="white"/>
+          <w:lang w:val="en-US"/>
+        </w:rPr>
+        <w:t>List</w:t>
+      </w:r>
+      <w:r>
+        <w:rPr>
+          <w:rFonts w:ascii="Cascadia Mono" w:hAnsi="Cascadia Mono" w:cs="Cascadia Mono"/>
+          <w:color w:val="000000"/>
+          <w:sz w:val="19"/>
+          <w:szCs w:val="19"/>
+          <w:highlight w:val="white"/>
+          <w:lang w:val="en-US"/>
+        </w:rPr>
+        <w:t>&lt;</w:t>
+      </w:r>
+      <w:r>
+        <w:rPr>
+          <w:rFonts w:ascii="Cascadia Mono" w:hAnsi="Cascadia Mono" w:cs="Cascadia Mono"/>
+          <w:color w:val="2B91AF"/>
+          <w:sz w:val="19"/>
+          <w:szCs w:val="19"/>
+          <w:highlight w:val="white"/>
+          <w:lang w:val="en-US"/>
+        </w:rPr>
+        <w:t>Player</w:t>
+      </w:r>
+      <w:r>
+        <w:rPr>
+          <w:rFonts w:ascii="Cascadia Mono" w:hAnsi="Cascadia Mono" w:cs="Cascadia Mono"/>
+          <w:color w:val="000000"/>
+          <w:sz w:val="19"/>
+          <w:szCs w:val="19"/>
+          <w:highlight w:val="white"/>
+          <w:lang w:val="en-US"/>
+        </w:rPr>
+        <w:t>&gt;</w:t>
+      </w:r>
+      <w:r>
+        <w:rPr>
+          <w:rFonts w:ascii="Cascadia Mono" w:hAnsi="Cascadia Mono" w:cs="Cascadia Mono"/>
+          <w:color w:val="000000"/>
+          <w:sz w:val="19"/>
+          <w:szCs w:val="19"/>
+          <w:lang w:val="en-US"/>
+        </w:rPr>
+        <w:t xml:space="preserve"> </w:t>
+      </w:r>
       <w:proofErr w:type="spellStart"/>
-      <w:r>
-        <w:rPr>
-          <w:rFonts w:ascii="Times New Roman" w:hAnsi="Times New Roman" w:cs="Times New Roman"/>
-          <w:sz w:val="24"/>
-          <w:szCs w:val="24"/>
+      <w:proofErr w:type="gramStart"/>
+      <w:r>
+        <w:rPr>
+          <w:rFonts w:ascii="Times New Roman" w:hAnsi="Times New Roman" w:cs="Times New Roman"/>
+          <w:sz w:val="24"/>
+          <w:szCs w:val="24"/>
+          <w:lang w:val="en-US"/>
         </w:rPr>
         <w:t>GetTopScorers</w:t>
       </w:r>
@@ -2099,9 +2188,81 @@
           <w:rFonts w:ascii="Times New Roman" w:hAnsi="Times New Roman" w:cs="Times New Roman"/>
           <w:sz w:val="24"/>
           <w:szCs w:val="24"/>
+          <w:lang w:val="en-US"/>
         </w:rPr>
         <w:t>(</w:t>
       </w:r>
+      <w:proofErr w:type="gramEnd"/>
+      <w:r>
+        <w:rPr>
+          <w:rFonts w:ascii="Cascadia Mono" w:hAnsi="Cascadia Mono" w:cs="Cascadia Mono"/>
+          <w:color w:val="2B91AF"/>
+          <w:sz w:val="19"/>
+          <w:szCs w:val="19"/>
+          <w:highlight w:val="white"/>
+          <w:lang w:val="en-US"/>
+        </w:rPr>
+        <w:t>List</w:t>
+      </w:r>
+      <w:r>
+        <w:rPr>
+          <w:rFonts w:ascii="Cascadia Mono" w:hAnsi="Cascadia Mono" w:cs="Cascadia Mono"/>
+          <w:color w:val="000000"/>
+          <w:sz w:val="19"/>
+          <w:szCs w:val="19"/>
+          <w:highlight w:val="white"/>
+          <w:lang w:val="en-US"/>
+        </w:rPr>
+        <w:t>&lt;</w:t>
+      </w:r>
+      <w:r>
+        <w:rPr>
+          <w:rFonts w:ascii="Cascadia Mono" w:hAnsi="Cascadia Mono" w:cs="Cascadia Mono"/>
+          <w:color w:val="2B91AF"/>
+          <w:sz w:val="19"/>
+          <w:szCs w:val="19"/>
+          <w:highlight w:val="white"/>
+          <w:lang w:val="en-US"/>
+        </w:rPr>
+        <w:t>Player</w:t>
+      </w:r>
+      <w:r>
+        <w:rPr>
+          <w:rFonts w:ascii="Cascadia Mono" w:hAnsi="Cascadia Mono" w:cs="Cascadia Mono"/>
+          <w:color w:val="000000"/>
+          <w:sz w:val="19"/>
+          <w:szCs w:val="19"/>
+          <w:highlight w:val="white"/>
+          <w:lang w:val="en-US"/>
+        </w:rPr>
+        <w:t>&gt; players</w:t>
+      </w:r>
+      <w:r>
+        <w:rPr>
+          <w:rFonts w:ascii="Times New Roman" w:hAnsi="Times New Roman" w:cs="Times New Roman"/>
+          <w:sz w:val="24"/>
+          <w:szCs w:val="24"/>
+          <w:lang w:val="en-US"/>
+        </w:rPr>
+        <w:t xml:space="preserve">) — </w:t>
+      </w:r>
+      <w:r>
+        <w:rPr>
+          <w:rFonts w:ascii="Times New Roman" w:hAnsi="Times New Roman" w:cs="Times New Roman"/>
+          <w:sz w:val="24"/>
+          <w:szCs w:val="24"/>
+        </w:rPr>
+        <w:t>метод</w:t>
+      </w:r>
+      <w:r>
+        <w:rPr>
+          <w:rFonts w:ascii="Times New Roman" w:hAnsi="Times New Roman" w:cs="Times New Roman"/>
+          <w:sz w:val="24"/>
+          <w:szCs w:val="24"/>
+          <w:lang w:val="en-US"/>
+        </w:rPr>
+        <w:t xml:space="preserve">, </w:t>
+      </w:r>
       <w:proofErr w:type="spellStart"/>
       <w:r>
         <w:rPr>
@@ -2109,7 +2270,7 @@
           <w:sz w:val="24"/>
           <w:szCs w:val="24"/>
         </w:rPr>
-        <w:t>players</w:t>
+        <w:t>котрый</w:t>
       </w:r>
       <w:proofErr w:type="spellEnd"/>
       <w:r>
@@ -2117,48 +2278,58 @@
           <w:rFonts w:ascii="Times New Roman" w:hAnsi="Times New Roman" w:cs="Times New Roman"/>
           <w:sz w:val="24"/>
           <w:szCs w:val="24"/>
-        </w:rPr>
-        <w:t>) —</w:t>
-      </w:r>
-      <w:r>
-        <w:rPr>
-          <w:rFonts w:ascii="Times New Roman" w:hAnsi="Times New Roman" w:cs="Times New Roman"/>
-          <w:sz w:val="24"/>
-          <w:szCs w:val="24"/>
-        </w:rPr>
-        <w:t xml:space="preserve"> метод, </w:t>
-      </w:r>
-      <w:proofErr w:type="spellStart"/>
-      <w:r>
-        <w:rPr>
-          <w:rFonts w:ascii="Times New Roman" w:hAnsi="Times New Roman" w:cs="Times New Roman"/>
-          <w:sz w:val="24"/>
-          <w:szCs w:val="24"/>
-        </w:rPr>
-        <w:t>котрый</w:t>
-      </w:r>
-      <w:proofErr w:type="spellEnd"/>
-      <w:r>
-        <w:rPr>
-          <w:rFonts w:ascii="Times New Roman" w:hAnsi="Times New Roman" w:cs="Times New Roman"/>
-          <w:sz w:val="24"/>
-          <w:szCs w:val="24"/>
-        </w:rPr>
-        <w:t xml:space="preserve"> находит</w:t>
-      </w:r>
-      <w:r>
-        <w:rPr>
-          <w:rFonts w:ascii="Times New Roman" w:hAnsi="Times New Roman" w:cs="Times New Roman"/>
-          <w:sz w:val="24"/>
-          <w:szCs w:val="24"/>
-        </w:rPr>
-        <w:t xml:space="preserve"> топ-3 бомбардира</w:t>
-      </w:r>
-      <w:r>
-        <w:rPr>
-          <w:rFonts w:ascii="Times New Roman" w:hAnsi="Times New Roman" w:cs="Times New Roman"/>
-          <w:sz w:val="24"/>
-          <w:szCs w:val="24"/>
+          <w:lang w:val="en-US"/>
+        </w:rPr>
+        <w:t xml:space="preserve"> </w:t>
+      </w:r>
+      <w:r>
+        <w:rPr>
+          <w:rFonts w:ascii="Times New Roman" w:hAnsi="Times New Roman" w:cs="Times New Roman"/>
+          <w:sz w:val="24"/>
+          <w:szCs w:val="24"/>
+        </w:rPr>
+        <w:t>находит</w:t>
+      </w:r>
+      <w:r>
+        <w:rPr>
+          <w:rFonts w:ascii="Times New Roman" w:hAnsi="Times New Roman" w:cs="Times New Roman"/>
+          <w:sz w:val="24"/>
+          <w:szCs w:val="24"/>
+          <w:lang w:val="en-US"/>
+        </w:rPr>
+        <w:t xml:space="preserve"> </w:t>
+      </w:r>
+      <w:r>
+        <w:rPr>
+          <w:rFonts w:ascii="Times New Roman" w:hAnsi="Times New Roman" w:cs="Times New Roman"/>
+          <w:sz w:val="24"/>
+          <w:szCs w:val="24"/>
+        </w:rPr>
+        <w:t>топ</w:t>
+      </w:r>
+      <w:r>
+        <w:rPr>
+          <w:rFonts w:ascii="Times New Roman" w:hAnsi="Times New Roman" w:cs="Times New Roman"/>
+          <w:sz w:val="24"/>
+          <w:szCs w:val="24"/>
+          <w:lang w:val="en-US"/>
+        </w:rPr>
+        <w:t xml:space="preserve">-3 </w:t>
+      </w:r>
+      <w:r>
+        <w:rPr>
+          <w:rFonts w:ascii="Times New Roman" w:hAnsi="Times New Roman" w:cs="Times New Roman"/>
+          <w:sz w:val="24"/>
+          <w:szCs w:val="24"/>
+        </w:rPr>
+        <w:t>бомбардира</w:t>
+      </w:r>
+      <w:r>
+        <w:rPr>
+          <w:rFonts w:ascii="Times New Roman" w:hAnsi="Times New Roman" w:cs="Times New Roman"/>
+          <w:sz w:val="24"/>
+          <w:szCs w:val="24"/>
+          <w:lang w:val="en-US"/>
         </w:rPr>
         <w:t>.</w:t>
       </w:r>
@@ -2359,6 +2530,37 @@
       <w:proofErr w:type="spellStart"/>
       <w:r>
         <w:rPr>
+          <w:rFonts w:ascii="Cascadia Mono" w:hAnsi="Cascadia Mono" w:cs="Cascadia Mono"/>
+          <w:color w:val="0000FF"/>
+          <w:sz w:val="19"/>
+          <w:szCs w:val="19"/>
+          <w:highlight w:val="white"/>
+        </w:rPr>
+        <w:t>V</w:t>
+      </w:r>
+      <w:r>
+        <w:rPr>
+          <w:rFonts w:ascii="Cascadia Mono" w:hAnsi="Cascadia Mono" w:cs="Cascadia Mono"/>
+          <w:color w:val="0000FF"/>
+          <w:sz w:val="19"/>
+          <w:szCs w:val="19"/>
+          <w:highlight w:val="white"/>
+        </w:rPr>
+        <w:t>oid</w:t>
+      </w:r>
+      <w:proofErr w:type="spellEnd"/>
+      <w:r>
+        <w:rPr>
+          <w:rFonts w:ascii="Cascadia Mono" w:hAnsi="Cascadia Mono" w:cs="Cascadia Mono"/>
+          <w:color w:val="0000FF"/>
+          <w:sz w:val="19"/>
+          <w:szCs w:val="19"/>
+        </w:rPr>
+        <w:t xml:space="preserve"> </w:t>
+      </w:r>
+      <w:proofErr w:type="spellStart"/>
+      <w:r>
+        <w:rPr>
           <w:rStyle w:val="HTML1"/>
           <w:rFonts w:ascii="Times New Roman" w:eastAsiaTheme="majorEastAsia" w:hAnsi="Times New Roman" w:cs="Times New Roman"/>
           <w:color w:val="404040"/>
@@ -2381,23 +2583,67 @@
       <w:proofErr w:type="spellStart"/>
       <w:r>
         <w:rPr>
+          <w:rFonts w:ascii="Cascadia Mono" w:hAnsi="Cascadia Mono" w:cs="Cascadia Mono"/>
+          <w:color w:val="2B91AF"/>
+          <w:sz w:val="19"/>
+          <w:szCs w:val="19"/>
+          <w:highlight w:val="white"/>
+        </w:rPr>
+        <w:t>List</w:t>
+      </w:r>
+      <w:proofErr w:type="spellEnd"/>
+      <w:r>
+        <w:rPr>
+          <w:rFonts w:ascii="Cascadia Mono" w:hAnsi="Cascadia Mono" w:cs="Cascadia Mono"/>
+          <w:color w:val="000000"/>
+          <w:sz w:val="19"/>
+          <w:szCs w:val="19"/>
+          <w:highlight w:val="white"/>
+        </w:rPr>
+        <w:t>&lt;</w:t>
+      </w:r>
+      <w:proofErr w:type="spellStart"/>
+      <w:r>
+        <w:rPr>
+          <w:rFonts w:ascii="Cascadia Mono" w:hAnsi="Cascadia Mono" w:cs="Cascadia Mono"/>
+          <w:color w:val="2B91AF"/>
+          <w:sz w:val="19"/>
+          <w:szCs w:val="19"/>
+          <w:highlight w:val="white"/>
+        </w:rPr>
+        <w:t>Player</w:t>
+      </w:r>
+      <w:proofErr w:type="spellEnd"/>
+      <w:r>
+        <w:rPr>
+          <w:rFonts w:ascii="Cascadia Mono" w:hAnsi="Cascadia Mono" w:cs="Cascadia Mono"/>
+          <w:color w:val="000000"/>
+          <w:sz w:val="19"/>
+          <w:szCs w:val="19"/>
+          <w:highlight w:val="white"/>
+        </w:rPr>
+        <w:t xml:space="preserve">&gt; </w:t>
+      </w:r>
+      <w:proofErr w:type="spellStart"/>
+      <w:r>
+        <w:rPr>
+          <w:rFonts w:ascii="Cascadia Mono" w:hAnsi="Cascadia Mono" w:cs="Cascadia Mono"/>
+          <w:color w:val="000000"/>
+          <w:sz w:val="19"/>
+          <w:szCs w:val="19"/>
+          <w:highlight w:val="white"/>
+        </w:rPr>
+        <w:t>topScorers</w:t>
+      </w:r>
+      <w:proofErr w:type="spellEnd"/>
+      <w:r>
+        <w:rPr>
           <w:rStyle w:val="HTML1"/>
           <w:rFonts w:ascii="Times New Roman" w:eastAsiaTheme="majorEastAsia" w:hAnsi="Times New Roman" w:cs="Times New Roman"/>
           <w:color w:val="404040"/>
           <w:sz w:val="24"/>
           <w:szCs w:val="24"/>
         </w:rPr>
-        <w:t>topScorers</w:t>
-      </w:r>
-      <w:proofErr w:type="spellEnd"/>
-      <w:r>
-        <w:rPr>
-          <w:rStyle w:val="HTML1"/>
-          <w:rFonts w:ascii="Times New Roman" w:eastAsiaTheme="majorEastAsia" w:hAnsi="Times New Roman" w:cs="Times New Roman"/>
-          <w:color w:val="404040"/>
-          <w:sz w:val="24"/>
-          <w:szCs w:val="24"/>
-        </w:rPr>
         <w:t>)</w:t>
       </w:r>
       <w:r>
@@ -2410,43 +2656,7 @@
           <w:sz w:val="24"/>
           <w:szCs w:val="24"/>
         </w:rPr>
-        <w:t> —</w:t>
-      </w:r>
-      <w:r>
-        <w:rPr>
-          <w:rStyle w:val="a4"/>
-          <w:rFonts w:ascii="Times New Roman" w:hAnsi="Times New Roman" w:cs="Times New Roman"/>
-          <w:b w:val="0"/>
-          <w:bCs w:val="0"/>
-          <w:color w:val="404040"/>
-          <w:sz w:val="24"/>
-          <w:szCs w:val="24"/>
-        </w:rPr>
-        <w:t xml:space="preserve"> метод, который выводит на экран</w:t>
-      </w:r>
-      <w:r>
-        <w:rPr>
-          <w:rStyle w:val="a4"/>
-          <w:rFonts w:ascii="Times New Roman" w:hAnsi="Times New Roman" w:cs="Times New Roman"/>
-          <w:b w:val="0"/>
-          <w:bCs w:val="0"/>
-          <w:color w:val="404040"/>
-          <w:sz w:val="24"/>
-          <w:szCs w:val="24"/>
-        </w:rPr>
-        <w:t xml:space="preserve"> топ-3</w:t>
-      </w:r>
-      <w:r>
-        <w:rPr>
-          <w:rStyle w:val="a4"/>
-          <w:rFonts w:ascii="Times New Roman" w:hAnsi="Times New Roman" w:cs="Times New Roman"/>
-          <w:b w:val="0"/>
-          <w:bCs w:val="0"/>
-          <w:color w:val="404040"/>
-          <w:sz w:val="24"/>
-          <w:szCs w:val="24"/>
-        </w:rPr>
-        <w:t xml:space="preserve"> бомбардира</w:t>
+        <w:t> — метод, который выводит на экран топ-3 бомбардира</w:t>
       </w:r>
     </w:p>
     <w:p>
@@ -2464,6 +2674,37 @@
       <w:proofErr w:type="spellStart"/>
       <w:r>
         <w:rPr>
+          <w:rFonts w:ascii="Cascadia Mono" w:hAnsi="Cascadia Mono" w:cs="Cascadia Mono"/>
+          <w:color w:val="0000FF"/>
+          <w:sz w:val="19"/>
+          <w:szCs w:val="19"/>
+          <w:highlight w:val="white"/>
+        </w:rPr>
+        <w:t>I</w:t>
+      </w:r>
+      <w:r>
+        <w:rPr>
+          <w:rFonts w:ascii="Cascadia Mono" w:hAnsi="Cascadia Mono" w:cs="Cascadia Mono"/>
+          <w:color w:val="0000FF"/>
+          <w:sz w:val="19"/>
+          <w:szCs w:val="19"/>
+          <w:highlight w:val="white"/>
+        </w:rPr>
+        <w:t>nt</w:t>
+      </w:r>
+      <w:proofErr w:type="spellEnd"/>
+      <w:r>
+        <w:rPr>
+          <w:rFonts w:ascii="Cascadia Mono" w:hAnsi="Cascadia Mono" w:cs="Cascadia Mono"/>
+          <w:color w:val="0000FF"/>
+          <w:sz w:val="19"/>
+          <w:szCs w:val="19"/>
+        </w:rPr>
+        <w:t xml:space="preserve"> </w:t>
+      </w:r>
+      <w:proofErr w:type="spellStart"/>
+      <w:r>
+        <w:rPr>
           <w:rFonts w:ascii="Times New Roman" w:hAnsi="Times New Roman" w:cs="Times New Roman"/>
           <w:sz w:val="24"/>
           <w:szCs w:val="24"/>
@@ -2482,9 +2723,55 @@
       <w:proofErr w:type="spellStart"/>
       <w:r>
         <w:rPr>
-          <w:rFonts w:ascii="Times New Roman" w:hAnsi="Times New Roman" w:cs="Times New Roman"/>
-          <w:sz w:val="24"/>
-          <w:szCs w:val="24"/>
+          <w:rFonts w:ascii="Cascadia Mono" w:hAnsi="Cascadia Mono" w:cs="Cascadia Mono"/>
+          <w:color w:val="2B91AF"/>
+          <w:sz w:val="19"/>
+          <w:szCs w:val="19"/>
+          <w:highlight w:val="white"/>
+        </w:rPr>
+        <w:t>List</w:t>
+      </w:r>
+      <w:proofErr w:type="spellEnd"/>
+      <w:r>
+        <w:rPr>
+          <w:rFonts w:ascii="Cascadia Mono" w:hAnsi="Cascadia Mono" w:cs="Cascadia Mono"/>
+          <w:color w:val="000000"/>
+          <w:sz w:val="19"/>
+          <w:szCs w:val="19"/>
+          <w:highlight w:val="white"/>
+        </w:rPr>
+        <w:t>&lt;</w:t>
+      </w:r>
+      <w:proofErr w:type="spellStart"/>
+      <w:r>
+        <w:rPr>
+          <w:rFonts w:ascii="Cascadia Mono" w:hAnsi="Cascadia Mono" w:cs="Cascadia Mono"/>
+          <w:color w:val="2B91AF"/>
+          <w:sz w:val="19"/>
+          <w:szCs w:val="19"/>
+          <w:highlight w:val="white"/>
+        </w:rPr>
+        <w:t>Team</w:t>
+      </w:r>
+      <w:proofErr w:type="spellEnd"/>
+      <w:r>
+        <w:rPr>
+          <w:rFonts w:ascii="Cascadia Mono" w:hAnsi="Cascadia Mono" w:cs="Cascadia Mono"/>
+          <w:color w:val="000000"/>
+          <w:sz w:val="19"/>
+          <w:szCs w:val="19"/>
+          <w:highlight w:val="white"/>
+        </w:rPr>
+        <w:t xml:space="preserve">&gt; </w:t>
+      </w:r>
+      <w:proofErr w:type="spellStart"/>
+      <w:r>
+        <w:rPr>
+          <w:rFonts w:ascii="Cascadia Mono" w:hAnsi="Cascadia Mono" w:cs="Cascadia Mono"/>
+          <w:color w:val="000000"/>
+          <w:sz w:val="19"/>
+          <w:szCs w:val="19"/>
+          <w:highlight w:val="white"/>
         </w:rPr>
         <w:t>teams</w:t>
       </w:r>
@@ -2495,23 +2782,7 @@
           <w:sz w:val="24"/>
           <w:szCs w:val="24"/>
         </w:rPr>
-        <w:t>) —</w:t>
-      </w:r>
-      <w:r>
-        <w:rPr>
-          <w:rFonts w:ascii="Times New Roman" w:hAnsi="Times New Roman" w:cs="Times New Roman"/>
-          <w:sz w:val="24"/>
-          <w:szCs w:val="24"/>
-        </w:rPr>
-        <w:t xml:space="preserve"> метод, который находит максимальное</w:t>
-      </w:r>
-      <w:r>
-        <w:rPr>
-          <w:rFonts w:ascii="Times New Roman" w:hAnsi="Times New Roman" w:cs="Times New Roman"/>
-          <w:sz w:val="24"/>
-          <w:szCs w:val="24"/>
-        </w:rPr>
-        <w:t xml:space="preserve"> максимальное число очков</w:t>
+        <w:t>) — метод, который находит максимальное максимальное число очков</w:t>
       </w:r>
     </w:p>
     <w:p>
@@ -2571,8 +2842,905 @@
           <w:sz w:val="24"/>
           <w:szCs w:val="24"/>
         </w:rPr>
+        <w:lastRenderedPageBreak/>
         <w:t>Возвращает наибольшее количество очков среди всех команд.</w:t>
       </w:r>
+    </w:p>
+    <w:p>
+      <w:pPr>
+        <w:pStyle w:val="a3"/>
+        <w:spacing w:after="0" w:line="360" w:lineRule="auto"/>
+        <w:ind w:left="0" w:firstLine="709"/>
+        <w:contextualSpacing w:val="0"/>
+        <w:rPr>
+          <w:rStyle w:val="HTML1"/>
+          <w:rFonts w:ascii="Times New Roman" w:eastAsiaTheme="minorHAnsi" w:hAnsi="Times New Roman" w:cs="Times New Roman"/>
+          <w:color w:val="000000" w:themeColor="text1"/>
+          <w:sz w:val="24"/>
+          <w:szCs w:val="24"/>
+          <w:shd w:val="clear" w:color="auto" w:fill="ECECEC"/>
+        </w:rPr>
+      </w:pPr>
+      <w:proofErr w:type="spellStart"/>
+      <w:r>
+        <w:rPr>
+          <w:rFonts w:ascii="Times New Roman" w:hAnsi="Times New Roman" w:cs="Times New Roman"/>
+          <w:color w:val="000000" w:themeColor="text1"/>
+          <w:sz w:val="24"/>
+          <w:szCs w:val="24"/>
+          <w:highlight w:val="white"/>
+          <w:lang w:val="en-US"/>
+        </w:rPr>
+        <w:t>Int</w:t>
+      </w:r>
+      <w:proofErr w:type="spellEnd"/>
+      <w:r>
+        <w:rPr>
+          <w:rFonts w:ascii="Times New Roman" w:hAnsi="Times New Roman" w:cs="Times New Roman"/>
+          <w:color w:val="000000" w:themeColor="text1"/>
+          <w:sz w:val="24"/>
+          <w:szCs w:val="24"/>
+          <w:highlight w:val="white"/>
+        </w:rPr>
+        <w:t xml:space="preserve"> </w:t>
+      </w:r>
+      <w:proofErr w:type="spellStart"/>
+      <w:proofErr w:type="gramStart"/>
+      <w:r>
+        <w:rPr>
+          <w:rFonts w:ascii="Times New Roman" w:hAnsi="Times New Roman" w:cs="Times New Roman"/>
+          <w:color w:val="000000" w:themeColor="text1"/>
+          <w:sz w:val="24"/>
+          <w:szCs w:val="24"/>
+          <w:highlight w:val="white"/>
+          <w:lang w:val="en-US"/>
+        </w:rPr>
+        <w:t>Calc</w:t>
+      </w:r>
+      <w:r>
+        <w:rPr>
+          <w:rFonts w:ascii="Times New Roman" w:hAnsi="Times New Roman" w:cs="Times New Roman"/>
+          <w:color w:val="000000" w:themeColor="text1"/>
+          <w:sz w:val="24"/>
+          <w:szCs w:val="24"/>
+          <w:highlight w:val="white"/>
+          <w:lang w:val="en-US"/>
+        </w:rPr>
+        <w:t>PointsDifference</w:t>
+      </w:r>
+      <w:proofErr w:type="spellEnd"/>
+      <w:r>
+        <w:rPr>
+          <w:rFonts w:ascii="Times New Roman" w:hAnsi="Times New Roman" w:cs="Times New Roman"/>
+          <w:color w:val="000000" w:themeColor="text1"/>
+          <w:sz w:val="24"/>
+          <w:szCs w:val="24"/>
+          <w:highlight w:val="white"/>
+        </w:rPr>
+        <w:t>(</w:t>
+      </w:r>
+      <w:proofErr w:type="gramEnd"/>
+      <w:r>
+        <w:rPr>
+          <w:rFonts w:ascii="Times New Roman" w:hAnsi="Times New Roman" w:cs="Times New Roman"/>
+          <w:color w:val="000000" w:themeColor="text1"/>
+          <w:sz w:val="24"/>
+          <w:szCs w:val="24"/>
+          <w:highlight w:val="white"/>
+          <w:lang w:val="en-US"/>
+        </w:rPr>
+        <w:t>List</w:t>
+      </w:r>
+      <w:r>
+        <w:rPr>
+          <w:rFonts w:ascii="Times New Roman" w:hAnsi="Times New Roman" w:cs="Times New Roman"/>
+          <w:color w:val="000000" w:themeColor="text1"/>
+          <w:sz w:val="24"/>
+          <w:szCs w:val="24"/>
+          <w:highlight w:val="white"/>
+        </w:rPr>
+        <w:t>&lt;</w:t>
+      </w:r>
+      <w:r>
+        <w:rPr>
+          <w:rFonts w:ascii="Times New Roman" w:hAnsi="Times New Roman" w:cs="Times New Roman"/>
+          <w:color w:val="000000" w:themeColor="text1"/>
+          <w:sz w:val="24"/>
+          <w:szCs w:val="24"/>
+          <w:highlight w:val="white"/>
+          <w:lang w:val="en-US"/>
+        </w:rPr>
+        <w:t>Team</w:t>
+      </w:r>
+      <w:r>
+        <w:rPr>
+          <w:rFonts w:ascii="Times New Roman" w:hAnsi="Times New Roman" w:cs="Times New Roman"/>
+          <w:color w:val="000000" w:themeColor="text1"/>
+          <w:sz w:val="24"/>
+          <w:szCs w:val="24"/>
+          <w:highlight w:val="white"/>
+        </w:rPr>
+        <w:t xml:space="preserve">&gt; </w:t>
+      </w:r>
+      <w:r>
+        <w:rPr>
+          <w:rFonts w:ascii="Times New Roman" w:hAnsi="Times New Roman" w:cs="Times New Roman"/>
+          <w:color w:val="000000" w:themeColor="text1"/>
+          <w:sz w:val="24"/>
+          <w:szCs w:val="24"/>
+          <w:highlight w:val="white"/>
+          <w:lang w:val="en-US"/>
+        </w:rPr>
+        <w:t>teams</w:t>
+      </w:r>
+      <w:r>
+        <w:rPr>
+          <w:rFonts w:ascii="Times New Roman" w:hAnsi="Times New Roman" w:cs="Times New Roman"/>
+          <w:color w:val="000000" w:themeColor="text1"/>
+          <w:sz w:val="24"/>
+          <w:szCs w:val="24"/>
+          <w:highlight w:val="white"/>
+        </w:rPr>
+        <w:t xml:space="preserve">, </w:t>
+      </w:r>
+      <w:r>
+        <w:rPr>
+          <w:rFonts w:ascii="Times New Roman" w:hAnsi="Times New Roman" w:cs="Times New Roman"/>
+          <w:color w:val="000000" w:themeColor="text1"/>
+          <w:sz w:val="24"/>
+          <w:szCs w:val="24"/>
+          <w:highlight w:val="white"/>
+          <w:lang w:val="en-US"/>
+        </w:rPr>
+        <w:t>Team</w:t>
+      </w:r>
+      <w:r>
+        <w:rPr>
+          <w:rFonts w:ascii="Times New Roman" w:hAnsi="Times New Roman" w:cs="Times New Roman"/>
+          <w:color w:val="000000" w:themeColor="text1"/>
+          <w:sz w:val="24"/>
+          <w:szCs w:val="24"/>
+          <w:highlight w:val="white"/>
+        </w:rPr>
+        <w:t xml:space="preserve"> </w:t>
+      </w:r>
+      <w:proofErr w:type="spellStart"/>
+      <w:r>
+        <w:rPr>
+          <w:rFonts w:ascii="Times New Roman" w:hAnsi="Times New Roman" w:cs="Times New Roman"/>
+          <w:color w:val="000000" w:themeColor="text1"/>
+          <w:sz w:val="24"/>
+          <w:szCs w:val="24"/>
+          <w:highlight w:val="white"/>
+          <w:lang w:val="en-US"/>
+        </w:rPr>
+        <w:t>selectedTeam</w:t>
+      </w:r>
+      <w:proofErr w:type="spellEnd"/>
+      <w:r>
+        <w:rPr>
+          <w:rFonts w:ascii="Times New Roman" w:hAnsi="Times New Roman" w:cs="Times New Roman"/>
+          <w:color w:val="000000" w:themeColor="text1"/>
+          <w:sz w:val="24"/>
+          <w:szCs w:val="24"/>
+          <w:highlight w:val="white"/>
+        </w:rPr>
+        <w:t>)</w:t>
+      </w:r>
+      <w:r>
+        <w:rPr>
+          <w:rFonts w:ascii="Times New Roman" w:hAnsi="Times New Roman" w:cs="Times New Roman"/>
+          <w:color w:val="000000" w:themeColor="text1"/>
+          <w:sz w:val="24"/>
+          <w:szCs w:val="24"/>
+        </w:rPr>
+        <w:t xml:space="preserve"> – метод, которы</w:t>
+      </w:r>
+      <w:bookmarkStart w:id="0" w:name="_GoBack"/>
+      <w:bookmarkEnd w:id="0"/>
+      <w:r>
+        <w:rPr>
+          <w:rFonts w:ascii="Times New Roman" w:hAnsi="Times New Roman" w:cs="Times New Roman"/>
+          <w:color w:val="000000" w:themeColor="text1"/>
+          <w:sz w:val="24"/>
+          <w:szCs w:val="24"/>
+        </w:rPr>
+        <w:t>й</w:t>
+      </w:r>
+      <w:r>
+        <w:rPr>
+          <w:rFonts w:ascii="Times New Roman" w:hAnsi="Times New Roman" w:cs="Times New Roman"/>
+          <w:color w:val="000000" w:themeColor="text1"/>
+          <w:sz w:val="24"/>
+          <w:szCs w:val="24"/>
+        </w:rPr>
+        <w:t xml:space="preserve"> </w:t>
+      </w:r>
+      <w:r>
+        <w:rPr>
+          <w:rFonts w:ascii="Times New Roman" w:hAnsi="Times New Roman" w:cs="Times New Roman"/>
+          <w:color w:val="000000" w:themeColor="text1"/>
+          <w:sz w:val="24"/>
+          <w:szCs w:val="24"/>
+        </w:rPr>
+        <w:t>в</w:t>
+      </w:r>
+      <w:r>
+        <w:rPr>
+          <w:rFonts w:ascii="Times New Roman" w:hAnsi="Times New Roman" w:cs="Times New Roman"/>
+          <w:color w:val="000000" w:themeColor="text1"/>
+          <w:sz w:val="24"/>
+          <w:szCs w:val="24"/>
+        </w:rPr>
+        <w:t>ычисляет разницу между максимальным количеством очков в лиге и количеством очков выбранной команды.</w:t>
+      </w:r>
+      <w:r>
+        <w:rPr>
+          <w:rStyle w:val="HTML1"/>
+          <w:rFonts w:ascii="Times New Roman" w:eastAsiaTheme="minorHAnsi" w:hAnsi="Times New Roman" w:cs="Times New Roman"/>
+          <w:color w:val="000000" w:themeColor="text1"/>
+          <w:sz w:val="24"/>
+          <w:szCs w:val="24"/>
+          <w:shd w:val="clear" w:color="auto" w:fill="ECECEC"/>
+        </w:rPr>
+        <w:t xml:space="preserve"> </w:t>
+      </w:r>
+    </w:p>
+    <w:p>
+      <w:pPr>
+        <w:pStyle w:val="a5"/>
+        <w:numPr>
+          <w:ilvl w:val="0"/>
+          <w:numId w:val="20"/>
+        </w:numPr>
+        <w:spacing w:before="0" w:beforeAutospacing="0" w:after="0" w:afterAutospacing="0" w:line="360" w:lineRule="auto"/>
+        <w:ind w:left="0" w:firstLine="709"/>
+        <w:rPr>
+          <w:color w:val="000000" w:themeColor="text1"/>
+        </w:rPr>
+      </w:pPr>
+      <w:proofErr w:type="spellStart"/>
+      <w:r>
+        <w:rPr>
+          <w:rStyle w:val="HTML1"/>
+          <w:rFonts w:ascii="Times New Roman" w:hAnsi="Times New Roman" w:cs="Times New Roman"/>
+          <w:color w:val="000000" w:themeColor="text1"/>
+          <w:sz w:val="24"/>
+          <w:szCs w:val="24"/>
+          <w:shd w:val="clear" w:color="auto" w:fill="ECECEC"/>
+        </w:rPr>
+        <w:t>teams</w:t>
+      </w:r>
+      <w:proofErr w:type="spellEnd"/>
+      <w:r>
+        <w:rPr>
+          <w:color w:val="000000" w:themeColor="text1"/>
+        </w:rPr>
+        <w:t> (</w:t>
+      </w:r>
+      <w:proofErr w:type="spellStart"/>
+      <w:r>
+        <w:rPr>
+          <w:rStyle w:val="HTML1"/>
+          <w:rFonts w:ascii="Times New Roman" w:hAnsi="Times New Roman" w:cs="Times New Roman"/>
+          <w:color w:val="000000" w:themeColor="text1"/>
+          <w:sz w:val="24"/>
+          <w:szCs w:val="24"/>
+          <w:shd w:val="clear" w:color="auto" w:fill="ECECEC"/>
+        </w:rPr>
+        <w:t>List</w:t>
+      </w:r>
+      <w:proofErr w:type="spellEnd"/>
+      <w:r>
+        <w:rPr>
+          <w:rStyle w:val="HTML1"/>
+          <w:rFonts w:ascii="Times New Roman" w:hAnsi="Times New Roman" w:cs="Times New Roman"/>
+          <w:color w:val="000000" w:themeColor="text1"/>
+          <w:sz w:val="24"/>
+          <w:szCs w:val="24"/>
+          <w:shd w:val="clear" w:color="auto" w:fill="ECECEC"/>
+        </w:rPr>
+        <w:t>&lt;</w:t>
+      </w:r>
+      <w:proofErr w:type="spellStart"/>
+      <w:r>
+        <w:rPr>
+          <w:rStyle w:val="HTML1"/>
+          <w:rFonts w:ascii="Times New Roman" w:hAnsi="Times New Roman" w:cs="Times New Roman"/>
+          <w:color w:val="000000" w:themeColor="text1"/>
+          <w:sz w:val="24"/>
+          <w:szCs w:val="24"/>
+          <w:shd w:val="clear" w:color="auto" w:fill="ECECEC"/>
+        </w:rPr>
+        <w:t>Team</w:t>
+      </w:r>
+      <w:proofErr w:type="spellEnd"/>
+      <w:r>
+        <w:rPr>
+          <w:rStyle w:val="HTML1"/>
+          <w:rFonts w:ascii="Times New Roman" w:hAnsi="Times New Roman" w:cs="Times New Roman"/>
+          <w:color w:val="000000" w:themeColor="text1"/>
+          <w:sz w:val="24"/>
+          <w:szCs w:val="24"/>
+          <w:shd w:val="clear" w:color="auto" w:fill="ECECEC"/>
+        </w:rPr>
+        <w:t>&gt;</w:t>
+      </w:r>
+      <w:r>
+        <w:rPr>
+          <w:color w:val="000000" w:themeColor="text1"/>
+        </w:rPr>
+        <w:t>) - список всех команд</w:t>
+      </w:r>
+    </w:p>
+    <w:p>
+      <w:pPr>
+        <w:pStyle w:val="a5"/>
+        <w:numPr>
+          <w:ilvl w:val="0"/>
+          <w:numId w:val="20"/>
+        </w:numPr>
+        <w:spacing w:before="0" w:beforeAutospacing="0" w:after="0" w:afterAutospacing="0" w:line="360" w:lineRule="auto"/>
+        <w:ind w:left="0" w:firstLine="709"/>
+        <w:rPr>
+          <w:color w:val="000000" w:themeColor="text1"/>
+        </w:rPr>
+      </w:pPr>
+      <w:proofErr w:type="spellStart"/>
+      <w:r>
+        <w:rPr>
+          <w:rStyle w:val="HTML1"/>
+          <w:rFonts w:ascii="Times New Roman" w:hAnsi="Times New Roman" w:cs="Times New Roman"/>
+          <w:color w:val="000000" w:themeColor="text1"/>
+          <w:sz w:val="24"/>
+          <w:szCs w:val="24"/>
+          <w:shd w:val="clear" w:color="auto" w:fill="ECECEC"/>
+        </w:rPr>
+        <w:t>selectedTeam</w:t>
+      </w:r>
+      <w:proofErr w:type="spellEnd"/>
+      <w:r>
+        <w:rPr>
+          <w:color w:val="000000" w:themeColor="text1"/>
+        </w:rPr>
+        <w:t> (</w:t>
+      </w:r>
+      <w:proofErr w:type="spellStart"/>
+      <w:r>
+        <w:rPr>
+          <w:rStyle w:val="HTML1"/>
+          <w:rFonts w:ascii="Times New Roman" w:hAnsi="Times New Roman" w:cs="Times New Roman"/>
+          <w:color w:val="000000" w:themeColor="text1"/>
+          <w:sz w:val="24"/>
+          <w:szCs w:val="24"/>
+          <w:shd w:val="clear" w:color="auto" w:fill="ECECEC"/>
+        </w:rPr>
+        <w:t>Team</w:t>
+      </w:r>
+      <w:proofErr w:type="spellEnd"/>
+      <w:r>
+        <w:rPr>
+          <w:color w:val="000000" w:themeColor="text1"/>
+        </w:rPr>
+        <w:t>) - команда, для которой вычисляется отставание</w:t>
+      </w:r>
+    </w:p>
+    <w:p>
+      <w:pPr>
+        <w:pStyle w:val="a5"/>
+        <w:spacing w:before="0" w:beforeAutospacing="0" w:after="0" w:afterAutospacing="0" w:line="360" w:lineRule="auto"/>
+        <w:ind w:firstLine="709"/>
+        <w:rPr>
+          <w:color w:val="000000" w:themeColor="text1"/>
+        </w:rPr>
+      </w:pPr>
+      <w:r>
+        <w:rPr>
+          <w:color w:val="000000" w:themeColor="text1"/>
+        </w:rPr>
+        <w:t xml:space="preserve"> </w:t>
+      </w:r>
+      <w:r>
+        <w:rPr>
+          <w:color w:val="000000" w:themeColor="text1"/>
+        </w:rPr>
+        <w:t>Работа по следующему принципу</w:t>
+      </w:r>
+      <w:r>
+        <w:rPr>
+          <w:color w:val="000000" w:themeColor="text1"/>
+        </w:rPr>
+        <w:t>:</w:t>
+      </w:r>
+    </w:p>
+    <w:p>
+      <w:pPr>
+        <w:pStyle w:val="a5"/>
+        <w:numPr>
+          <w:ilvl w:val="0"/>
+          <w:numId w:val="18"/>
+        </w:numPr>
+        <w:spacing w:before="0" w:beforeAutospacing="0" w:after="0" w:afterAutospacing="0" w:line="360" w:lineRule="auto"/>
+        <w:ind w:left="0" w:firstLine="709"/>
+        <w:rPr>
+          <w:color w:val="000000" w:themeColor="text1"/>
+        </w:rPr>
+      </w:pPr>
+      <w:r>
+        <w:rPr>
+          <w:color w:val="000000" w:themeColor="text1"/>
+        </w:rPr>
+        <w:t>Находит максимальное количество очков среди всех команд (используя метод </w:t>
+      </w:r>
+      <w:proofErr w:type="spellStart"/>
+      <w:r>
+        <w:rPr>
+          <w:rStyle w:val="HTML1"/>
+          <w:rFonts w:ascii="Times New Roman" w:hAnsi="Times New Roman" w:cs="Times New Roman"/>
+          <w:color w:val="000000" w:themeColor="text1"/>
+          <w:sz w:val="24"/>
+          <w:szCs w:val="24"/>
+          <w:shd w:val="clear" w:color="auto" w:fill="ECECEC"/>
+        </w:rPr>
+        <w:t>GetMaxPoints</w:t>
+      </w:r>
+      <w:proofErr w:type="spellEnd"/>
+      <w:r>
+        <w:rPr>
+          <w:color w:val="000000" w:themeColor="text1"/>
+        </w:rPr>
+        <w:t>)</w:t>
+      </w:r>
+    </w:p>
+    <w:p>
+      <w:pPr>
+        <w:pStyle w:val="a5"/>
+        <w:numPr>
+          <w:ilvl w:val="0"/>
+          <w:numId w:val="18"/>
+        </w:numPr>
+        <w:spacing w:before="0" w:beforeAutospacing="0" w:after="0" w:afterAutospacing="0" w:line="360" w:lineRule="auto"/>
+        <w:ind w:left="0" w:firstLine="709"/>
+        <w:rPr>
+          <w:color w:val="000000" w:themeColor="text1"/>
+        </w:rPr>
+      </w:pPr>
+      <w:r>
+        <w:rPr>
+          <w:color w:val="000000" w:themeColor="text1"/>
+        </w:rPr>
+        <w:t>Вычисляет разницу между этим максимумом и очками выбранной команды</w:t>
+      </w:r>
+    </w:p>
+    <w:p>
+      <w:pPr>
+        <w:pStyle w:val="a5"/>
+        <w:numPr>
+          <w:ilvl w:val="0"/>
+          <w:numId w:val="18"/>
+        </w:numPr>
+        <w:spacing w:before="0" w:beforeAutospacing="0" w:after="0" w:afterAutospacing="0" w:line="360" w:lineRule="auto"/>
+        <w:ind w:left="0" w:firstLine="709"/>
+        <w:rPr>
+          <w:color w:val="000000" w:themeColor="text1"/>
+        </w:rPr>
+      </w:pPr>
+      <w:r>
+        <w:rPr>
+          <w:color w:val="000000" w:themeColor="text1"/>
+        </w:rPr>
+        <w:t>Возвращает полученную разницу</w:t>
+      </w:r>
+    </w:p>
+    <w:p>
+      <w:pPr>
+        <w:pStyle w:val="a5"/>
+        <w:spacing w:before="0" w:beforeAutospacing="0" w:after="0" w:afterAutospacing="0" w:line="360" w:lineRule="auto"/>
+        <w:ind w:firstLine="709"/>
+        <w:rPr>
+          <w:color w:val="000000" w:themeColor="text1"/>
+        </w:rPr>
+      </w:pPr>
+      <w:r>
+        <w:rPr>
+          <w:color w:val="000000" w:themeColor="text1"/>
+          <w:sz w:val="19"/>
+          <w:szCs w:val="19"/>
+          <w:highlight w:val="white"/>
+          <w:lang w:val="en-US"/>
+        </w:rPr>
+        <w:t>V</w:t>
+      </w:r>
+      <w:r>
+        <w:rPr>
+          <w:color w:val="000000" w:themeColor="text1"/>
+          <w:sz w:val="19"/>
+          <w:szCs w:val="19"/>
+          <w:highlight w:val="white"/>
+          <w:lang w:val="en-US"/>
+        </w:rPr>
+        <w:t>oid</w:t>
+      </w:r>
+      <w:r>
+        <w:rPr>
+          <w:color w:val="000000" w:themeColor="text1"/>
+          <w:sz w:val="19"/>
+          <w:szCs w:val="19"/>
+          <w:highlight w:val="white"/>
+        </w:rPr>
+        <w:t xml:space="preserve"> </w:t>
+      </w:r>
+      <w:proofErr w:type="spellStart"/>
+      <w:proofErr w:type="gramStart"/>
+      <w:r>
+        <w:rPr>
+          <w:color w:val="000000" w:themeColor="text1"/>
+          <w:sz w:val="19"/>
+          <w:szCs w:val="19"/>
+          <w:highlight w:val="white"/>
+          <w:lang w:val="en-US"/>
+        </w:rPr>
+        <w:t>PrintPointsDifference</w:t>
+      </w:r>
+      <w:proofErr w:type="spellEnd"/>
+      <w:r>
+        <w:rPr>
+          <w:color w:val="000000" w:themeColor="text1"/>
+          <w:sz w:val="19"/>
+          <w:szCs w:val="19"/>
+          <w:highlight w:val="white"/>
+        </w:rPr>
+        <w:t>(</w:t>
+      </w:r>
+      <w:proofErr w:type="gramEnd"/>
+      <w:r>
+        <w:rPr>
+          <w:color w:val="000000" w:themeColor="text1"/>
+          <w:sz w:val="19"/>
+          <w:szCs w:val="19"/>
+          <w:highlight w:val="white"/>
+          <w:lang w:val="en-US"/>
+        </w:rPr>
+        <w:t>List</w:t>
+      </w:r>
+      <w:r>
+        <w:rPr>
+          <w:color w:val="000000" w:themeColor="text1"/>
+          <w:sz w:val="19"/>
+          <w:szCs w:val="19"/>
+          <w:highlight w:val="white"/>
+        </w:rPr>
+        <w:t>&lt;</w:t>
+      </w:r>
+      <w:r>
+        <w:rPr>
+          <w:color w:val="000000" w:themeColor="text1"/>
+          <w:sz w:val="19"/>
+          <w:szCs w:val="19"/>
+          <w:highlight w:val="white"/>
+          <w:lang w:val="en-US"/>
+        </w:rPr>
+        <w:t>Team</w:t>
+      </w:r>
+      <w:r>
+        <w:rPr>
+          <w:color w:val="000000" w:themeColor="text1"/>
+          <w:sz w:val="19"/>
+          <w:szCs w:val="19"/>
+          <w:highlight w:val="white"/>
+        </w:rPr>
+        <w:t xml:space="preserve">&gt; </w:t>
+      </w:r>
+      <w:r>
+        <w:rPr>
+          <w:color w:val="000000" w:themeColor="text1"/>
+          <w:sz w:val="19"/>
+          <w:szCs w:val="19"/>
+          <w:highlight w:val="white"/>
+          <w:lang w:val="en-US"/>
+        </w:rPr>
+        <w:t>teams</w:t>
+      </w:r>
+      <w:r>
+        <w:rPr>
+          <w:color w:val="000000" w:themeColor="text1"/>
+          <w:sz w:val="19"/>
+          <w:szCs w:val="19"/>
+          <w:highlight w:val="white"/>
+        </w:rPr>
+        <w:t xml:space="preserve">, </w:t>
+      </w:r>
+      <w:r>
+        <w:rPr>
+          <w:color w:val="000000" w:themeColor="text1"/>
+          <w:sz w:val="19"/>
+          <w:szCs w:val="19"/>
+          <w:highlight w:val="white"/>
+          <w:lang w:val="en-US"/>
+        </w:rPr>
+        <w:t>Team</w:t>
+      </w:r>
+      <w:r>
+        <w:rPr>
+          <w:color w:val="000000" w:themeColor="text1"/>
+          <w:sz w:val="19"/>
+          <w:szCs w:val="19"/>
+          <w:highlight w:val="white"/>
+        </w:rPr>
+        <w:t xml:space="preserve"> </w:t>
+      </w:r>
+      <w:proofErr w:type="spellStart"/>
+      <w:r>
+        <w:rPr>
+          <w:color w:val="000000" w:themeColor="text1"/>
+          <w:sz w:val="19"/>
+          <w:szCs w:val="19"/>
+          <w:highlight w:val="white"/>
+          <w:lang w:val="en-US"/>
+        </w:rPr>
+        <w:t>selectedTeam</w:t>
+      </w:r>
+      <w:proofErr w:type="spellEnd"/>
+      <w:r>
+        <w:rPr>
+          <w:color w:val="000000" w:themeColor="text1"/>
+          <w:sz w:val="19"/>
+          <w:szCs w:val="19"/>
+          <w:highlight w:val="white"/>
+        </w:rPr>
+        <w:t>)</w:t>
+      </w:r>
+      <w:r>
+        <w:rPr>
+          <w:color w:val="000000" w:themeColor="text1"/>
+          <w:sz w:val="19"/>
+          <w:szCs w:val="19"/>
+        </w:rPr>
+        <w:t xml:space="preserve"> – метод, который </w:t>
+      </w:r>
+      <w:r>
+        <w:rPr>
+          <w:color w:val="000000" w:themeColor="text1"/>
+        </w:rPr>
+        <w:t>в</w:t>
+      </w:r>
+      <w:r>
+        <w:rPr>
+          <w:color w:val="000000" w:themeColor="text1"/>
+        </w:rPr>
+        <w:t>ыводит в консоль информацию о том, на сколько очков выбранная команда отстает от лидера.</w:t>
+      </w:r>
+    </w:p>
+    <w:p>
+      <w:pPr>
+        <w:pStyle w:val="a5"/>
+        <w:numPr>
+          <w:ilvl w:val="0"/>
+          <w:numId w:val="22"/>
+        </w:numPr>
+        <w:spacing w:before="0" w:beforeAutospacing="0" w:after="0" w:afterAutospacing="0" w:line="360" w:lineRule="auto"/>
+        <w:ind w:left="0" w:firstLine="709"/>
+        <w:rPr>
+          <w:color w:val="000000" w:themeColor="text1"/>
+        </w:rPr>
+      </w:pPr>
+      <w:proofErr w:type="spellStart"/>
+      <w:r>
+        <w:rPr>
+          <w:rStyle w:val="HTML1"/>
+          <w:rFonts w:ascii="Times New Roman" w:hAnsi="Times New Roman" w:cs="Times New Roman"/>
+          <w:color w:val="000000" w:themeColor="text1"/>
+          <w:sz w:val="21"/>
+          <w:szCs w:val="21"/>
+          <w:shd w:val="clear" w:color="auto" w:fill="ECECEC"/>
+        </w:rPr>
+        <w:t>teams</w:t>
+      </w:r>
+      <w:proofErr w:type="spellEnd"/>
+      <w:r>
+        <w:rPr>
+          <w:color w:val="000000" w:themeColor="text1"/>
+        </w:rPr>
+        <w:t> (</w:t>
+      </w:r>
+      <w:proofErr w:type="spellStart"/>
+      <w:r>
+        <w:rPr>
+          <w:rStyle w:val="HTML1"/>
+          <w:rFonts w:ascii="Times New Roman" w:hAnsi="Times New Roman" w:cs="Times New Roman"/>
+          <w:color w:val="000000" w:themeColor="text1"/>
+          <w:sz w:val="21"/>
+          <w:szCs w:val="21"/>
+          <w:shd w:val="clear" w:color="auto" w:fill="ECECEC"/>
+        </w:rPr>
+        <w:t>List</w:t>
+      </w:r>
+      <w:proofErr w:type="spellEnd"/>
+      <w:r>
+        <w:rPr>
+          <w:rStyle w:val="HTML1"/>
+          <w:rFonts w:ascii="Times New Roman" w:hAnsi="Times New Roman" w:cs="Times New Roman"/>
+          <w:color w:val="000000" w:themeColor="text1"/>
+          <w:sz w:val="21"/>
+          <w:szCs w:val="21"/>
+          <w:shd w:val="clear" w:color="auto" w:fill="ECECEC"/>
+        </w:rPr>
+        <w:t>&lt;</w:t>
+      </w:r>
+      <w:proofErr w:type="spellStart"/>
+      <w:r>
+        <w:rPr>
+          <w:rStyle w:val="HTML1"/>
+          <w:rFonts w:ascii="Times New Roman" w:hAnsi="Times New Roman" w:cs="Times New Roman"/>
+          <w:color w:val="000000" w:themeColor="text1"/>
+          <w:sz w:val="21"/>
+          <w:szCs w:val="21"/>
+          <w:shd w:val="clear" w:color="auto" w:fill="ECECEC"/>
+        </w:rPr>
+        <w:t>Team</w:t>
+      </w:r>
+      <w:proofErr w:type="spellEnd"/>
+      <w:r>
+        <w:rPr>
+          <w:rStyle w:val="HTML1"/>
+          <w:rFonts w:ascii="Times New Roman" w:hAnsi="Times New Roman" w:cs="Times New Roman"/>
+          <w:color w:val="000000" w:themeColor="text1"/>
+          <w:sz w:val="21"/>
+          <w:szCs w:val="21"/>
+          <w:shd w:val="clear" w:color="auto" w:fill="ECECEC"/>
+        </w:rPr>
+        <w:t>&gt;</w:t>
+      </w:r>
+      <w:r>
+        <w:rPr>
+          <w:color w:val="000000" w:themeColor="text1"/>
+        </w:rPr>
+        <w:t>) - список всех команд</w:t>
+      </w:r>
+    </w:p>
+    <w:p>
+      <w:pPr>
+        <w:pStyle w:val="a5"/>
+        <w:numPr>
+          <w:ilvl w:val="0"/>
+          <w:numId w:val="22"/>
+        </w:numPr>
+        <w:spacing w:before="0" w:beforeAutospacing="0" w:after="0" w:afterAutospacing="0" w:line="360" w:lineRule="auto"/>
+        <w:ind w:left="0" w:firstLine="709"/>
+        <w:rPr>
+          <w:color w:val="000000" w:themeColor="text1"/>
+        </w:rPr>
+      </w:pPr>
+      <w:proofErr w:type="spellStart"/>
+      <w:r>
+        <w:rPr>
+          <w:rStyle w:val="HTML1"/>
+          <w:rFonts w:ascii="Times New Roman" w:hAnsi="Times New Roman" w:cs="Times New Roman"/>
+          <w:color w:val="000000" w:themeColor="text1"/>
+          <w:sz w:val="21"/>
+          <w:szCs w:val="21"/>
+          <w:shd w:val="clear" w:color="auto" w:fill="ECECEC"/>
+        </w:rPr>
+        <w:t>selectedTeam</w:t>
+      </w:r>
+      <w:proofErr w:type="spellEnd"/>
+      <w:r>
+        <w:rPr>
+          <w:color w:val="000000" w:themeColor="text1"/>
+        </w:rPr>
+        <w:t> (</w:t>
+      </w:r>
+      <w:proofErr w:type="spellStart"/>
+      <w:r>
+        <w:rPr>
+          <w:rStyle w:val="HTML1"/>
+          <w:rFonts w:ascii="Times New Roman" w:hAnsi="Times New Roman" w:cs="Times New Roman"/>
+          <w:color w:val="000000" w:themeColor="text1"/>
+          <w:sz w:val="21"/>
+          <w:szCs w:val="21"/>
+          <w:shd w:val="clear" w:color="auto" w:fill="ECECEC"/>
+        </w:rPr>
+        <w:t>Team</w:t>
+      </w:r>
+      <w:proofErr w:type="spellEnd"/>
+      <w:r>
+        <w:rPr>
+          <w:color w:val="000000" w:themeColor="text1"/>
+        </w:rPr>
+        <w:t>) - команда, для которой выводится информация</w:t>
+      </w:r>
+    </w:p>
+    <w:p>
+      <w:pPr>
+        <w:pStyle w:val="a5"/>
+        <w:spacing w:before="0" w:beforeAutospacing="0" w:after="0" w:afterAutospacing="0" w:line="360" w:lineRule="auto"/>
+        <w:ind w:firstLine="709"/>
+        <w:rPr>
+          <w:color w:val="000000" w:themeColor="text1"/>
+        </w:rPr>
+      </w:pPr>
+      <w:r>
+        <w:rPr>
+          <w:color w:val="000000" w:themeColor="text1"/>
+        </w:rPr>
+        <w:t>Работа по следующему принципу:</w:t>
+      </w:r>
+    </w:p>
+    <w:p>
+      <w:pPr>
+        <w:pStyle w:val="a5"/>
+        <w:numPr>
+          <w:ilvl w:val="0"/>
+          <w:numId w:val="22"/>
+        </w:numPr>
+        <w:spacing w:before="0" w:beforeAutospacing="0" w:after="0" w:afterAutospacing="0" w:line="360" w:lineRule="auto"/>
+        <w:ind w:left="0" w:firstLine="709"/>
+        <w:rPr>
+          <w:color w:val="000000" w:themeColor="text1"/>
+        </w:rPr>
+      </w:pPr>
+      <w:r>
+        <w:rPr>
+          <w:color w:val="000000" w:themeColor="text1"/>
+        </w:rPr>
+        <w:t>Вычисляет разницу в очках, используя метод </w:t>
+      </w:r>
+      <w:proofErr w:type="spellStart"/>
+      <w:r>
+        <w:rPr>
+          <w:rStyle w:val="HTML1"/>
+          <w:rFonts w:ascii="Times New Roman" w:hAnsi="Times New Roman" w:cs="Times New Roman"/>
+          <w:color w:val="000000" w:themeColor="text1"/>
+          <w:sz w:val="21"/>
+          <w:szCs w:val="21"/>
+          <w:shd w:val="clear" w:color="auto" w:fill="ECECEC"/>
+        </w:rPr>
+        <w:t>CalcPointsDifference</w:t>
+      </w:r>
+      <w:proofErr w:type="spellEnd"/>
+    </w:p>
+    <w:p>
+      <w:pPr>
+        <w:pStyle w:val="a5"/>
+        <w:numPr>
+          <w:ilvl w:val="0"/>
+          <w:numId w:val="22"/>
+        </w:numPr>
+        <w:spacing w:before="0" w:beforeAutospacing="0" w:after="0" w:afterAutospacing="0" w:line="360" w:lineRule="auto"/>
+        <w:ind w:left="0" w:firstLine="709"/>
+        <w:rPr>
+          <w:color w:val="000000" w:themeColor="text1"/>
+        </w:rPr>
+      </w:pPr>
+      <w:r>
+        <w:rPr>
+          <w:color w:val="000000" w:themeColor="text1"/>
+        </w:rPr>
+        <w:t>Форматирует и выводит сообщение в консоль</w:t>
+      </w:r>
+    </w:p>
+    <w:p>
+      <w:pPr>
+        <w:pStyle w:val="a5"/>
+        <w:spacing w:before="0" w:beforeAutospacing="0" w:after="0" w:afterAutospacing="0" w:line="360" w:lineRule="auto"/>
+        <w:ind w:left="709"/>
+        <w:rPr>
+          <w:color w:val="000000" w:themeColor="text1"/>
+        </w:rPr>
+      </w:pPr>
+    </w:p>
+    <w:p>
+      <w:pPr>
+        <w:pStyle w:val="a3"/>
+        <w:spacing w:after="0" w:line="360" w:lineRule="auto"/>
+        <w:ind w:left="709"/>
+        <w:contextualSpacing w:val="0"/>
+        <w:rPr>
+          <w:rFonts w:ascii="Times New Roman" w:hAnsi="Times New Roman" w:cs="Times New Roman"/>
+          <w:sz w:val="24"/>
+          <w:szCs w:val="24"/>
+        </w:rPr>
+      </w:pPr>
     </w:p>
     <w:sectPr>
       <w:pgSz w:w="11906" w:h="16838"/>
@@ -2585,7 +3753,7 @@
 </file>
 
 <file path=word/numbering.xml><?xml version="1.0" encoding="utf-8"?>
-<w:numbering xmlns:wpc="http://schemas.microsoft.com/office/word/2010/wordprocessingCanvas" xmlns:cx="http://schemas.microsoft.com/office/drawing/2014/chartex" xmlns:cx1="http://schemas.microsoft.com/office/drawing/2015/9/8/chartex" xmlns:cx2="http://schemas.microsoft.com/office/drawing/2015/10/21/chartex" xmlns:cx3="http://schemas.microsoft.com/office/drawing/2016/5/9/chartex" xmlns:cx4="http://schemas.microsoft.com/office/drawing/2016/5/10/chartex" xmlns:cx5="http://schemas.microsoft.com/office/drawing/2016/5/11/chartex" xmlns:cx6="http://schemas.microsoft.com/office/drawing/2016/5/12/chartex" xmlns:cx7="http://schemas.microsoft.com/office/drawing/2016/5/13/chartex" xmlns:cx8="http://schemas.microsoft.com/office/drawing/2016/5/14/chartex" xmlns:mc="http://schemas.openxmlformats.org/markup-compatibility/2006" xmlns:aink="http://schemas.microsoft.com/office/drawing/2016/ink" xmlns:am3d="http://schemas.microsoft.com/office/drawing/2017/model3d" xmlns:o="urn:schemas-microsoft-com:office:office" xmlns:oel="http://schemas.microsoft.com/office/2019/extlst" xmlns:r="http://schemas.openxmlformats.org/officeDocument/2006/relationships" xmlns:m="http://schemas.openxmlformats.org/officeDocument/2006/math" xmlns:v="urn:schemas-microsoft-com:vml" xmlns:wp14="http://schemas.microsoft.com/office/word/2010/wordprocessingDrawing" xmlns:wp="http://schemas.openxmlformats.org/drawingml/2006/wordprocessingDrawing" xmlns:w10="urn:schemas-microsoft-com:office:word" xmlns:w="http://schemas.openxmlformats.org/wordprocessingml/2006/main" xmlns:w14="http://schemas.microsoft.com/office/word/2010/wordml" xmlns:w15="http://schemas.microsoft.com/office/word/2012/wordml" xmlns:w16cex="http://schemas.microsoft.com/office/word/2018/wordml/cex" xmlns:w16cid="http://schemas.microsoft.com/office/word/2016/wordml/cid" xmlns:w16="http://schemas.microsoft.com/office/word/2018/wordml" xmlns:w16du="http://schemas.microsoft.com/office/word/2023/wordml/word16du" xmlns:w16sdtdh="http://schemas.microsoft.com/office/word/2020/wordml/sdtdatahash" xmlns:w16sdtfl="http://schemas.microsoft.com/office/word/2024/wordml/sdtformatlock" xmlns:w16se="http://schemas.microsoft.com/office/word/2015/wordml/symex" xmlns:wpg="http://schemas.microsoft.com/office/word/2010/wordprocessingGroup" xmlns:wpi="http://schemas.microsoft.com/office/word/2010/wordprocessingInk" xmlns:wne="http://schemas.microsoft.com/office/word/2006/wordml" xmlns:wps="http://schemas.microsoft.com/office/word/2010/wordprocessingShape" mc:Ignorable="w14 w15 w16se w16cid w16 w16cex w16sdtdh w16sdtfl w16du wp14">
+<w:numbering xmlns:wpc="http://schemas.microsoft.com/office/word/2010/wordprocessingCanvas" xmlns:cx="http://schemas.microsoft.com/office/drawing/2014/chartex" xmlns:cx1="http://schemas.microsoft.com/office/drawing/2015/9/8/chartex" xmlns:mc="http://schemas.openxmlformats.org/markup-compatibility/2006" xmlns:o="urn:schemas-microsoft-com:office:office" xmlns:r="http://schemas.openxmlformats.org/officeDocument/2006/relationships" xmlns:m="http://schemas.openxmlformats.org/officeDocument/2006/math" xmlns:v="urn:schemas-microsoft-com:vml" xmlns:wp14="http://schemas.microsoft.com/office/word/2010/wordprocessingDrawing" xmlns:wp="http://schemas.openxmlformats.org/drawingml/2006/wordprocessingDrawing" xmlns:w10="urn:schemas-microsoft-com:office:word" xmlns:w="http://schemas.openxmlformats.org/wordprocessingml/2006/main" xmlns:w14="http://schemas.microsoft.com/office/word/2010/wordml" xmlns:w15="http://schemas.microsoft.com/office/word/2012/wordml" xmlns:w16se="http://schemas.microsoft.com/office/word/2015/wordml/symex" xmlns:wpg="http://schemas.microsoft.com/office/word/2010/wordprocessingGroup" xmlns:wpi="http://schemas.microsoft.com/office/word/2010/wordprocessingInk" xmlns:wne="http://schemas.microsoft.com/office/word/2006/wordml" xmlns:wps="http://schemas.microsoft.com/office/word/2010/wordprocessingShape" mc:Ignorable="w14 w15 w16se wp14">
   <w:abstractNum w:abstractNumId="0" w15:restartNumberingAfterBreak="0">
     <w:nsid w:val="044505DB"/>
     <w:multiLevelType w:val="hybridMultilevel"/>
@@ -2700,6 +3868,119 @@
     </w:lvl>
   </w:abstractNum>
   <w:abstractNum w:abstractNumId="1" w15:restartNumberingAfterBreak="0">
+    <w:nsid w:val="071B491A"/>
+    <w:multiLevelType w:val="multilevel"/>
+    <w:tmpl w:val="4BA2E146"/>
+    <w:lvl w:ilvl="0">
+      <w:start w:val="1"/>
+      <w:numFmt w:val="decimal"/>
+      <w:lvlText w:val="%1."/>
+      <w:lvlJc w:val="left"/>
+      <w:pPr>
+        <w:tabs>
+          <w:tab w:val="num" w:pos="720"/>
+        </w:tabs>
+        <w:ind w:left="720" w:hanging="360"/>
+      </w:pPr>
+    </w:lvl>
+    <w:lvl w:ilvl="1" w:tentative="1">
+      <w:start w:val="1"/>
+      <w:numFmt w:val="decimal"/>
+      <w:lvlText w:val="%2."/>
+      <w:lvlJc w:val="left"/>
+      <w:pPr>
+        <w:tabs>
+          <w:tab w:val="num" w:pos="1440"/>
+        </w:tabs>
+        <w:ind w:left="1440" w:hanging="360"/>
+      </w:pPr>
+    </w:lvl>
+    <w:lvl w:ilvl="2" w:tentative="1">
+      <w:start w:val="1"/>
+      <w:numFmt w:val="decimal"/>
+      <w:lvlText w:val="%3."/>
+      <w:lvlJc w:val="left"/>
+      <w:pPr>
+        <w:tabs>
+          <w:tab w:val="num" w:pos="2160"/>
+        </w:tabs>
+        <w:ind w:left="2160" w:hanging="360"/>
+      </w:pPr>
+    </w:lvl>
+    <w:lvl w:ilvl="3" w:tentative="1">
+      <w:start w:val="1"/>
+      <w:numFmt w:val="decimal"/>
+      <w:lvlText w:val="%4."/>
+      <w:lvlJc w:val="left"/>
+      <w:pPr>
+        <w:tabs>
+          <w:tab w:val="num" w:pos="2880"/>
+        </w:tabs>
+        <w:ind w:left="2880" w:hanging="360"/>
+      </w:pPr>
+    </w:lvl>
+    <w:lvl w:ilvl="4" w:tentative="1">
+      <w:start w:val="1"/>
+      <w:numFmt w:val="decimal"/>
+      <w:lvlText w:val="%5."/>
+      <w:lvlJc w:val="left"/>
+      <w:pPr>
+        <w:tabs>
+          <w:tab w:val="num" w:pos="3600"/>
+        </w:tabs>
+        <w:ind w:left="3600" w:hanging="360"/>
+      </w:pPr>
+    </w:lvl>
+    <w:lvl w:ilvl="5" w:tentative="1">
+      <w:start w:val="1"/>
+      <w:numFmt w:val="decimal"/>
+      <w:lvlText w:val="%6."/>
+      <w:lvlJc w:val="left"/>
+      <w:pPr>
+        <w:tabs>
+          <w:tab w:val="num" w:pos="4320"/>
+        </w:tabs>
+        <w:ind w:left="4320" w:hanging="360"/>
+      </w:pPr>
+    </w:lvl>
+    <w:lvl w:ilvl="6" w:tentative="1">
+      <w:start w:val="1"/>
+      <w:numFmt w:val="decimal"/>
+      <w:lvlText w:val="%7."/>
+      <w:lvlJc w:val="left"/>
+      <w:pPr>
+        <w:tabs>
+          <w:tab w:val="num" w:pos="5040"/>
+        </w:tabs>
+        <w:ind w:left="5040" w:hanging="360"/>
+      </w:pPr>
+    </w:lvl>
+    <w:lvl w:ilvl="7" w:tentative="1">
+      <w:start w:val="1"/>
+      <w:numFmt w:val="decimal"/>
+      <w:lvlText w:val="%8."/>
+      <w:lvlJc w:val="left"/>
+      <w:pPr>
+        <w:tabs>
+          <w:tab w:val="num" w:pos="5760"/>
+        </w:tabs>
+        <w:ind w:left="5760" w:hanging="360"/>
+      </w:pPr>
+    </w:lvl>
+    <w:lvl w:ilvl="8" w:tentative="1">
+      <w:start w:val="1"/>
+      <w:numFmt w:val="decimal"/>
+      <w:lvlText w:val="%9."/>
+      <w:lvlJc w:val="left"/>
+      <w:pPr>
+        <w:tabs>
+          <w:tab w:val="num" w:pos="6480"/>
+        </w:tabs>
+        <w:ind w:left="6480" w:hanging="360"/>
+      </w:pPr>
+    </w:lvl>
+  </w:abstractNum>
+  <w:abstractNum w:abstractNumId="2" w15:restartNumberingAfterBreak="0">
     <w:nsid w:val="0BC06370"/>
     <w:multiLevelType w:val="multilevel"/>
     <w:tmpl w:val="F3CC9A00"/>
@@ -2816,7 +4097,7 @@
       </w:pPr>
     </w:lvl>
   </w:abstractNum>
-  <w:abstractNum w:abstractNumId="2" w15:restartNumberingAfterBreak="0">
+  <w:abstractNum w:abstractNumId="3" w15:restartNumberingAfterBreak="0">
     <w:nsid w:val="0D6B6E9C"/>
     <w:multiLevelType w:val="hybridMultilevel"/>
     <w:tmpl w:val="312CBC44"/>
@@ -2929,7 +4210,7 @@
       </w:rPr>
     </w:lvl>
   </w:abstractNum>
-  <w:abstractNum w:abstractNumId="3" w15:restartNumberingAfterBreak="0">
+  <w:abstractNum w:abstractNumId="4" w15:restartNumberingAfterBreak="0">
     <w:nsid w:val="0DEE1E7D"/>
     <w:multiLevelType w:val="hybridMultilevel"/>
     <w:tmpl w:val="B3B6D334"/>
@@ -3018,7 +4299,7 @@
       </w:pPr>
     </w:lvl>
   </w:abstractNum>
-  <w:abstractNum w:abstractNumId="4" w15:restartNumberingAfterBreak="0">
+  <w:abstractNum w:abstractNumId="5" w15:restartNumberingAfterBreak="0">
     <w:nsid w:val="116D300B"/>
     <w:multiLevelType w:val="multilevel"/>
     <w:tmpl w:val="C276BD8E"/>
@@ -3135,7 +4416,7 @@
       </w:pPr>
     </w:lvl>
   </w:abstractNum>
-  <w:abstractNum w:abstractNumId="5" w15:restartNumberingAfterBreak="0">
+  <w:abstractNum w:abstractNumId="6" w15:restartNumberingAfterBreak="0">
     <w:nsid w:val="11B3333E"/>
     <w:multiLevelType w:val="hybridMultilevel"/>
     <w:tmpl w:val="D84ED602"/>
@@ -3224,7 +4505,7 @@
       </w:pPr>
     </w:lvl>
   </w:abstractNum>
-  <w:abstractNum w:abstractNumId="6" w15:restartNumberingAfterBreak="0">
+  <w:abstractNum w:abstractNumId="7" w15:restartNumberingAfterBreak="0">
     <w:nsid w:val="154B0D09"/>
     <w:multiLevelType w:val="hybridMultilevel"/>
     <w:tmpl w:val="6D7478FA"/>
@@ -3313,7 +4594,156 @@
       </w:pPr>
     </w:lvl>
   </w:abstractNum>
-  <w:abstractNum w:abstractNumId="7" w15:restartNumberingAfterBreak="0">
+  <w:abstractNum w:abstractNumId="8" w15:restartNumberingAfterBreak="0">
+    <w:nsid w:val="18202924"/>
+    <w:multiLevelType w:val="multilevel"/>
+    <w:tmpl w:val="BDD8A85E"/>
+    <w:lvl w:ilvl="0">
+      <w:start w:val="1"/>
+      <w:numFmt w:val="bullet"/>
+      <w:lvlText w:val=""/>
+      <w:lvlJc w:val="left"/>
+      <w:pPr>
+        <w:tabs>
+          <w:tab w:val="num" w:pos="720"/>
+        </w:tabs>
+        <w:ind w:left="720" w:hanging="360"/>
+      </w:pPr>
+      <w:rPr>
+        <w:rFonts w:ascii="Symbol" w:hAnsi="Symbol" w:hint="default"/>
+        <w:sz w:val="20"/>
+      </w:rPr>
+    </w:lvl>
+    <w:lvl w:ilvl="1" w:tentative="1">
+      <w:start w:val="1"/>
+      <w:numFmt w:val="bullet"/>
+      <w:lvlText w:val="o"/>
+      <w:lvlJc w:val="left"/>
+      <w:pPr>
+        <w:tabs>
+          <w:tab w:val="num" w:pos="1440"/>
+        </w:tabs>
+        <w:ind w:left="1440" w:hanging="360"/>
+      </w:pPr>
+      <w:rPr>
+        <w:rFonts w:ascii="Courier New" w:hAnsi="Courier New" w:hint="default"/>
+        <w:sz w:val="20"/>
+      </w:rPr>
+    </w:lvl>
+    <w:lvl w:ilvl="2" w:tentative="1">
+      <w:start w:val="1"/>
+      <w:numFmt w:val="bullet"/>
+      <w:lvlText w:val=""/>
+      <w:lvlJc w:val="left"/>
+      <w:pPr>
+        <w:tabs>
+          <w:tab w:val="num" w:pos="2160"/>
+        </w:tabs>
+        <w:ind w:left="2160" w:hanging="360"/>
+      </w:pPr>
+      <w:rPr>
+        <w:rFonts w:ascii="Wingdings" w:hAnsi="Wingdings" w:hint="default"/>
+        <w:sz w:val="20"/>
+      </w:rPr>
+    </w:lvl>
+    <w:lvl w:ilvl="3" w:tentative="1">
+      <w:start w:val="1"/>
+      <w:numFmt w:val="bullet"/>
+      <w:lvlText w:val=""/>
+      <w:lvlJc w:val="left"/>
+      <w:pPr>
+        <w:tabs>
+          <w:tab w:val="num" w:pos="2880"/>
+        </w:tabs>
+        <w:ind w:left="2880" w:hanging="360"/>
+      </w:pPr>
+      <w:rPr>
+        <w:rFonts w:ascii="Wingdings" w:hAnsi="Wingdings" w:hint="default"/>
+        <w:sz w:val="20"/>
+      </w:rPr>
+    </w:lvl>
+    <w:lvl w:ilvl="4" w:tentative="1">
+      <w:start w:val="1"/>
+      <w:numFmt w:val="bullet"/>
+      <w:lvlText w:val=""/>
+      <w:lvlJc w:val="left"/>
+      <w:pPr>
+        <w:tabs>
+          <w:tab w:val="num" w:pos="3600"/>
+        </w:tabs>
+        <w:ind w:left="3600" w:hanging="360"/>
+      </w:pPr>
+      <w:rPr>
+        <w:rFonts w:ascii="Wingdings" w:hAnsi="Wingdings" w:hint="default"/>
+        <w:sz w:val="20"/>
+      </w:rPr>
+    </w:lvl>
+    <w:lvl w:ilvl="5" w:tentative="1">
+      <w:start w:val="1"/>
+      <w:numFmt w:val="bullet"/>
+      <w:lvlText w:val=""/>
+      <w:lvlJc w:val="left"/>
+      <w:pPr>
+        <w:tabs>
+          <w:tab w:val="num" w:pos="4320"/>
+        </w:tabs>
+        <w:ind w:left="4320" w:hanging="360"/>
+      </w:pPr>
+      <w:rPr>
+        <w:rFonts w:ascii="Wingdings" w:hAnsi="Wingdings" w:hint="default"/>
+        <w:sz w:val="20"/>
+      </w:rPr>
+    </w:lvl>
+    <w:lvl w:ilvl="6" w:tentative="1">
+      <w:start w:val="1"/>
+      <w:numFmt w:val="bullet"/>
+      <w:lvlText w:val=""/>
+      <w:lvlJc w:val="left"/>
+      <w:pPr>
+        <w:tabs>
+          <w:tab w:val="num" w:pos="5040"/>
+        </w:tabs>
+        <w:ind w:left="5040" w:hanging="360"/>
+      </w:pPr>
+      <w:rPr>
+        <w:rFonts w:ascii="Wingdings" w:hAnsi="Wingdings" w:hint="default"/>
+        <w:sz w:val="20"/>
+      </w:rPr>
+    </w:lvl>
+    <w:lvl w:ilvl="7" w:tentative="1">
+      <w:start w:val="1"/>
+      <w:numFmt w:val="bullet"/>
+      <w:lvlText w:val=""/>
+      <w:lvlJc w:val="left"/>
+      <w:pPr>
+        <w:tabs>
+          <w:tab w:val="num" w:pos="5760"/>
+        </w:tabs>
+        <w:ind w:left="5760" w:hanging="360"/>
+      </w:pPr>
+      <w:rPr>
+        <w:rFonts w:ascii="Wingdings" w:hAnsi="Wingdings" w:hint="default"/>
+        <w:sz w:val="20"/>
+      </w:rPr>
+    </w:lvl>
+    <w:lvl w:ilvl="8" w:tentative="1">
+      <w:start w:val="1"/>
+      <w:numFmt w:val="bullet"/>
+      <w:lvlText w:val=""/>
+      <w:lvlJc w:val="left"/>
+      <w:pPr>
+        <w:tabs>
+          <w:tab w:val="num" w:pos="6480"/>
+        </w:tabs>
+        <w:ind w:left="6480" w:hanging="360"/>
+      </w:pPr>
+      <w:rPr>
+        <w:rFonts w:ascii="Wingdings" w:hAnsi="Wingdings" w:hint="default"/>
+        <w:sz w:val="20"/>
+      </w:rPr>
+    </w:lvl>
+  </w:abstractNum>
+  <w:abstractNum w:abstractNumId="9" w15:restartNumberingAfterBreak="0">
     <w:nsid w:val="19047180"/>
     <w:multiLevelType w:val="multilevel"/>
     <w:tmpl w:val="2F866E1C"/>
@@ -3462,7 +4892,7 @@
       </w:rPr>
     </w:lvl>
   </w:abstractNum>
-  <w:abstractNum w:abstractNumId="8" w15:restartNumberingAfterBreak="0">
+  <w:abstractNum w:abstractNumId="10" w15:restartNumberingAfterBreak="0">
     <w:nsid w:val="23396C4D"/>
     <w:multiLevelType w:val="multilevel"/>
     <w:tmpl w:val="2278C20A"/>
@@ -3611,7 +5041,120 @@
       </w:rPr>
     </w:lvl>
   </w:abstractNum>
-  <w:abstractNum w:abstractNumId="9" w15:restartNumberingAfterBreak="0">
+  <w:abstractNum w:abstractNumId="11" w15:restartNumberingAfterBreak="0">
+    <w:nsid w:val="24591B7F"/>
+    <w:multiLevelType w:val="multilevel"/>
+    <w:tmpl w:val="F7400B0E"/>
+    <w:lvl w:ilvl="0">
+      <w:start w:val="1"/>
+      <w:numFmt w:val="decimal"/>
+      <w:lvlText w:val="%1."/>
+      <w:lvlJc w:val="left"/>
+      <w:pPr>
+        <w:tabs>
+          <w:tab w:val="num" w:pos="720"/>
+        </w:tabs>
+        <w:ind w:left="720" w:hanging="360"/>
+      </w:pPr>
+    </w:lvl>
+    <w:lvl w:ilvl="1" w:tentative="1">
+      <w:start w:val="1"/>
+      <w:numFmt w:val="decimal"/>
+      <w:lvlText w:val="%2."/>
+      <w:lvlJc w:val="left"/>
+      <w:pPr>
+        <w:tabs>
+          <w:tab w:val="num" w:pos="1440"/>
+        </w:tabs>
+        <w:ind w:left="1440" w:hanging="360"/>
+      </w:pPr>
+    </w:lvl>
+    <w:lvl w:ilvl="2" w:tentative="1">
+      <w:start w:val="1"/>
+      <w:numFmt w:val="decimal"/>
+      <w:lvlText w:val="%3."/>
+      <w:lvlJc w:val="left"/>
+      <w:pPr>
+        <w:tabs>
+          <w:tab w:val="num" w:pos="2160"/>
+        </w:tabs>
+        <w:ind w:left="2160" w:hanging="360"/>
+      </w:pPr>
+    </w:lvl>
+    <w:lvl w:ilvl="3" w:tentative="1">
+      <w:start w:val="1"/>
+      <w:numFmt w:val="decimal"/>
+      <w:lvlText w:val="%4."/>
+      <w:lvlJc w:val="left"/>
+      <w:pPr>
+        <w:tabs>
+          <w:tab w:val="num" w:pos="2880"/>
+        </w:tabs>
+        <w:ind w:left="2880" w:hanging="360"/>
+      </w:pPr>
+    </w:lvl>
+    <w:lvl w:ilvl="4" w:tentative="1">
+      <w:start w:val="1"/>
+      <w:numFmt w:val="decimal"/>
+      <w:lvlText w:val="%5."/>
+      <w:lvlJc w:val="left"/>
+      <w:pPr>
+        <w:tabs>
+          <w:tab w:val="num" w:pos="3600"/>
+        </w:tabs>
+        <w:ind w:left="3600" w:hanging="360"/>
+      </w:pPr>
+    </w:lvl>
+    <w:lvl w:ilvl="5" w:tentative="1">
+      <w:start w:val="1"/>
+      <w:numFmt w:val="decimal"/>
+      <w:lvlText w:val="%6."/>
+      <w:lvlJc w:val="left"/>
+      <w:pPr>
+        <w:tabs>
+          <w:tab w:val="num" w:pos="4320"/>
+        </w:tabs>
+        <w:ind w:left="4320" w:hanging="360"/>
+      </w:pPr>
+    </w:lvl>
+    <w:lvl w:ilvl="6" w:tentative="1">
+      <w:start w:val="1"/>
+      <w:numFmt w:val="decimal"/>
+      <w:lvlText w:val="%7."/>
+      <w:lvlJc w:val="left"/>
+      <w:pPr>
+        <w:tabs>
+          <w:tab w:val="num" w:pos="5040"/>
+        </w:tabs>
+        <w:ind w:left="5040" w:hanging="360"/>
+      </w:pPr>
+    </w:lvl>
+    <w:lvl w:ilvl="7" w:tentative="1">
+      <w:start w:val="1"/>
+      <w:numFmt w:val="decimal"/>
+      <w:lvlText w:val="%8."/>
+      <w:lvlJc w:val="left"/>
+      <w:pPr>
+        <w:tabs>
+          <w:tab w:val="num" w:pos="5760"/>
+        </w:tabs>
+        <w:ind w:left="5760" w:hanging="360"/>
+      </w:pPr>
+    </w:lvl>
+    <w:lvl w:ilvl="8" w:tentative="1">
+      <w:start w:val="1"/>
+      <w:numFmt w:val="decimal"/>
+      <w:lvlText w:val="%9."/>
+      <w:lvlJc w:val="left"/>
+      <w:pPr>
+        <w:tabs>
+          <w:tab w:val="num" w:pos="6480"/>
+        </w:tabs>
+        <w:ind w:left="6480" w:hanging="360"/>
+      </w:pPr>
+    </w:lvl>
+  </w:abstractNum>
+  <w:abstractNum w:abstractNumId="12" w15:restartNumberingAfterBreak="0">
     <w:nsid w:val="36633B33"/>
     <w:multiLevelType w:val="multilevel"/>
     <w:tmpl w:val="95C40196"/>
@@ -3760,7 +5303,156 @@
       </w:rPr>
     </w:lvl>
   </w:abstractNum>
-  <w:abstractNum w:abstractNumId="10" w15:restartNumberingAfterBreak="0">
+  <w:abstractNum w:abstractNumId="13" w15:restartNumberingAfterBreak="0">
+    <w:nsid w:val="3C857C2B"/>
+    <w:multiLevelType w:val="multilevel"/>
+    <w:tmpl w:val="BDD8A85E"/>
+    <w:lvl w:ilvl="0">
+      <w:start w:val="1"/>
+      <w:numFmt w:val="bullet"/>
+      <w:lvlText w:val=""/>
+      <w:lvlJc w:val="left"/>
+      <w:pPr>
+        <w:tabs>
+          <w:tab w:val="num" w:pos="720"/>
+        </w:tabs>
+        <w:ind w:left="720" w:hanging="360"/>
+      </w:pPr>
+      <w:rPr>
+        <w:rFonts w:ascii="Symbol" w:hAnsi="Symbol" w:hint="default"/>
+        <w:sz w:val="20"/>
+      </w:rPr>
+    </w:lvl>
+    <w:lvl w:ilvl="1" w:tentative="1">
+      <w:start w:val="1"/>
+      <w:numFmt w:val="bullet"/>
+      <w:lvlText w:val="o"/>
+      <w:lvlJc w:val="left"/>
+      <w:pPr>
+        <w:tabs>
+          <w:tab w:val="num" w:pos="1440"/>
+        </w:tabs>
+        <w:ind w:left="1440" w:hanging="360"/>
+      </w:pPr>
+      <w:rPr>
+        <w:rFonts w:ascii="Courier New" w:hAnsi="Courier New" w:hint="default"/>
+        <w:sz w:val="20"/>
+      </w:rPr>
+    </w:lvl>
+    <w:lvl w:ilvl="2" w:tentative="1">
+      <w:start w:val="1"/>
+      <w:numFmt w:val="bullet"/>
+      <w:lvlText w:val=""/>
+      <w:lvlJc w:val="left"/>
+      <w:pPr>
+        <w:tabs>
+          <w:tab w:val="num" w:pos="2160"/>
+        </w:tabs>
+        <w:ind w:left="2160" w:hanging="360"/>
+      </w:pPr>
+      <w:rPr>
+        <w:rFonts w:ascii="Wingdings" w:hAnsi="Wingdings" w:hint="default"/>
+        <w:sz w:val="20"/>
+      </w:rPr>
+    </w:lvl>
+    <w:lvl w:ilvl="3" w:tentative="1">
+      <w:start w:val="1"/>
+      <w:numFmt w:val="bullet"/>
+      <w:lvlText w:val=""/>
+      <w:lvlJc w:val="left"/>
+      <w:pPr>
+        <w:tabs>
+          <w:tab w:val="num" w:pos="2880"/>
+        </w:tabs>
+        <w:ind w:left="2880" w:hanging="360"/>
+      </w:pPr>
+      <w:rPr>
+        <w:rFonts w:ascii="Wingdings" w:hAnsi="Wingdings" w:hint="default"/>
+        <w:sz w:val="20"/>
+      </w:rPr>
+    </w:lvl>
+    <w:lvl w:ilvl="4" w:tentative="1">
+      <w:start w:val="1"/>
+      <w:numFmt w:val="bullet"/>
+      <w:lvlText w:val=""/>
+      <w:lvlJc w:val="left"/>
+      <w:pPr>
+        <w:tabs>
+          <w:tab w:val="num" w:pos="3600"/>
+        </w:tabs>
+        <w:ind w:left="3600" w:hanging="360"/>
+      </w:pPr>
+      <w:rPr>
+        <w:rFonts w:ascii="Wingdings" w:hAnsi="Wingdings" w:hint="default"/>
+        <w:sz w:val="20"/>
+      </w:rPr>
+    </w:lvl>
+    <w:lvl w:ilvl="5" w:tentative="1">
+      <w:start w:val="1"/>
+      <w:numFmt w:val="bullet"/>
+      <w:lvlText w:val=""/>
+      <w:lvlJc w:val="left"/>
+      <w:pPr>
+        <w:tabs>
+          <w:tab w:val="num" w:pos="4320"/>
+        </w:tabs>
+        <w:ind w:left="4320" w:hanging="360"/>
+      </w:pPr>
+      <w:rPr>
+        <w:rFonts w:ascii="Wingdings" w:hAnsi="Wingdings" w:hint="default"/>
+        <w:sz w:val="20"/>
+      </w:rPr>
+    </w:lvl>
+    <w:lvl w:ilvl="6" w:tentative="1">
+      <w:start w:val="1"/>
+      <w:numFmt w:val="bullet"/>
+      <w:lvlText w:val=""/>
+      <w:lvlJc w:val="left"/>
+      <w:pPr>
+        <w:tabs>
+          <w:tab w:val="num" w:pos="5040"/>
+        </w:tabs>
+        <w:ind w:left="5040" w:hanging="360"/>
+      </w:pPr>
+      <w:rPr>
+        <w:rFonts w:ascii="Wingdings" w:hAnsi="Wingdings" w:hint="default"/>
+        <w:sz w:val="20"/>
+      </w:rPr>
+    </w:lvl>
+    <w:lvl w:ilvl="7" w:tentative="1">
+      <w:start w:val="1"/>
+      <w:numFmt w:val="bullet"/>
+      <w:lvlText w:val=""/>
+      <w:lvlJc w:val="left"/>
+      <w:pPr>
+        <w:tabs>
+          <w:tab w:val="num" w:pos="5760"/>
+        </w:tabs>
+        <w:ind w:left="5760" w:hanging="360"/>
+      </w:pPr>
+      <w:rPr>
+        <w:rFonts w:ascii="Wingdings" w:hAnsi="Wingdings" w:hint="default"/>
+        <w:sz w:val="20"/>
+      </w:rPr>
+    </w:lvl>
+    <w:lvl w:ilvl="8" w:tentative="1">
+      <w:start w:val="1"/>
+      <w:numFmt w:val="bullet"/>
+      <w:lvlText w:val=""/>
+      <w:lvlJc w:val="left"/>
+      <w:pPr>
+        <w:tabs>
+          <w:tab w:val="num" w:pos="6480"/>
+        </w:tabs>
+        <w:ind w:left="6480" w:hanging="360"/>
+      </w:pPr>
+      <w:rPr>
+        <w:rFonts w:ascii="Wingdings" w:hAnsi="Wingdings" w:hint="default"/>
+        <w:sz w:val="20"/>
+      </w:rPr>
+    </w:lvl>
+  </w:abstractNum>
+  <w:abstractNum w:abstractNumId="14" w15:restartNumberingAfterBreak="0">
     <w:nsid w:val="4C996075"/>
     <w:multiLevelType w:val="hybridMultilevel"/>
     <w:tmpl w:val="52CA956C"/>
@@ -3873,7 +5565,7 @@
       </w:rPr>
     </w:lvl>
   </w:abstractNum>
-  <w:abstractNum w:abstractNumId="11" w15:restartNumberingAfterBreak="0">
+  <w:abstractNum w:abstractNumId="15" w15:restartNumberingAfterBreak="0">
     <w:nsid w:val="541874D7"/>
     <w:multiLevelType w:val="hybridMultilevel"/>
     <w:tmpl w:val="26D627AC"/>
@@ -3986,7 +5678,120 @@
       </w:rPr>
     </w:lvl>
   </w:abstractNum>
-  <w:abstractNum w:abstractNumId="12" w15:restartNumberingAfterBreak="0">
+  <w:abstractNum w:abstractNumId="16" w15:restartNumberingAfterBreak="0">
+    <w:nsid w:val="603512E2"/>
+    <w:multiLevelType w:val="multilevel"/>
+    <w:tmpl w:val="4218FF84"/>
+    <w:lvl w:ilvl="0">
+      <w:start w:val="1"/>
+      <w:numFmt w:val="decimal"/>
+      <w:lvlText w:val="%1."/>
+      <w:lvlJc w:val="left"/>
+      <w:pPr>
+        <w:tabs>
+          <w:tab w:val="num" w:pos="720"/>
+        </w:tabs>
+        <w:ind w:left="720" w:hanging="360"/>
+      </w:pPr>
+    </w:lvl>
+    <w:lvl w:ilvl="1" w:tentative="1">
+      <w:start w:val="1"/>
+      <w:numFmt w:val="decimal"/>
+      <w:lvlText w:val="%2."/>
+      <w:lvlJc w:val="left"/>
+      <w:pPr>
+        <w:tabs>
+          <w:tab w:val="num" w:pos="1440"/>
+        </w:tabs>
+        <w:ind w:left="1440" w:hanging="360"/>
+      </w:pPr>
+    </w:lvl>
+    <w:lvl w:ilvl="2" w:tentative="1">
+      <w:start w:val="1"/>
+      <w:numFmt w:val="decimal"/>
+      <w:lvlText w:val="%3."/>
+      <w:lvlJc w:val="left"/>
+      <w:pPr>
+        <w:tabs>
+          <w:tab w:val="num" w:pos="2160"/>
+        </w:tabs>
+        <w:ind w:left="2160" w:hanging="360"/>
+      </w:pPr>
+    </w:lvl>
+    <w:lvl w:ilvl="3" w:tentative="1">
+      <w:start w:val="1"/>
+      <w:numFmt w:val="decimal"/>
+      <w:lvlText w:val="%4."/>
+      <w:lvlJc w:val="left"/>
+      <w:pPr>
+        <w:tabs>
+          <w:tab w:val="num" w:pos="2880"/>
+        </w:tabs>
+        <w:ind w:left="2880" w:hanging="360"/>
+      </w:pPr>
+    </w:lvl>
+    <w:lvl w:ilvl="4" w:tentative="1">
+      <w:start w:val="1"/>
+      <w:numFmt w:val="decimal"/>
+      <w:lvlText w:val="%5."/>
+      <w:lvlJc w:val="left"/>
+      <w:pPr>
+        <w:tabs>
+          <w:tab w:val="num" w:pos="3600"/>
+        </w:tabs>
+        <w:ind w:left="3600" w:hanging="360"/>
+      </w:pPr>
+    </w:lvl>
+    <w:lvl w:ilvl="5" w:tentative="1">
+      <w:start w:val="1"/>
+      <w:numFmt w:val="decimal"/>
+      <w:lvlText w:val="%6."/>
+      <w:lvlJc w:val="left"/>
+      <w:pPr>
+        <w:tabs>
+          <w:tab w:val="num" w:pos="4320"/>
+        </w:tabs>
+        <w:ind w:left="4320" w:hanging="360"/>
+      </w:pPr>
+    </w:lvl>
+    <w:lvl w:ilvl="6" w:tentative="1">
+      <w:start w:val="1"/>
+      <w:numFmt w:val="decimal"/>
+      <w:lvlText w:val="%7."/>
+      <w:lvlJc w:val="left"/>
+      <w:pPr>
+        <w:tabs>
+          <w:tab w:val="num" w:pos="5040"/>
+        </w:tabs>
+        <w:ind w:left="5040" w:hanging="360"/>
+      </w:pPr>
+    </w:lvl>
+    <w:lvl w:ilvl="7" w:tentative="1">
+      <w:start w:val="1"/>
+      <w:numFmt w:val="decimal"/>
+      <w:lvlText w:val="%8."/>
+      <w:lvlJc w:val="left"/>
+      <w:pPr>
+        <w:tabs>
+          <w:tab w:val="num" w:pos="5760"/>
+        </w:tabs>
+        <w:ind w:left="5760" w:hanging="360"/>
+      </w:pPr>
+    </w:lvl>
+    <w:lvl w:ilvl="8" w:tentative="1">
+      <w:start w:val="1"/>
+      <w:numFmt w:val="decimal"/>
+      <w:lvlText w:val="%9."/>
+      <w:lvlJc w:val="left"/>
+      <w:pPr>
+        <w:tabs>
+          <w:tab w:val="num" w:pos="6480"/>
+        </w:tabs>
+        <w:ind w:left="6480" w:hanging="360"/>
+      </w:pPr>
+    </w:lvl>
+  </w:abstractNum>
+  <w:abstractNum w:abstractNumId="17" w15:restartNumberingAfterBreak="0">
     <w:nsid w:val="65B0696A"/>
     <w:multiLevelType w:val="hybridMultilevel"/>
     <w:tmpl w:val="1BFE22DC"/>
@@ -4075,7 +5880,7 @@
       </w:pPr>
     </w:lvl>
   </w:abstractNum>
-  <w:abstractNum w:abstractNumId="13" w15:restartNumberingAfterBreak="0">
+  <w:abstractNum w:abstractNumId="18" w15:restartNumberingAfterBreak="0">
     <w:nsid w:val="6D6F1D75"/>
     <w:multiLevelType w:val="multilevel"/>
     <w:tmpl w:val="A9C475F6"/>
@@ -4224,7 +6029,7 @@
       </w:rPr>
     </w:lvl>
   </w:abstractNum>
-  <w:abstractNum w:abstractNumId="14" w15:restartNumberingAfterBreak="0">
+  <w:abstractNum w:abstractNumId="19" w15:restartNumberingAfterBreak="0">
     <w:nsid w:val="77DD18A7"/>
     <w:multiLevelType w:val="hybridMultilevel"/>
     <w:tmpl w:val="2D46311E"/>
@@ -4313,7 +6118,7 @@
       </w:pPr>
     </w:lvl>
   </w:abstractNum>
-  <w:abstractNum w:abstractNumId="15" w15:restartNumberingAfterBreak="0">
+  <w:abstractNum w:abstractNumId="20" w15:restartNumberingAfterBreak="0">
     <w:nsid w:val="79795A9D"/>
     <w:multiLevelType w:val="multilevel"/>
     <w:tmpl w:val="0478BDE6"/>
@@ -4430,7 +6235,7 @@
       </w:pPr>
     </w:lvl>
   </w:abstractNum>
-  <w:abstractNum w:abstractNumId="16" w15:restartNumberingAfterBreak="0">
+  <w:abstractNum w:abstractNumId="21" w15:restartNumberingAfterBreak="0">
     <w:nsid w:val="7B5F3593"/>
     <w:multiLevelType w:val="hybridMultilevel"/>
     <w:tmpl w:val="4E12952C"/>
@@ -4543,62 +6348,229 @@
       </w:rPr>
     </w:lvl>
   </w:abstractNum>
-  <w:num w:numId="1" w16cid:durableId="259873018">
+  <w:abstractNum w:abstractNumId="22" w15:restartNumberingAfterBreak="0">
+    <w:nsid w:val="7FAE0E9A"/>
+    <w:multiLevelType w:val="multilevel"/>
+    <w:tmpl w:val="BDD8A85E"/>
+    <w:lvl w:ilvl="0">
+      <w:start w:val="1"/>
+      <w:numFmt w:val="bullet"/>
+      <w:lvlText w:val=""/>
+      <w:lvlJc w:val="left"/>
+      <w:pPr>
+        <w:tabs>
+          <w:tab w:val="num" w:pos="720"/>
+        </w:tabs>
+        <w:ind w:left="720" w:hanging="360"/>
+      </w:pPr>
+      <w:rPr>
+        <w:rFonts w:ascii="Symbol" w:hAnsi="Symbol" w:hint="default"/>
+        <w:sz w:val="20"/>
+      </w:rPr>
+    </w:lvl>
+    <w:lvl w:ilvl="1" w:tentative="1">
+      <w:start w:val="1"/>
+      <w:numFmt w:val="bullet"/>
+      <w:lvlText w:val="o"/>
+      <w:lvlJc w:val="left"/>
+      <w:pPr>
+        <w:tabs>
+          <w:tab w:val="num" w:pos="1440"/>
+        </w:tabs>
+        <w:ind w:left="1440" w:hanging="360"/>
+      </w:pPr>
+      <w:rPr>
+        <w:rFonts w:ascii="Courier New" w:hAnsi="Courier New" w:hint="default"/>
+        <w:sz w:val="20"/>
+      </w:rPr>
+    </w:lvl>
+    <w:lvl w:ilvl="2" w:tentative="1">
+      <w:start w:val="1"/>
+      <w:numFmt w:val="bullet"/>
+      <w:lvlText w:val=""/>
+      <w:lvlJc w:val="left"/>
+      <w:pPr>
+        <w:tabs>
+          <w:tab w:val="num" w:pos="2160"/>
+        </w:tabs>
+        <w:ind w:left="2160" w:hanging="360"/>
+      </w:pPr>
+      <w:rPr>
+        <w:rFonts w:ascii="Wingdings" w:hAnsi="Wingdings" w:hint="default"/>
+        <w:sz w:val="20"/>
+      </w:rPr>
+    </w:lvl>
+    <w:lvl w:ilvl="3" w:tentative="1">
+      <w:start w:val="1"/>
+      <w:numFmt w:val="bullet"/>
+      <w:lvlText w:val=""/>
+      <w:lvlJc w:val="left"/>
+      <w:pPr>
+        <w:tabs>
+          <w:tab w:val="num" w:pos="2880"/>
+        </w:tabs>
+        <w:ind w:left="2880" w:hanging="360"/>
+      </w:pPr>
+      <w:rPr>
+        <w:rFonts w:ascii="Wingdings" w:hAnsi="Wingdings" w:hint="default"/>
+        <w:sz w:val="20"/>
+      </w:rPr>
+    </w:lvl>
+    <w:lvl w:ilvl="4" w:tentative="1">
+      <w:start w:val="1"/>
+      <w:numFmt w:val="bullet"/>
+      <w:lvlText w:val=""/>
+      <w:lvlJc w:val="left"/>
+      <w:pPr>
+        <w:tabs>
+          <w:tab w:val="num" w:pos="3600"/>
+        </w:tabs>
+        <w:ind w:left="3600" w:hanging="360"/>
+      </w:pPr>
+      <w:rPr>
+        <w:rFonts w:ascii="Wingdings" w:hAnsi="Wingdings" w:hint="default"/>
+        <w:sz w:val="20"/>
+      </w:rPr>
+    </w:lvl>
+    <w:lvl w:ilvl="5" w:tentative="1">
+      <w:start w:val="1"/>
+      <w:numFmt w:val="bullet"/>
+      <w:lvlText w:val=""/>
+      <w:lvlJc w:val="left"/>
+      <w:pPr>
+        <w:tabs>
+          <w:tab w:val="num" w:pos="4320"/>
+        </w:tabs>
+        <w:ind w:left="4320" w:hanging="360"/>
+      </w:pPr>
+      <w:rPr>
+        <w:rFonts w:ascii="Wingdings" w:hAnsi="Wingdings" w:hint="default"/>
+        <w:sz w:val="20"/>
+      </w:rPr>
+    </w:lvl>
+    <w:lvl w:ilvl="6" w:tentative="1">
+      <w:start w:val="1"/>
+      <w:numFmt w:val="bullet"/>
+      <w:lvlText w:val=""/>
+      <w:lvlJc w:val="left"/>
+      <w:pPr>
+        <w:tabs>
+          <w:tab w:val="num" w:pos="5040"/>
+        </w:tabs>
+        <w:ind w:left="5040" w:hanging="360"/>
+      </w:pPr>
+      <w:rPr>
+        <w:rFonts w:ascii="Wingdings" w:hAnsi="Wingdings" w:hint="default"/>
+        <w:sz w:val="20"/>
+      </w:rPr>
+    </w:lvl>
+    <w:lvl w:ilvl="7" w:tentative="1">
+      <w:start w:val="1"/>
+      <w:numFmt w:val="bullet"/>
+      <w:lvlText w:val=""/>
+      <w:lvlJc w:val="left"/>
+      <w:pPr>
+        <w:tabs>
+          <w:tab w:val="num" w:pos="5760"/>
+        </w:tabs>
+        <w:ind w:left="5760" w:hanging="360"/>
+      </w:pPr>
+      <w:rPr>
+        <w:rFonts w:ascii="Wingdings" w:hAnsi="Wingdings" w:hint="default"/>
+        <w:sz w:val="20"/>
+      </w:rPr>
+    </w:lvl>
+    <w:lvl w:ilvl="8" w:tentative="1">
+      <w:start w:val="1"/>
+      <w:numFmt w:val="bullet"/>
+      <w:lvlText w:val=""/>
+      <w:lvlJc w:val="left"/>
+      <w:pPr>
+        <w:tabs>
+          <w:tab w:val="num" w:pos="6480"/>
+        </w:tabs>
+        <w:ind w:left="6480" w:hanging="360"/>
+      </w:pPr>
+      <w:rPr>
+        <w:rFonts w:ascii="Wingdings" w:hAnsi="Wingdings" w:hint="default"/>
+        <w:sz w:val="20"/>
+      </w:rPr>
+    </w:lvl>
+  </w:abstractNum>
+  <w:num w:numId="1">
+    <w:abstractNumId w:val="17"/>
+  </w:num>
+  <w:num w:numId="2">
+    <w:abstractNumId w:val="7"/>
+  </w:num>
+  <w:num w:numId="3">
+    <w:abstractNumId w:val="19"/>
+  </w:num>
+  <w:num w:numId="4">
+    <w:abstractNumId w:val="0"/>
+  </w:num>
+  <w:num w:numId="5">
+    <w:abstractNumId w:val="3"/>
+  </w:num>
+  <w:num w:numId="6">
+    <w:abstractNumId w:val="15"/>
+  </w:num>
+  <w:num w:numId="7">
+    <w:abstractNumId w:val="6"/>
+  </w:num>
+  <w:num w:numId="8">
+    <w:abstractNumId w:val="20"/>
+  </w:num>
+  <w:num w:numId="9">
+    <w:abstractNumId w:val="4"/>
+  </w:num>
+  <w:num w:numId="10">
+    <w:abstractNumId w:val="21"/>
+  </w:num>
+  <w:num w:numId="11">
+    <w:abstractNumId w:val="5"/>
+  </w:num>
+  <w:num w:numId="12">
+    <w:abstractNumId w:val="14"/>
+  </w:num>
+  <w:num w:numId="13">
+    <w:abstractNumId w:val="18"/>
+  </w:num>
+  <w:num w:numId="14">
+    <w:abstractNumId w:val="10"/>
+  </w:num>
+  <w:num w:numId="15">
+    <w:abstractNumId w:val="9"/>
+  </w:num>
+  <w:num w:numId="16">
+    <w:abstractNumId w:val="2"/>
+  </w:num>
+  <w:num w:numId="17">
     <w:abstractNumId w:val="12"/>
   </w:num>
-  <w:num w:numId="2" w16cid:durableId="1800106338">
-    <w:abstractNumId w:val="6"/>
+  <w:num w:numId="18">
+    <w:abstractNumId w:val="22"/>
   </w:num>
-  <w:num w:numId="3" w16cid:durableId="164365340">
-    <w:abstractNumId w:val="14"/>
-  </w:num>
-  <w:num w:numId="4" w16cid:durableId="1386106003">
-    <w:abstractNumId w:val="0"/>
-  </w:num>
-  <w:num w:numId="5" w16cid:durableId="1756897034">
-    <w:abstractNumId w:val="2"/>
-  </w:num>
-  <w:num w:numId="6" w16cid:durableId="1611088639">
+  <w:num w:numId="19">
     <w:abstractNumId w:val="11"/>
   </w:num>
-  <w:num w:numId="7" w16cid:durableId="543713223">
-    <w:abstractNumId w:val="5"/>
+  <w:num w:numId="20">
+    <w:abstractNumId w:val="8"/>
   </w:num>
-  <w:num w:numId="8" w16cid:durableId="1473209743">
-    <w:abstractNumId w:val="15"/>
+  <w:num w:numId="21">
+    <w:abstractNumId w:val="1"/>
   </w:num>
-  <w:num w:numId="9" w16cid:durableId="1221742987">
-    <w:abstractNumId w:val="3"/>
-  </w:num>
-  <w:num w:numId="10" w16cid:durableId="624392049">
-    <w:abstractNumId w:val="16"/>
-  </w:num>
-  <w:num w:numId="11" w16cid:durableId="1262682131">
-    <w:abstractNumId w:val="4"/>
-  </w:num>
-  <w:num w:numId="12" w16cid:durableId="643850995">
-    <w:abstractNumId w:val="10"/>
-  </w:num>
-  <w:num w:numId="13" w16cid:durableId="1828158516">
+  <w:num w:numId="22">
     <w:abstractNumId w:val="13"/>
   </w:num>
-  <w:num w:numId="14" w16cid:durableId="903488421">
-    <w:abstractNumId w:val="8"/>
-  </w:num>
-  <w:num w:numId="15" w16cid:durableId="1502114567">
-    <w:abstractNumId w:val="7"/>
-  </w:num>
-  <w:num w:numId="16" w16cid:durableId="1205796876">
-    <w:abstractNumId w:val="1"/>
-  </w:num>
-  <w:num w:numId="17" w16cid:durableId="665743111">
-    <w:abstractNumId w:val="9"/>
+  <w:num w:numId="23">
+    <w:abstractNumId w:val="16"/>
   </w:num>
 </w:numbering>
 </file>
 
 <file path=word/styles.xml><?xml version="1.0" encoding="utf-8"?>
-<w:styles xmlns:mc="http://schemas.openxmlformats.org/markup-compatibility/2006" xmlns:r="http://schemas.openxmlformats.org/officeDocument/2006/relationships" xmlns:w="http://schemas.openxmlformats.org/wordprocessingml/2006/main" xmlns:w14="http://schemas.microsoft.com/office/word/2010/wordml" xmlns:w15="http://schemas.microsoft.com/office/word/2012/wordml" xmlns:w16cex="http://schemas.microsoft.com/office/word/2018/wordml/cex" xmlns:w16cid="http://schemas.microsoft.com/office/word/2016/wordml/cid" xmlns:w16="http://schemas.microsoft.com/office/word/2018/wordml" xmlns:w16du="http://schemas.microsoft.com/office/word/2023/wordml/word16du" xmlns:w16sdtdh="http://schemas.microsoft.com/office/word/2020/wordml/sdtdatahash" xmlns:w16sdtfl="http://schemas.microsoft.com/office/word/2024/wordml/sdtformatlock" xmlns:w16se="http://schemas.microsoft.com/office/word/2015/wordml/symex" mc:Ignorable="w14 w15 w16se w16cid w16 w16cex w16sdtdh w16sdtfl w16du">
+<w:styles xmlns:mc="http://schemas.openxmlformats.org/markup-compatibility/2006" xmlns:r="http://schemas.openxmlformats.org/officeDocument/2006/relationships" xmlns:w="http://schemas.openxmlformats.org/wordprocessingml/2006/main" xmlns:w14="http://schemas.microsoft.com/office/word/2010/wordml" xmlns:w15="http://schemas.microsoft.com/office/word/2012/wordml" xmlns:w16se="http://schemas.microsoft.com/office/word/2015/wordml/symex" mc:Ignorable="w14 w15 w16se">
   <w:docDefaults>
     <w:rPrDefault>
       <w:rPr>
@@ -4614,7 +6586,7 @@
       </w:pPr>
     </w:pPrDefault>
   </w:docDefaults>
-  <w:latentStyles w:defLockedState="0" w:defUIPriority="99" w:defSemiHidden="0" w:defUnhideWhenUsed="0" w:defQFormat="0" w:count="376">
+  <w:latentStyles w:defLockedState="0" w:defUIPriority="99" w:defSemiHidden="0" w:defUnhideWhenUsed="0" w:defQFormat="0" w:count="371">
     <w:lsdException w:name="Normal" w:uiPriority="0" w:qFormat="1"/>
     <w:lsdException w:name="heading 1" w:uiPriority="9" w:qFormat="1"/>
     <w:lsdException w:name="heading 2" w:semiHidden="1" w:uiPriority="9" w:unhideWhenUsed="1" w:qFormat="1"/>
@@ -4986,11 +6958,6 @@
     <w:lsdException w:name="List Table 5 Dark Accent 6" w:uiPriority="50"/>
     <w:lsdException w:name="List Table 6 Colorful Accent 6" w:uiPriority="51"/>
     <w:lsdException w:name="List Table 7 Colorful Accent 6" w:uiPriority="52"/>
-    <w:lsdException w:name="Mention" w:semiHidden="1" w:unhideWhenUsed="1"/>
-    <w:lsdException w:name="Smart Hyperlink" w:semiHidden="1" w:unhideWhenUsed="1"/>
-    <w:lsdException w:name="Hashtag" w:semiHidden="1" w:unhideWhenUsed="1"/>
-    <w:lsdException w:name="Unresolved Mention" w:semiHidden="1" w:unhideWhenUsed="1"/>
-    <w:lsdException w:name="Smart Link" w:semiHidden="1" w:unhideWhenUsed="1"/>
   </w:latentStyles>
   <w:style w:type="paragraph" w:default="1" w:styleId="a">
     <w:name w:val="Normal"/>
@@ -5044,6 +7011,7 @@
   <w:style w:type="character" w:default="1" w:styleId="a0">
     <w:name w:val="Default Paragraph Font"/>
     <w:uiPriority w:val="1"/>
+    <w:semiHidden/>
     <w:unhideWhenUsed/>
   </w:style>
   <w:style w:type="table" w:default="1" w:styleId="a1">
@@ -5501,7 +7469,7 @@
 </file>
 
 <file path=customXml/itemProps1.xml><?xml version="1.0" encoding="utf-8"?>
-<ds:datastoreItem xmlns:ds="http://schemas.openxmlformats.org/officeDocument/2006/customXml" ds:itemID="{0AABF2EA-BC63-492F-83C8-4DA4BAEBDAFE}">
+<ds:datastoreItem xmlns:ds="http://schemas.openxmlformats.org/officeDocument/2006/customXml" ds:itemID="{73DB7150-3C94-413B-B660-72E324D5DF9A}">
   <ds:schemaRefs>
     <ds:schemaRef ds:uri="http://schemas.openxmlformats.org/officeDocument/2006/bibliography"/>
   </ds:schemaRefs>
